--- a/Neue Analyse methode ergebnisse.docx
+++ b/Neue Analyse methode ergebnisse.docx
@@ -27,7 +27,21 @@
         <w:rPr>
           <w:lang w:val="en-GB"/>
         </w:rPr>
-        <w:t>#end conditions:</w:t>
+        <w:t>#</w:t>
+      </w:r>
+      <w:proofErr w:type="gramStart"/>
+      <w:r>
+        <w:rPr>
+          <w:lang w:val="en-GB"/>
+        </w:rPr>
+        <w:t>end</w:t>
+      </w:r>
+      <w:proofErr w:type="gramEnd"/>
+      <w:r>
+        <w:rPr>
+          <w:lang w:val="en-GB"/>
+        </w:rPr>
+        <w:t xml:space="preserve"> conditions:</w:t>
       </w:r>
     </w:p>
     <w:p>
@@ -339,7 +353,21 @@
         <w:rPr>
           <w:lang w:val="en-GB"/>
         </w:rPr>
-        <w:t>#end conditions:</w:t>
+        <w:t>#</w:t>
+      </w:r>
+      <w:proofErr w:type="gramStart"/>
+      <w:r>
+        <w:rPr>
+          <w:lang w:val="en-GB"/>
+        </w:rPr>
+        <w:t>end</w:t>
+      </w:r>
+      <w:proofErr w:type="gramEnd"/>
+      <w:r>
+        <w:rPr>
+          <w:lang w:val="en-GB"/>
+        </w:rPr>
+        <w:t xml:space="preserve"> conditions:</w:t>
       </w:r>
     </w:p>
     <w:p>
@@ -547,7 +575,21 @@
         <w:rPr>
           <w:lang w:val="en-GB"/>
         </w:rPr>
-        <w:t xml:space="preserve"> -&gt;  3,3 </w:t>
+        <w:t xml:space="preserve"> -</w:t>
+      </w:r>
+      <w:proofErr w:type="gramStart"/>
+      <w:r>
+        <w:rPr>
+          <w:lang w:val="en-GB"/>
+        </w:rPr>
+        <w:t>&gt;  3</w:t>
+      </w:r>
+      <w:proofErr w:type="gramEnd"/>
+      <w:r>
+        <w:rPr>
+          <w:lang w:val="en-GB"/>
+        </w:rPr>
+        <w:t xml:space="preserve">,3 </w:t>
       </w:r>
       <w:proofErr w:type="spellStart"/>
       <w:r>
@@ -661,7 +703,21 @@
         <w:rPr>
           <w:lang w:val="en-GB"/>
         </w:rPr>
-        <w:t>#end conditions:</w:t>
+        <w:t>#</w:t>
+      </w:r>
+      <w:proofErr w:type="gramStart"/>
+      <w:r>
+        <w:rPr>
+          <w:lang w:val="en-GB"/>
+        </w:rPr>
+        <w:t>end</w:t>
+      </w:r>
+      <w:proofErr w:type="gramEnd"/>
+      <w:r>
+        <w:rPr>
+          <w:lang w:val="en-GB"/>
+        </w:rPr>
+        <w:t xml:space="preserve"> conditions:</w:t>
       </w:r>
     </w:p>
     <w:p>
@@ -987,7 +1043,21 @@
         <w:rPr>
           <w:lang w:val="en-GB"/>
         </w:rPr>
-        <w:t>#end conditions:</w:t>
+        <w:t>#</w:t>
+      </w:r>
+      <w:proofErr w:type="gramStart"/>
+      <w:r>
+        <w:rPr>
+          <w:lang w:val="en-GB"/>
+        </w:rPr>
+        <w:t>end</w:t>
+      </w:r>
+      <w:proofErr w:type="gramEnd"/>
+      <w:r>
+        <w:rPr>
+          <w:lang w:val="en-GB"/>
+        </w:rPr>
+        <w:t xml:space="preserve"> conditions:</w:t>
       </w:r>
     </w:p>
     <w:p>
@@ -1290,7 +1360,21 @@
         <w:rPr>
           <w:lang w:val="en-GB"/>
         </w:rPr>
-        <w:t>#end conditions:</w:t>
+        <w:t>#</w:t>
+      </w:r>
+      <w:proofErr w:type="gramStart"/>
+      <w:r>
+        <w:rPr>
+          <w:lang w:val="en-GB"/>
+        </w:rPr>
+        <w:t>end</w:t>
+      </w:r>
+      <w:proofErr w:type="gramEnd"/>
+      <w:r>
+        <w:rPr>
+          <w:lang w:val="en-GB"/>
+        </w:rPr>
+        <w:t xml:space="preserve"> conditions:</w:t>
       </w:r>
     </w:p>
     <w:p>
@@ -2002,12 +2086,17 @@
         <w:t xml:space="preserve">neue </w:t>
       </w:r>
       <w:proofErr w:type="spellStart"/>
+      <w:proofErr w:type="gramStart"/>
       <w:r>
         <w:t>start</w:t>
       </w:r>
       <w:proofErr w:type="spellEnd"/>
       <w:r>
-        <w:t xml:space="preserve">  und end </w:t>
+        <w:t xml:space="preserve">  und</w:t>
+      </w:r>
+      <w:proofErr w:type="gramEnd"/>
+      <w:r>
+        <w:t xml:space="preserve"> end </w:t>
       </w:r>
       <w:proofErr w:type="spellStart"/>
       <w:r>
@@ -2312,7 +2401,13 @@
         <w:t>5</w:t>
       </w:r>
     </w:p>
-    <w:p/>
+    <w:p>
+      <w:pPr>
+        <w:rPr>
+          <w:lang w:val="en-GB"/>
+        </w:rPr>
+      </w:pPr>
+    </w:p>
     <w:p>
       <w:pPr>
         <w:rPr>
@@ -2421,71 +2516,26 @@
       </w:r>
     </w:p>
     <w:p>
-      <w:pPr>
-        <w:rPr>
-          <w:lang w:val="en-GB"/>
-        </w:rPr>
-      </w:pPr>
-      <w:r>
-        <w:rPr>
-          <w:lang w:val="en-GB"/>
-        </w:rPr>
-        <w:t>Execution time in seconds: 41904.31</w:t>
-      </w:r>
-      <w:r>
-        <w:rPr>
-          <w:lang w:val="en-GB"/>
-        </w:rPr>
-        <w:t xml:space="preserve"> -&gt; 11,6 </w:t>
-      </w:r>
-      <w:proofErr w:type="spellStart"/>
-      <w:r>
-        <w:rPr>
-          <w:lang w:val="en-GB"/>
-        </w:rPr>
-        <w:t>Stunden</w:t>
-      </w:r>
-      <w:proofErr w:type="spellEnd"/>
-      <w:r>
-        <w:rPr>
-          <w:lang w:val="en-GB"/>
-        </w:rPr>
-        <w:t xml:space="preserve"> -&gt; 46,5 </w:t>
-      </w:r>
-      <w:proofErr w:type="spellStart"/>
-      <w:r>
-        <w:rPr>
-          <w:lang w:val="en-GB"/>
-        </w:rPr>
-        <w:t>kernstunden</w:t>
-      </w:r>
-      <w:proofErr w:type="spellEnd"/>
-    </w:p>
-    <w:p>
-      <w:pPr>
-        <w:rPr>
-          <w:lang w:val="en-GB"/>
-        </w:rPr>
-      </w:pPr>
-      <w:r>
-        <w:rPr>
-          <w:lang w:val="en-GB"/>
-        </w:rPr>
-        <w:t xml:space="preserve">End </w:t>
-      </w:r>
-      <w:proofErr w:type="spellStart"/>
-      <w:r>
-        <w:rPr>
-          <w:lang w:val="en-GB"/>
-        </w:rPr>
-        <w:t>Bedingung</w:t>
-      </w:r>
-      <w:proofErr w:type="spellEnd"/>
-      <w:r>
-        <w:rPr>
-          <w:lang w:val="en-GB"/>
-        </w:rPr>
-        <w:t>: Delta NRMSD</w:t>
+      <w:proofErr w:type="spellStart"/>
+      <w:r>
+        <w:t>Execution</w:t>
+      </w:r>
+      <w:proofErr w:type="spellEnd"/>
+      <w:r>
+        <w:t xml:space="preserve"> time in </w:t>
+      </w:r>
+      <w:proofErr w:type="spellStart"/>
+      <w:r>
+        <w:t>seconds</w:t>
+      </w:r>
+      <w:proofErr w:type="spellEnd"/>
+      <w:r>
+        <w:t>: 41904.31 -&gt; 11,6 Stunden -&gt; 46,5 kernstunden</w:t>
+      </w:r>
+    </w:p>
+    <w:p>
+      <w:r>
+        <w:t>End Bedingung: Delta NRMSD</w:t>
       </w:r>
     </w:p>
     <w:p>
@@ -2586,7 +2636,28 @@
         <w:rPr>
           <w:lang w:val="en-GB"/>
         </w:rPr>
-        <w:t>2</w:t>
+        <w:t>28</w:t>
+      </w:r>
+    </w:p>
+    <w:p>
+      <w:pPr>
+        <w:rPr>
+          <w:lang w:val="en-GB"/>
+        </w:rPr>
+      </w:pPr>
+      <w:proofErr w:type="spellStart"/>
+      <w:r>
+        <w:rPr>
+          <w:lang w:val="en-GB"/>
+        </w:rPr>
+        <w:t>nrmsd_delta_end_condition</w:t>
+      </w:r>
+      <w:proofErr w:type="spellEnd"/>
+      <w:r>
+        <w:rPr>
+          <w:lang w:val="en-GB"/>
+        </w:rPr>
+        <w:t xml:space="preserve"> = 1e-</w:t>
       </w:r>
       <w:r>
         <w:rPr>
@@ -2606,33 +2677,6 @@
         <w:rPr>
           <w:lang w:val="en-GB"/>
         </w:rPr>
-        <w:t>nrmsd_delta_end_condition</w:t>
-      </w:r>
-      <w:proofErr w:type="spellEnd"/>
-      <w:r>
-        <w:rPr>
-          <w:lang w:val="en-GB"/>
-        </w:rPr>
-        <w:t xml:space="preserve"> = 1e-</w:t>
-      </w:r>
-      <w:r>
-        <w:rPr>
-          <w:lang w:val="en-GB"/>
-        </w:rPr>
-        <w:t>8</w:t>
-      </w:r>
-    </w:p>
-    <w:p>
-      <w:pPr>
-        <w:rPr>
-          <w:lang w:val="en-GB"/>
-        </w:rPr>
-      </w:pPr>
-      <w:proofErr w:type="spellStart"/>
-      <w:r>
-        <w:rPr>
-          <w:lang w:val="en-GB"/>
-        </w:rPr>
         <w:t>analysis_number_end_condition</w:t>
       </w:r>
       <w:proofErr w:type="spellEnd"/>
@@ -2886,20 +2930,48 @@
         <w:rPr>
           <w:lang w:val="en-GB"/>
         </w:rPr>
-        <w:t>no of start values : 58</w:t>
-      </w:r>
-    </w:p>
-    <w:p>
-      <w:pPr>
-        <w:rPr>
-          <w:lang w:val="en-GB"/>
-        </w:rPr>
-      </w:pPr>
-      <w:r>
-        <w:rPr>
-          <w:lang w:val="en-GB"/>
-        </w:rPr>
-        <w:t>no of start values : 127</w:t>
+        <w:t xml:space="preserve">no of start </w:t>
+      </w:r>
+      <w:proofErr w:type="gramStart"/>
+      <w:r>
+        <w:rPr>
+          <w:lang w:val="en-GB"/>
+        </w:rPr>
+        <w:t>values :</w:t>
+      </w:r>
+      <w:proofErr w:type="gramEnd"/>
+      <w:r>
+        <w:rPr>
+          <w:lang w:val="en-GB"/>
+        </w:rPr>
+        <w:t xml:space="preserve"> 58</w:t>
+      </w:r>
+    </w:p>
+    <w:p>
+      <w:pPr>
+        <w:rPr>
+          <w:lang w:val="en-GB"/>
+        </w:rPr>
+      </w:pPr>
+      <w:r>
+        <w:rPr>
+          <w:lang w:val="en-GB"/>
+        </w:rPr>
+        <w:t xml:space="preserve">no of start </w:t>
+      </w:r>
+      <w:proofErr w:type="gramStart"/>
+      <w:r>
+        <w:rPr>
+          <w:lang w:val="en-GB"/>
+        </w:rPr>
+        <w:t>values :</w:t>
+      </w:r>
+      <w:proofErr w:type="gramEnd"/>
+      <w:r>
+        <w:rPr>
+          <w:lang w:val="en-GB"/>
+        </w:rPr>
+        <w:t xml:space="preserve"> 127</w:t>
       </w:r>
     </w:p>
     <w:p>
@@ -2947,7 +3019,15 @@
     <w:p/>
     <w:p/>
     <w:p>
-      <w:r>
+      <w:pPr>
+        <w:rPr>
+          <w:lang w:val="en-GB"/>
+        </w:rPr>
+      </w:pPr>
+      <w:r>
+        <w:rPr>
+          <w:lang w:val="en-GB"/>
+        </w:rPr>
         <w:lastRenderedPageBreak/>
         <w:t>30.12.2022</w:t>
       </w:r>
@@ -3118,6 +3198,28 @@
         <w:rPr>
           <w:lang w:val="en-GB"/>
         </w:rPr>
+        <w:t>parameter_list_</w:t>
+      </w:r>
+      <w:proofErr w:type="gramStart"/>
+      <w:r>
+        <w:rPr>
+          <w:lang w:val="en-GB"/>
+        </w:rPr>
+        <w:t>full.iloc</w:t>
+      </w:r>
+      <w:proofErr w:type="spellEnd"/>
+      <w:proofErr w:type="gramEnd"/>
+      <w:r>
+        <w:rPr>
+          <w:lang w:val="en-GB"/>
+        </w:rPr>
+        <w:t xml:space="preserve">[NRMSD_index-1,parameter_index] &lt; </w:t>
+      </w:r>
+      <w:proofErr w:type="spellStart"/>
+      <w:r>
+        <w:rPr>
+          <w:lang w:val="en-GB"/>
+        </w:rPr>
         <w:t>parameter_list_full.iloc</w:t>
       </w:r>
       <w:proofErr w:type="spellEnd"/>
@@ -3125,7 +3227,35 @@
         <w:rPr>
           <w:lang w:val="en-GB"/>
         </w:rPr>
-        <w:t xml:space="preserve">[NRMSD_index-1,parameter_index] &lt; </w:t>
+        <w:t>[</w:t>
+      </w:r>
+      <w:proofErr w:type="spellStart"/>
+      <w:r>
+        <w:rPr>
+          <w:lang w:val="en-GB"/>
+        </w:rPr>
+        <w:t>NRMSD_index</w:t>
+      </w:r>
+      <w:proofErr w:type="spellEnd"/>
+      <w:r>
+        <w:rPr>
+          <w:lang w:val="en-GB"/>
+        </w:rPr>
+        <w:t xml:space="preserve">, </w:t>
+      </w:r>
+      <w:proofErr w:type="spellStart"/>
+      <w:r>
+        <w:rPr>
+          <w:lang w:val="en-GB"/>
+        </w:rPr>
+        <w:t>parameter_index</w:t>
+      </w:r>
+      <w:proofErr w:type="spellEnd"/>
+      <w:r>
+        <w:rPr>
+          <w:lang w:val="en-GB"/>
+        </w:rPr>
+        <w:t xml:space="preserve">] and </w:t>
       </w:r>
       <w:proofErr w:type="spellStart"/>
       <w:r>
@@ -3139,6 +3269,20 @@
         <w:rPr>
           <w:lang w:val="en-GB"/>
         </w:rPr>
+        <w:t xml:space="preserve">[NRMSD_index+1,parameter_index] &gt; </w:t>
+      </w:r>
+      <w:proofErr w:type="spellStart"/>
+      <w:r>
+        <w:rPr>
+          <w:lang w:val="en-GB"/>
+        </w:rPr>
+        <w:t>parameter_list_full.iloc</w:t>
+      </w:r>
+      <w:proofErr w:type="spellEnd"/>
+      <w:r>
+        <w:rPr>
+          <w:lang w:val="en-GB"/>
+        </w:rPr>
         <w:t>[</w:t>
       </w:r>
       <w:proofErr w:type="spellStart"/>
@@ -3146,62 +3290,6 @@
         <w:rPr>
           <w:lang w:val="en-GB"/>
         </w:rPr>
-        <w:t>NRMSD_index</w:t>
-      </w:r>
-      <w:proofErr w:type="spellEnd"/>
-      <w:r>
-        <w:rPr>
-          <w:lang w:val="en-GB"/>
-        </w:rPr>
-        <w:t xml:space="preserve">, </w:t>
-      </w:r>
-      <w:proofErr w:type="spellStart"/>
-      <w:r>
-        <w:rPr>
-          <w:lang w:val="en-GB"/>
-        </w:rPr>
-        <w:t>parameter_index</w:t>
-      </w:r>
-      <w:proofErr w:type="spellEnd"/>
-      <w:r>
-        <w:rPr>
-          <w:lang w:val="en-GB"/>
-        </w:rPr>
-        <w:t xml:space="preserve">] and </w:t>
-      </w:r>
-      <w:proofErr w:type="spellStart"/>
-      <w:r>
-        <w:rPr>
-          <w:lang w:val="en-GB"/>
-        </w:rPr>
-        <w:t>parameter_list_full.iloc</w:t>
-      </w:r>
-      <w:proofErr w:type="spellEnd"/>
-      <w:r>
-        <w:rPr>
-          <w:lang w:val="en-GB"/>
-        </w:rPr>
-        <w:t xml:space="preserve">[NRMSD_index+1,parameter_index] &gt; </w:t>
-      </w:r>
-      <w:proofErr w:type="spellStart"/>
-      <w:r>
-        <w:rPr>
-          <w:lang w:val="en-GB"/>
-        </w:rPr>
-        <w:t>parameter_list_full.iloc</w:t>
-      </w:r>
-      <w:proofErr w:type="spellEnd"/>
-      <w:r>
-        <w:rPr>
-          <w:lang w:val="en-GB"/>
-        </w:rPr>
-        <w:t>[</w:t>
-      </w:r>
-      <w:proofErr w:type="spellStart"/>
-      <w:r>
-        <w:rPr>
-          <w:lang w:val="en-GB"/>
-        </w:rPr>
         <w:t>NRMSD_index,parameter_index</w:t>
       </w:r>
       <w:proofErr w:type="spellEnd"/>
@@ -3256,7 +3344,14 @@
         <w:rPr>
           <w:lang w:val="en-GB"/>
         </w:rPr>
-        <w:t xml:space="preserve">    return self.</w:t>
+        <w:t xml:space="preserve">    return </w:t>
+      </w:r>
+      <w:proofErr w:type="gramStart"/>
+      <w:r>
+        <w:rPr>
+          <w:lang w:val="en-GB"/>
+        </w:rPr>
+        <w:t>self.</w:t>
       </w:r>
       <w:proofErr w:type="spellStart"/>
       <w:r>
@@ -3273,6 +3368,7 @@
         <w:t>._</w:t>
       </w:r>
       <w:proofErr w:type="spellStart"/>
+      <w:proofErr w:type="gramEnd"/>
       <w:r>
         <w:rPr>
           <w:lang w:val="en-GB"/>
@@ -3342,11 +3438,19 @@
         <w:t xml:space="preserve">    return </w:t>
       </w:r>
       <w:proofErr w:type="spellStart"/>
-      <w:r>
-        <w:rPr>
-          <w:lang w:val="en-GB"/>
-        </w:rPr>
-        <w:t>series._values</w:t>
+      <w:proofErr w:type="gramStart"/>
+      <w:r>
+        <w:rPr>
+          <w:lang w:val="en-GB"/>
+        </w:rPr>
+        <w:t>series._</w:t>
+      </w:r>
+      <w:proofErr w:type="gramEnd"/>
+      <w:r>
+        <w:rPr>
+          <w:lang w:val="en-GB"/>
+        </w:rPr>
+        <w:t>values</w:t>
       </w:r>
       <w:proofErr w:type="spellEnd"/>
       <w:r>
@@ -3906,13 +4010,7 @@
         <w:rPr>
           <w:lang w:val="en-GB"/>
         </w:rPr>
-        <w:t>4</w:t>
-      </w:r>
-      <w:r>
-        <w:rPr>
-          <w:lang w:val="en-GB"/>
-        </w:rPr>
-        <w:t>00</w:t>
+        <w:t>400</w:t>
       </w:r>
     </w:p>
     <w:p>
@@ -4220,13 +4318,7 @@
           <w:lang w:val="en-GB"/>
         </w:rPr>
         <w:lastRenderedPageBreak/>
-        <w:t>0</w:t>
-      </w:r>
-      <w:r>
-        <w:rPr>
-          <w:lang w:val="en-GB"/>
-        </w:rPr>
-        <w:t>6</w:t>
+        <w:t>06</w:t>
       </w:r>
       <w:r>
         <w:rPr>
@@ -4660,7 +4752,79 @@
           <w:lang w:val="en-GB"/>
         </w:rPr>
         <w:lastRenderedPageBreak/>
-        <w:t>0</w:t>
+        <w:t>08</w:t>
+      </w:r>
+      <w:r>
+        <w:rPr>
+          <w:lang w:val="en-GB"/>
+        </w:rPr>
+        <w:t>.</w:t>
+      </w:r>
+      <w:r>
+        <w:rPr>
+          <w:lang w:val="en-GB"/>
+        </w:rPr>
+        <w:t>01</w:t>
+      </w:r>
+      <w:r>
+        <w:rPr>
+          <w:lang w:val="en-GB"/>
+        </w:rPr>
+        <w:t>.202</w:t>
+      </w:r>
+      <w:r>
+        <w:rPr>
+          <w:lang w:val="en-GB"/>
+        </w:rPr>
+        <w:t>3</w:t>
+      </w:r>
+    </w:p>
+    <w:p>
+      <w:pPr>
+        <w:rPr>
+          <w:lang w:val="en-GB"/>
+        </w:rPr>
+      </w:pPr>
+      <w:proofErr w:type="spellStart"/>
+      <w:r>
+        <w:rPr>
+          <w:lang w:val="en-GB"/>
+        </w:rPr>
+        <w:t>grid_resolution</w:t>
+      </w:r>
+      <w:proofErr w:type="spellEnd"/>
+      <w:r>
+        <w:rPr>
+          <w:lang w:val="en-GB"/>
+        </w:rPr>
+        <w:t xml:space="preserve"> = </w:t>
+      </w:r>
+      <w:r>
+        <w:rPr>
+          <w:lang w:val="en-GB"/>
+        </w:rPr>
+        <w:t>16</w:t>
+      </w:r>
+    </w:p>
+    <w:p>
+      <w:pPr>
+        <w:rPr>
+          <w:lang w:val="en-GB"/>
+        </w:rPr>
+      </w:pPr>
+      <w:proofErr w:type="spellStart"/>
+      <w:r>
+        <w:rPr>
+          <w:lang w:val="en-GB"/>
+        </w:rPr>
+        <w:t>nrmsd_delta_end_condition</w:t>
+      </w:r>
+      <w:proofErr w:type="spellEnd"/>
+      <w:r>
+        <w:rPr>
+          <w:lang w:val="en-GB"/>
+        </w:rPr>
+        <w:t xml:space="preserve"> = 1e-</w:t>
       </w:r>
       <w:r>
         <w:rPr>
@@ -4668,43 +4832,19 @@
         </w:rPr>
         <w:t>8</w:t>
       </w:r>
-      <w:r>
-        <w:rPr>
-          <w:lang w:val="en-GB"/>
-        </w:rPr>
-        <w:t>.</w:t>
-      </w:r>
-      <w:r>
-        <w:rPr>
-          <w:lang w:val="en-GB"/>
-        </w:rPr>
-        <w:t>01</w:t>
-      </w:r>
-      <w:r>
-        <w:rPr>
-          <w:lang w:val="en-GB"/>
-        </w:rPr>
-        <w:t>.202</w:t>
-      </w:r>
-      <w:r>
-        <w:rPr>
-          <w:lang w:val="en-GB"/>
-        </w:rPr>
-        <w:t>3</w:t>
-      </w:r>
-    </w:p>
-    <w:p>
-      <w:pPr>
-        <w:rPr>
-          <w:lang w:val="en-GB"/>
-        </w:rPr>
-      </w:pPr>
-      <w:proofErr w:type="spellStart"/>
-      <w:r>
-        <w:rPr>
-          <w:lang w:val="en-GB"/>
-        </w:rPr>
-        <w:t>grid_resolution</w:t>
+    </w:p>
+    <w:p>
+      <w:pPr>
+        <w:rPr>
+          <w:lang w:val="en-GB"/>
+        </w:rPr>
+      </w:pPr>
+      <w:proofErr w:type="spellStart"/>
+      <w:r>
+        <w:rPr>
+          <w:lang w:val="en-GB"/>
+        </w:rPr>
+        <w:t>analysis_number_end_condition</w:t>
       </w:r>
       <w:proofErr w:type="spellEnd"/>
       <w:r>
@@ -4717,60 +4857,6 @@
         <w:rPr>
           <w:lang w:val="en-GB"/>
         </w:rPr>
-        <w:t>16</w:t>
-      </w:r>
-    </w:p>
-    <w:p>
-      <w:pPr>
-        <w:rPr>
-          <w:lang w:val="en-GB"/>
-        </w:rPr>
-      </w:pPr>
-      <w:proofErr w:type="spellStart"/>
-      <w:r>
-        <w:rPr>
-          <w:lang w:val="en-GB"/>
-        </w:rPr>
-        <w:t>nrmsd_delta_end_condition</w:t>
-      </w:r>
-      <w:proofErr w:type="spellEnd"/>
-      <w:r>
-        <w:rPr>
-          <w:lang w:val="en-GB"/>
-        </w:rPr>
-        <w:t xml:space="preserve"> = 1e-</w:t>
-      </w:r>
-      <w:r>
-        <w:rPr>
-          <w:lang w:val="en-GB"/>
-        </w:rPr>
-        <w:t>8</w:t>
-      </w:r>
-    </w:p>
-    <w:p>
-      <w:pPr>
-        <w:rPr>
-          <w:lang w:val="en-GB"/>
-        </w:rPr>
-      </w:pPr>
-      <w:proofErr w:type="spellStart"/>
-      <w:r>
-        <w:rPr>
-          <w:lang w:val="en-GB"/>
-        </w:rPr>
-        <w:t>analysis_number_end_condition</w:t>
-      </w:r>
-      <w:proofErr w:type="spellEnd"/>
-      <w:r>
-        <w:rPr>
-          <w:lang w:val="en-GB"/>
-        </w:rPr>
-        <w:t xml:space="preserve"> = </w:t>
-      </w:r>
-      <w:r>
-        <w:rPr>
-          <w:lang w:val="en-GB"/>
-        </w:rPr>
         <w:t>400</w:t>
       </w:r>
     </w:p>
@@ -4892,6 +4978,28 @@
         <w:rPr>
           <w:lang w:val="en-GB"/>
         </w:rPr>
+        <w:t>parameter_list_</w:t>
+      </w:r>
+      <w:proofErr w:type="gramStart"/>
+      <w:r>
+        <w:rPr>
+          <w:lang w:val="en-GB"/>
+        </w:rPr>
+        <w:t>full.iloc</w:t>
+      </w:r>
+      <w:proofErr w:type="spellEnd"/>
+      <w:proofErr w:type="gramEnd"/>
+      <w:r>
+        <w:rPr>
+          <w:lang w:val="en-GB"/>
+        </w:rPr>
+        <w:t xml:space="preserve">[NRMSD_index-1,parameter_index] &lt; </w:t>
+      </w:r>
+      <w:proofErr w:type="spellStart"/>
+      <w:r>
+        <w:rPr>
+          <w:lang w:val="en-GB"/>
+        </w:rPr>
         <w:t>parameter_list_full.iloc</w:t>
       </w:r>
       <w:proofErr w:type="spellEnd"/>
@@ -4899,7 +5007,35 @@
         <w:rPr>
           <w:lang w:val="en-GB"/>
         </w:rPr>
-        <w:t xml:space="preserve">[NRMSD_index-1,parameter_index] &lt; </w:t>
+        <w:t>[</w:t>
+      </w:r>
+      <w:proofErr w:type="spellStart"/>
+      <w:r>
+        <w:rPr>
+          <w:lang w:val="en-GB"/>
+        </w:rPr>
+        <w:t>NRMSD_index</w:t>
+      </w:r>
+      <w:proofErr w:type="spellEnd"/>
+      <w:r>
+        <w:rPr>
+          <w:lang w:val="en-GB"/>
+        </w:rPr>
+        <w:t xml:space="preserve">, </w:t>
+      </w:r>
+      <w:proofErr w:type="spellStart"/>
+      <w:r>
+        <w:rPr>
+          <w:lang w:val="en-GB"/>
+        </w:rPr>
+        <w:t>parameter_index</w:t>
+      </w:r>
+      <w:proofErr w:type="spellEnd"/>
+      <w:r>
+        <w:rPr>
+          <w:lang w:val="en-GB"/>
+        </w:rPr>
+        <w:t xml:space="preserve">] and </w:t>
       </w:r>
       <w:proofErr w:type="spellStart"/>
       <w:r>
@@ -4913,6 +5049,20 @@
         <w:rPr>
           <w:lang w:val="en-GB"/>
         </w:rPr>
+        <w:t xml:space="preserve">[NRMSD_index+1,parameter_index] &gt; </w:t>
+      </w:r>
+      <w:proofErr w:type="spellStart"/>
+      <w:r>
+        <w:rPr>
+          <w:lang w:val="en-GB"/>
+        </w:rPr>
+        <w:t>parameter_list_full.iloc</w:t>
+      </w:r>
+      <w:proofErr w:type="spellEnd"/>
+      <w:r>
+        <w:rPr>
+          <w:lang w:val="en-GB"/>
+        </w:rPr>
         <w:t>[</w:t>
       </w:r>
       <w:proofErr w:type="spellStart"/>
@@ -4920,62 +5070,6 @@
         <w:rPr>
           <w:lang w:val="en-GB"/>
         </w:rPr>
-        <w:t>NRMSD_index</w:t>
-      </w:r>
-      <w:proofErr w:type="spellEnd"/>
-      <w:r>
-        <w:rPr>
-          <w:lang w:val="en-GB"/>
-        </w:rPr>
-        <w:t xml:space="preserve">, </w:t>
-      </w:r>
-      <w:proofErr w:type="spellStart"/>
-      <w:r>
-        <w:rPr>
-          <w:lang w:val="en-GB"/>
-        </w:rPr>
-        <w:t>parameter_index</w:t>
-      </w:r>
-      <w:proofErr w:type="spellEnd"/>
-      <w:r>
-        <w:rPr>
-          <w:lang w:val="en-GB"/>
-        </w:rPr>
-        <w:t xml:space="preserve">] and </w:t>
-      </w:r>
-      <w:proofErr w:type="spellStart"/>
-      <w:r>
-        <w:rPr>
-          <w:lang w:val="en-GB"/>
-        </w:rPr>
-        <w:t>parameter_list_full.iloc</w:t>
-      </w:r>
-      <w:proofErr w:type="spellEnd"/>
-      <w:r>
-        <w:rPr>
-          <w:lang w:val="en-GB"/>
-        </w:rPr>
-        <w:t xml:space="preserve">[NRMSD_index+1,parameter_index] &gt; </w:t>
-      </w:r>
-      <w:proofErr w:type="spellStart"/>
-      <w:r>
-        <w:rPr>
-          <w:lang w:val="en-GB"/>
-        </w:rPr>
-        <w:t>parameter_list_full.iloc</w:t>
-      </w:r>
-      <w:proofErr w:type="spellEnd"/>
-      <w:r>
-        <w:rPr>
-          <w:lang w:val="en-GB"/>
-        </w:rPr>
-        <w:t>[</w:t>
-      </w:r>
-      <w:proofErr w:type="spellStart"/>
-      <w:r>
-        <w:rPr>
-          <w:lang w:val="en-GB"/>
-        </w:rPr>
         <w:t>NRMSD_index,parameter_index</w:t>
       </w:r>
       <w:proofErr w:type="spellEnd"/>
@@ -5030,7 +5124,14 @@
         <w:rPr>
           <w:lang w:val="en-GB"/>
         </w:rPr>
-        <w:t xml:space="preserve">    return self.</w:t>
+        <w:t xml:space="preserve">    return </w:t>
+      </w:r>
+      <w:proofErr w:type="gramStart"/>
+      <w:r>
+        <w:rPr>
+          <w:lang w:val="en-GB"/>
+        </w:rPr>
+        <w:t>self.</w:t>
       </w:r>
       <w:proofErr w:type="spellStart"/>
       <w:r>
@@ -5047,6 +5148,7 @@
         <w:t>._</w:t>
       </w:r>
       <w:proofErr w:type="spellStart"/>
+      <w:proofErr w:type="gramEnd"/>
       <w:r>
         <w:rPr>
           <w:lang w:val="en-GB"/>
@@ -5116,11 +5218,19 @@
         <w:t xml:space="preserve">    return </w:t>
       </w:r>
       <w:proofErr w:type="spellStart"/>
-      <w:r>
-        <w:rPr>
-          <w:lang w:val="en-GB"/>
-        </w:rPr>
-        <w:t>series._values</w:t>
+      <w:proofErr w:type="gramStart"/>
+      <w:r>
+        <w:rPr>
+          <w:lang w:val="en-GB"/>
+        </w:rPr>
+        <w:t>series._</w:t>
+      </w:r>
+      <w:proofErr w:type="gramEnd"/>
+      <w:r>
+        <w:rPr>
+          <w:lang w:val="en-GB"/>
+        </w:rPr>
+        <w:t>values</w:t>
       </w:r>
       <w:proofErr w:type="spellEnd"/>
       <w:r>
@@ -5413,6 +5523,28 @@
         <w:rPr>
           <w:lang w:val="en-GB"/>
         </w:rPr>
+        <w:t>parameter_list_</w:t>
+      </w:r>
+      <w:proofErr w:type="gramStart"/>
+      <w:r>
+        <w:rPr>
+          <w:lang w:val="en-GB"/>
+        </w:rPr>
+        <w:t>full.iloc</w:t>
+      </w:r>
+      <w:proofErr w:type="spellEnd"/>
+      <w:proofErr w:type="gramEnd"/>
+      <w:r>
+        <w:rPr>
+          <w:lang w:val="en-GB"/>
+        </w:rPr>
+        <w:t xml:space="preserve">[NRMSD_index-1,parameter_index] &lt; </w:t>
+      </w:r>
+      <w:proofErr w:type="spellStart"/>
+      <w:r>
+        <w:rPr>
+          <w:lang w:val="en-GB"/>
+        </w:rPr>
         <w:t>parameter_list_full.iloc</w:t>
       </w:r>
       <w:proofErr w:type="spellEnd"/>
@@ -5420,7 +5552,35 @@
         <w:rPr>
           <w:lang w:val="en-GB"/>
         </w:rPr>
-        <w:t xml:space="preserve">[NRMSD_index-1,parameter_index] &lt; </w:t>
+        <w:t>[</w:t>
+      </w:r>
+      <w:proofErr w:type="spellStart"/>
+      <w:r>
+        <w:rPr>
+          <w:lang w:val="en-GB"/>
+        </w:rPr>
+        <w:t>NRMSD_index</w:t>
+      </w:r>
+      <w:proofErr w:type="spellEnd"/>
+      <w:r>
+        <w:rPr>
+          <w:lang w:val="en-GB"/>
+        </w:rPr>
+        <w:t xml:space="preserve">, </w:t>
+      </w:r>
+      <w:proofErr w:type="spellStart"/>
+      <w:r>
+        <w:rPr>
+          <w:lang w:val="en-GB"/>
+        </w:rPr>
+        <w:t>parameter_index</w:t>
+      </w:r>
+      <w:proofErr w:type="spellEnd"/>
+      <w:r>
+        <w:rPr>
+          <w:lang w:val="en-GB"/>
+        </w:rPr>
+        <w:t xml:space="preserve">] and </w:t>
       </w:r>
       <w:proofErr w:type="spellStart"/>
       <w:r>
@@ -5434,6 +5594,20 @@
         <w:rPr>
           <w:lang w:val="en-GB"/>
         </w:rPr>
+        <w:t xml:space="preserve">[NRMSD_index+1,parameter_index] &gt; </w:t>
+      </w:r>
+      <w:proofErr w:type="spellStart"/>
+      <w:r>
+        <w:rPr>
+          <w:lang w:val="en-GB"/>
+        </w:rPr>
+        <w:t>parameter_list_full.iloc</w:t>
+      </w:r>
+      <w:proofErr w:type="spellEnd"/>
+      <w:r>
+        <w:rPr>
+          <w:lang w:val="en-GB"/>
+        </w:rPr>
         <w:t>[</w:t>
       </w:r>
       <w:proofErr w:type="spellStart"/>
@@ -5441,62 +5615,6 @@
         <w:rPr>
           <w:lang w:val="en-GB"/>
         </w:rPr>
-        <w:t>NRMSD_index</w:t>
-      </w:r>
-      <w:proofErr w:type="spellEnd"/>
-      <w:r>
-        <w:rPr>
-          <w:lang w:val="en-GB"/>
-        </w:rPr>
-        <w:t xml:space="preserve">, </w:t>
-      </w:r>
-      <w:proofErr w:type="spellStart"/>
-      <w:r>
-        <w:rPr>
-          <w:lang w:val="en-GB"/>
-        </w:rPr>
-        <w:t>parameter_index</w:t>
-      </w:r>
-      <w:proofErr w:type="spellEnd"/>
-      <w:r>
-        <w:rPr>
-          <w:lang w:val="en-GB"/>
-        </w:rPr>
-        <w:t xml:space="preserve">] and </w:t>
-      </w:r>
-      <w:proofErr w:type="spellStart"/>
-      <w:r>
-        <w:rPr>
-          <w:lang w:val="en-GB"/>
-        </w:rPr>
-        <w:t>parameter_list_full.iloc</w:t>
-      </w:r>
-      <w:proofErr w:type="spellEnd"/>
-      <w:r>
-        <w:rPr>
-          <w:lang w:val="en-GB"/>
-        </w:rPr>
-        <w:t xml:space="preserve">[NRMSD_index+1,parameter_index] &gt; </w:t>
-      </w:r>
-      <w:proofErr w:type="spellStart"/>
-      <w:r>
-        <w:rPr>
-          <w:lang w:val="en-GB"/>
-        </w:rPr>
-        <w:t>parameter_list_full.iloc</w:t>
-      </w:r>
-      <w:proofErr w:type="spellEnd"/>
-      <w:r>
-        <w:rPr>
-          <w:lang w:val="en-GB"/>
-        </w:rPr>
-        <w:t>[</w:t>
-      </w:r>
-      <w:proofErr w:type="spellStart"/>
-      <w:r>
-        <w:rPr>
-          <w:lang w:val="en-GB"/>
-        </w:rPr>
         <w:t>NRMSD_index,parameter_index</w:t>
       </w:r>
       <w:proofErr w:type="spellEnd"/>
@@ -5551,7 +5669,14 @@
         <w:rPr>
           <w:lang w:val="en-GB"/>
         </w:rPr>
-        <w:t xml:space="preserve">    return self.</w:t>
+        <w:t xml:space="preserve">    return </w:t>
+      </w:r>
+      <w:proofErr w:type="gramStart"/>
+      <w:r>
+        <w:rPr>
+          <w:lang w:val="en-GB"/>
+        </w:rPr>
+        <w:t>self.</w:t>
       </w:r>
       <w:proofErr w:type="spellStart"/>
       <w:r>
@@ -5568,6 +5693,7 @@
         <w:t>._</w:t>
       </w:r>
       <w:proofErr w:type="spellStart"/>
+      <w:proofErr w:type="gramEnd"/>
       <w:r>
         <w:rPr>
           <w:lang w:val="en-GB"/>
@@ -5637,11 +5763,19 @@
         <w:t xml:space="preserve">    return </w:t>
       </w:r>
       <w:proofErr w:type="spellStart"/>
-      <w:r>
-        <w:rPr>
-          <w:lang w:val="en-GB"/>
-        </w:rPr>
-        <w:t>series._values</w:t>
+      <w:proofErr w:type="gramStart"/>
+      <w:r>
+        <w:rPr>
+          <w:lang w:val="en-GB"/>
+        </w:rPr>
+        <w:t>series._</w:t>
+      </w:r>
+      <w:proofErr w:type="gramEnd"/>
+      <w:r>
+        <w:rPr>
+          <w:lang w:val="en-GB"/>
+        </w:rPr>
+        <w:t>values</w:t>
       </w:r>
       <w:proofErr w:type="spellEnd"/>
       <w:r>
@@ -5754,7 +5888,7 @@
         <w:rPr>
           <w:lang w:val="en-GB"/>
         </w:rPr>
-        <w:t>16</w:t>
+        <w:t>28</w:t>
       </w:r>
     </w:p>
     <w:p>
@@ -5808,7 +5942,13 @@
         <w:rPr>
           <w:lang w:val="en-GB"/>
         </w:rPr>
-        <w:t>400</w:t>
+        <w:t>2</w:t>
+      </w:r>
+      <w:r>
+        <w:rPr>
+          <w:lang w:val="en-GB"/>
+        </w:rPr>
+        <w:t>00</w:t>
       </w:r>
     </w:p>
     <w:p>
@@ -5835,7 +5975,7 @@
         <w:rPr>
           <w:lang w:val="en-GB"/>
         </w:rPr>
-        <w:t>2</w:t>
+        <w:t>5</w:t>
       </w:r>
     </w:p>
     <w:p>
@@ -5863,19 +6003,6 @@
           <w:lang w:val="en-GB"/>
         </w:rPr>
         <w:t>5</w:t>
-      </w:r>
-    </w:p>
-    <w:p>
-      <w:pPr>
-        <w:rPr>
-          <w:lang w:val="en-GB"/>
-        </w:rPr>
-      </w:pPr>
-      <w:r>
-        <w:rPr>
-          <w:lang w:val="en-GB"/>
-        </w:rPr>
-        <w:t>Note: to see effect of divergence…</w:t>
       </w:r>
     </w:p>
     <w:p>

--- a/Neue Analyse methode ergebnisse.docx
+++ b/Neue Analyse methode ergebnisse.docx
@@ -8,103 +8,60 @@
       </w:r>
     </w:p>
     <w:p>
-      <w:proofErr w:type="spellStart"/>
-      <w:r>
-        <w:t>Grid</w:t>
-      </w:r>
-      <w:proofErr w:type="spellEnd"/>
-      <w:r>
-        <w:t xml:space="preserve"> Resolution 16</w:t>
-      </w:r>
-    </w:p>
-    <w:p>
-      <w:pPr>
-        <w:rPr>
-          <w:lang w:val="en-GB"/>
-        </w:rPr>
-      </w:pPr>
-      <w:r>
-        <w:rPr>
-          <w:lang w:val="en-GB"/>
-        </w:rPr>
-        <w:t>#</w:t>
-      </w:r>
-      <w:proofErr w:type="gramStart"/>
-      <w:r>
-        <w:rPr>
-          <w:lang w:val="en-GB"/>
-        </w:rPr>
-        <w:t>end</w:t>
-      </w:r>
-      <w:proofErr w:type="gramEnd"/>
-      <w:r>
-        <w:rPr>
-          <w:lang w:val="en-GB"/>
-        </w:rPr>
-        <w:t xml:space="preserve"> conditions:</w:t>
-      </w:r>
-    </w:p>
-    <w:p>
-      <w:pPr>
-        <w:rPr>
-          <w:lang w:val="en-GB"/>
-        </w:rPr>
-      </w:pPr>
-      <w:proofErr w:type="spellStart"/>
-      <w:r>
-        <w:rPr>
-          <w:lang w:val="en-GB"/>
-        </w:rPr>
-        <w:t>nrmsd_delta_end_condition</w:t>
-      </w:r>
-      <w:proofErr w:type="spellEnd"/>
-      <w:r>
-        <w:rPr>
-          <w:lang w:val="en-GB"/>
-        </w:rPr>
-        <w:t xml:space="preserve"> = 0.000001</w:t>
-      </w:r>
-    </w:p>
-    <w:p>
-      <w:pPr>
-        <w:rPr>
-          <w:lang w:val="en-GB"/>
-        </w:rPr>
-      </w:pPr>
-      <w:proofErr w:type="spellStart"/>
-      <w:r>
-        <w:rPr>
-          <w:lang w:val="en-GB"/>
-        </w:rPr>
-        <w:t>desired_nrmsd</w:t>
-      </w:r>
-      <w:proofErr w:type="spellEnd"/>
-      <w:r>
-        <w:rPr>
-          <w:lang w:val="en-GB"/>
-        </w:rPr>
-        <w:t xml:space="preserve"> = 0.1</w:t>
-      </w:r>
-    </w:p>
-    <w:p>
-      <w:pPr>
-        <w:rPr>
-          <w:lang w:val="en-GB"/>
-        </w:rPr>
-      </w:pPr>
-      <w:proofErr w:type="spellStart"/>
-      <w:r>
-        <w:rPr>
-          <w:lang w:val="en-GB"/>
-        </w:rPr>
-        <w:t>analysis_number_end_condition</w:t>
-      </w:r>
-      <w:proofErr w:type="spellEnd"/>
-      <w:r>
-        <w:rPr>
-          <w:lang w:val="en-GB"/>
-        </w:rPr>
-        <w:t xml:space="preserve"> = </w:t>
+      <w:r>
+        <w:t>Grid Resolution 16</w:t>
+      </w:r>
+    </w:p>
+    <w:p>
+      <w:pPr>
+        <w:rPr>
+          <w:lang w:val="en-GB"/>
+        </w:rPr>
+      </w:pPr>
+      <w:r>
+        <w:rPr>
+          <w:lang w:val="en-GB"/>
+        </w:rPr>
+        <w:t>#end conditions:</w:t>
+      </w:r>
+    </w:p>
+    <w:p>
+      <w:pPr>
+        <w:rPr>
+          <w:lang w:val="en-GB"/>
+        </w:rPr>
+      </w:pPr>
+      <w:r>
+        <w:rPr>
+          <w:lang w:val="en-GB"/>
+        </w:rPr>
+        <w:t>nrmsd_delta_end_condition = 0.000001</w:t>
+      </w:r>
+    </w:p>
+    <w:p>
+      <w:pPr>
+        <w:rPr>
+          <w:lang w:val="en-GB"/>
+        </w:rPr>
+      </w:pPr>
+      <w:r>
+        <w:rPr>
+          <w:lang w:val="en-GB"/>
+        </w:rPr>
+        <w:t>desired_nrmsd = 0.1</w:t>
+      </w:r>
+    </w:p>
+    <w:p>
+      <w:pPr>
+        <w:rPr>
+          <w:lang w:val="en-GB"/>
+        </w:rPr>
+      </w:pPr>
+      <w:r>
+        <w:rPr>
+          <w:lang w:val="en-GB"/>
+        </w:rPr>
+        <w:t xml:space="preserve">analysis_number_end_condition = </w:t>
       </w:r>
       <w:r>
         <w:rPr>
@@ -158,41 +115,25 @@
           <w:lang w:val="en-GB"/>
         </w:rPr>
       </w:pPr>
-      <w:proofErr w:type="spellStart"/>
-      <w:r>
-        <w:rPr>
-          <w:lang w:val="en-GB"/>
-        </w:rPr>
-        <w:t>NRMSD_Population</w:t>
-      </w:r>
-      <w:proofErr w:type="spellEnd"/>
-      <w:r>
-        <w:rPr>
-          <w:lang w:val="en-GB"/>
-        </w:rPr>
-        <w:t xml:space="preserve"> min = 0.001864</w:t>
-      </w:r>
-    </w:p>
-    <w:p>
-      <w:pPr>
-        <w:rPr>
-          <w:lang w:val="en-GB"/>
-        </w:rPr>
-      </w:pPr>
-      <w:r>
-        <w:rPr>
-          <w:lang w:val="en-GB"/>
-        </w:rPr>
-        <w:t xml:space="preserve">Improved parameter = </w:t>
-      </w:r>
-      <w:proofErr w:type="spellStart"/>
-      <w:r>
-        <w:rPr>
-          <w:lang w:val="en-GB"/>
-        </w:rPr>
-        <w:t>frpm</w:t>
-      </w:r>
-      <w:proofErr w:type="spellEnd"/>
+      <w:r>
+        <w:rPr>
+          <w:lang w:val="en-GB"/>
+        </w:rPr>
+        <w:t>NRMSD_Population min = 0.001864</w:t>
+      </w:r>
+    </w:p>
+    <w:p>
+      <w:pPr>
+        <w:rPr>
+          <w:lang w:val="en-GB"/>
+        </w:rPr>
+      </w:pPr>
+      <w:r>
+        <w:rPr>
+          <w:lang w:val="en-GB"/>
+        </w:rPr>
+        <w:t>Improved parameter = frpm</w:t>
+      </w:r>
     </w:p>
     <w:p>
       <w:pPr>
@@ -249,16 +190,8 @@
         <w:rPr>
           <w:lang w:val="en-GB"/>
         </w:rPr>
-        <w:t xml:space="preserve"> -&gt; 3 </w:t>
-      </w:r>
-      <w:proofErr w:type="spellStart"/>
-      <w:r>
-        <w:rPr>
-          <w:lang w:val="en-GB"/>
-        </w:rPr>
-        <w:t>Stunden</w:t>
-      </w:r>
-      <w:proofErr w:type="spellEnd"/>
+        <w:t xml:space="preserve"> -&gt; 3 Stunden</w:t>
+      </w:r>
       <w:r>
         <w:rPr>
           <w:noProof/>
@@ -334,103 +267,60 @@
       </w:r>
     </w:p>
     <w:p>
-      <w:proofErr w:type="spellStart"/>
-      <w:r>
-        <w:t>Grid</w:t>
-      </w:r>
-      <w:proofErr w:type="spellEnd"/>
-      <w:r>
-        <w:t xml:space="preserve"> Resolution 16</w:t>
-      </w:r>
-    </w:p>
-    <w:p>
-      <w:pPr>
-        <w:rPr>
-          <w:lang w:val="en-GB"/>
-        </w:rPr>
-      </w:pPr>
-      <w:r>
-        <w:rPr>
-          <w:lang w:val="en-GB"/>
-        </w:rPr>
-        <w:t>#</w:t>
-      </w:r>
-      <w:proofErr w:type="gramStart"/>
-      <w:r>
-        <w:rPr>
-          <w:lang w:val="en-GB"/>
-        </w:rPr>
-        <w:t>end</w:t>
-      </w:r>
-      <w:proofErr w:type="gramEnd"/>
-      <w:r>
-        <w:rPr>
-          <w:lang w:val="en-GB"/>
-        </w:rPr>
-        <w:t xml:space="preserve"> conditions:</w:t>
-      </w:r>
-    </w:p>
-    <w:p>
-      <w:pPr>
-        <w:rPr>
-          <w:lang w:val="en-GB"/>
-        </w:rPr>
-      </w:pPr>
-      <w:proofErr w:type="spellStart"/>
-      <w:r>
-        <w:rPr>
-          <w:lang w:val="en-GB"/>
-        </w:rPr>
-        <w:t>nrmsd_delta_end_condition</w:t>
-      </w:r>
-      <w:proofErr w:type="spellEnd"/>
-      <w:r>
-        <w:rPr>
-          <w:lang w:val="en-GB"/>
-        </w:rPr>
-        <w:t xml:space="preserve"> = 0.000001</w:t>
-      </w:r>
-    </w:p>
-    <w:p>
-      <w:pPr>
-        <w:rPr>
-          <w:lang w:val="en-GB"/>
-        </w:rPr>
-      </w:pPr>
-      <w:proofErr w:type="spellStart"/>
-      <w:r>
-        <w:rPr>
-          <w:lang w:val="en-GB"/>
-        </w:rPr>
-        <w:t>desired_nrmsd</w:t>
-      </w:r>
-      <w:proofErr w:type="spellEnd"/>
-      <w:r>
-        <w:rPr>
-          <w:lang w:val="en-GB"/>
-        </w:rPr>
-        <w:t xml:space="preserve"> = 0.1</w:t>
-      </w:r>
-    </w:p>
-    <w:p>
-      <w:pPr>
-        <w:rPr>
-          <w:lang w:val="en-GB"/>
-        </w:rPr>
-      </w:pPr>
-      <w:proofErr w:type="spellStart"/>
-      <w:r>
-        <w:rPr>
-          <w:lang w:val="en-GB"/>
-        </w:rPr>
-        <w:t>analysis_number_end_condition</w:t>
-      </w:r>
-      <w:proofErr w:type="spellEnd"/>
-      <w:r>
-        <w:rPr>
-          <w:lang w:val="en-GB"/>
-        </w:rPr>
-        <w:t xml:space="preserve"> = </w:t>
+      <w:r>
+        <w:t>Grid Resolution 16</w:t>
+      </w:r>
+    </w:p>
+    <w:p>
+      <w:pPr>
+        <w:rPr>
+          <w:lang w:val="en-GB"/>
+        </w:rPr>
+      </w:pPr>
+      <w:r>
+        <w:rPr>
+          <w:lang w:val="en-GB"/>
+        </w:rPr>
+        <w:t>#end conditions:</w:t>
+      </w:r>
+    </w:p>
+    <w:p>
+      <w:pPr>
+        <w:rPr>
+          <w:lang w:val="en-GB"/>
+        </w:rPr>
+      </w:pPr>
+      <w:r>
+        <w:rPr>
+          <w:lang w:val="en-GB"/>
+        </w:rPr>
+        <w:t>nrmsd_delta_end_condition = 0.000001</w:t>
+      </w:r>
+    </w:p>
+    <w:p>
+      <w:pPr>
+        <w:rPr>
+          <w:lang w:val="en-GB"/>
+        </w:rPr>
+      </w:pPr>
+      <w:r>
+        <w:rPr>
+          <w:lang w:val="en-GB"/>
+        </w:rPr>
+        <w:t>desired_nrmsd = 0.1</w:t>
+      </w:r>
+    </w:p>
+    <w:p>
+      <w:pPr>
+        <w:rPr>
+          <w:lang w:val="en-GB"/>
+        </w:rPr>
+      </w:pPr>
+      <w:r>
+        <w:rPr>
+          <w:lang w:val="en-GB"/>
+        </w:rPr>
+        <w:t xml:space="preserve">analysis_number_end_condition = </w:t>
       </w:r>
       <w:r>
         <w:rPr>
@@ -484,41 +374,25 @@
           <w:lang w:val="en-GB"/>
         </w:rPr>
       </w:pPr>
-      <w:proofErr w:type="spellStart"/>
-      <w:r>
-        <w:rPr>
-          <w:lang w:val="en-GB"/>
-        </w:rPr>
-        <w:t>NRMSD_Population</w:t>
-      </w:r>
-      <w:proofErr w:type="spellEnd"/>
-      <w:r>
-        <w:rPr>
-          <w:lang w:val="en-GB"/>
-        </w:rPr>
-        <w:t xml:space="preserve"> min = 0.001832</w:t>
-      </w:r>
-    </w:p>
-    <w:p>
-      <w:pPr>
-        <w:rPr>
-          <w:lang w:val="en-GB"/>
-        </w:rPr>
-      </w:pPr>
-      <w:r>
-        <w:rPr>
-          <w:lang w:val="en-GB"/>
-        </w:rPr>
-        <w:t xml:space="preserve">Improved parameter = </w:t>
-      </w:r>
-      <w:proofErr w:type="spellStart"/>
-      <w:r>
-        <w:rPr>
-          <w:lang w:val="en-GB"/>
-        </w:rPr>
-        <w:t>alln</w:t>
-      </w:r>
-      <w:proofErr w:type="spellEnd"/>
+      <w:r>
+        <w:rPr>
+          <w:lang w:val="en-GB"/>
+        </w:rPr>
+        <w:t>NRMSD_Population min = 0.001832</w:t>
+      </w:r>
+    </w:p>
+    <w:p>
+      <w:pPr>
+        <w:rPr>
+          <w:lang w:val="en-GB"/>
+        </w:rPr>
+      </w:pPr>
+      <w:r>
+        <w:rPr>
+          <w:lang w:val="en-GB"/>
+        </w:rPr>
+        <w:t>Improved parameter = alln</w:t>
+      </w:r>
     </w:p>
     <w:p>
       <w:pPr>
@@ -575,30 +449,8 @@
         <w:rPr>
           <w:lang w:val="en-GB"/>
         </w:rPr>
-        <w:t xml:space="preserve"> -</w:t>
-      </w:r>
-      <w:proofErr w:type="gramStart"/>
-      <w:r>
-        <w:rPr>
-          <w:lang w:val="en-GB"/>
-        </w:rPr>
-        <w:t>&gt;  3</w:t>
-      </w:r>
-      <w:proofErr w:type="gramEnd"/>
-      <w:r>
-        <w:rPr>
-          <w:lang w:val="en-GB"/>
-        </w:rPr>
-        <w:t xml:space="preserve">,3 </w:t>
-      </w:r>
-      <w:proofErr w:type="spellStart"/>
-      <w:r>
-        <w:rPr>
-          <w:lang w:val="en-GB"/>
-        </w:rPr>
-        <w:t>Stunden</w:t>
-      </w:r>
-      <w:proofErr w:type="spellEnd"/>
+        <w:t xml:space="preserve"> -&gt;  3,3 Stunden</w:t>
+      </w:r>
     </w:p>
     <w:p>
       <w:pPr>
@@ -684,103 +536,60 @@
       </w:r>
     </w:p>
     <w:p>
-      <w:proofErr w:type="spellStart"/>
-      <w:r>
-        <w:t>Grid</w:t>
-      </w:r>
-      <w:proofErr w:type="spellEnd"/>
-      <w:r>
-        <w:t xml:space="preserve"> Resolution 16</w:t>
-      </w:r>
-    </w:p>
-    <w:p>
-      <w:pPr>
-        <w:rPr>
-          <w:lang w:val="en-GB"/>
-        </w:rPr>
-      </w:pPr>
-      <w:r>
-        <w:rPr>
-          <w:lang w:val="en-GB"/>
-        </w:rPr>
-        <w:t>#</w:t>
-      </w:r>
-      <w:proofErr w:type="gramStart"/>
-      <w:r>
-        <w:rPr>
-          <w:lang w:val="en-GB"/>
-        </w:rPr>
-        <w:t>end</w:t>
-      </w:r>
-      <w:proofErr w:type="gramEnd"/>
-      <w:r>
-        <w:rPr>
-          <w:lang w:val="en-GB"/>
-        </w:rPr>
-        <w:t xml:space="preserve"> conditions:</w:t>
-      </w:r>
-    </w:p>
-    <w:p>
-      <w:pPr>
-        <w:rPr>
-          <w:lang w:val="en-GB"/>
-        </w:rPr>
-      </w:pPr>
-      <w:proofErr w:type="spellStart"/>
-      <w:r>
-        <w:rPr>
-          <w:lang w:val="en-GB"/>
-        </w:rPr>
-        <w:t>nrmsd_delta_end_condition</w:t>
-      </w:r>
-      <w:proofErr w:type="spellEnd"/>
-      <w:r>
-        <w:rPr>
-          <w:lang w:val="en-GB"/>
-        </w:rPr>
-        <w:t xml:space="preserve"> = 0.000001</w:t>
-      </w:r>
-    </w:p>
-    <w:p>
-      <w:pPr>
-        <w:rPr>
-          <w:lang w:val="en-GB"/>
-        </w:rPr>
-      </w:pPr>
-      <w:proofErr w:type="spellStart"/>
-      <w:r>
-        <w:rPr>
-          <w:lang w:val="en-GB"/>
-        </w:rPr>
-        <w:t>desired_nrmsd</w:t>
-      </w:r>
-      <w:proofErr w:type="spellEnd"/>
-      <w:r>
-        <w:rPr>
-          <w:lang w:val="en-GB"/>
-        </w:rPr>
-        <w:t xml:space="preserve"> = 0.1</w:t>
-      </w:r>
-    </w:p>
-    <w:p>
-      <w:pPr>
-        <w:rPr>
-          <w:lang w:val="en-GB"/>
-        </w:rPr>
-      </w:pPr>
-      <w:proofErr w:type="spellStart"/>
-      <w:r>
-        <w:rPr>
-          <w:lang w:val="en-GB"/>
-        </w:rPr>
-        <w:t>analysis_number_end_condition</w:t>
-      </w:r>
-      <w:proofErr w:type="spellEnd"/>
-      <w:r>
-        <w:rPr>
-          <w:lang w:val="en-GB"/>
-        </w:rPr>
-        <w:t xml:space="preserve"> = </w:t>
+      <w:r>
+        <w:t>Grid Resolution 16</w:t>
+      </w:r>
+    </w:p>
+    <w:p>
+      <w:pPr>
+        <w:rPr>
+          <w:lang w:val="en-GB"/>
+        </w:rPr>
+      </w:pPr>
+      <w:r>
+        <w:rPr>
+          <w:lang w:val="en-GB"/>
+        </w:rPr>
+        <w:t>#end conditions:</w:t>
+      </w:r>
+    </w:p>
+    <w:p>
+      <w:pPr>
+        <w:rPr>
+          <w:lang w:val="en-GB"/>
+        </w:rPr>
+      </w:pPr>
+      <w:r>
+        <w:rPr>
+          <w:lang w:val="en-GB"/>
+        </w:rPr>
+        <w:t>nrmsd_delta_end_condition = 0.000001</w:t>
+      </w:r>
+    </w:p>
+    <w:p>
+      <w:pPr>
+        <w:rPr>
+          <w:lang w:val="en-GB"/>
+        </w:rPr>
+      </w:pPr>
+      <w:r>
+        <w:rPr>
+          <w:lang w:val="en-GB"/>
+        </w:rPr>
+        <w:t>desired_nrmsd = 0.1</w:t>
+      </w:r>
+    </w:p>
+    <w:p>
+      <w:pPr>
+        <w:rPr>
+          <w:lang w:val="en-GB"/>
+        </w:rPr>
+      </w:pPr>
+      <w:r>
+        <w:rPr>
+          <w:lang w:val="en-GB"/>
+        </w:rPr>
+        <w:t xml:space="preserve">analysis_number_end_condition = </w:t>
       </w:r>
       <w:r>
         <w:rPr>
@@ -834,41 +643,25 @@
           <w:lang w:val="en-GB"/>
         </w:rPr>
       </w:pPr>
-      <w:proofErr w:type="spellStart"/>
-      <w:r>
-        <w:rPr>
-          <w:lang w:val="en-GB"/>
-        </w:rPr>
-        <w:t>NRMSD_Population</w:t>
-      </w:r>
-      <w:proofErr w:type="spellEnd"/>
-      <w:r>
-        <w:rPr>
-          <w:lang w:val="en-GB"/>
-        </w:rPr>
-        <w:t xml:space="preserve"> min = 0.001889</w:t>
-      </w:r>
-    </w:p>
-    <w:p>
-      <w:pPr>
-        <w:rPr>
-          <w:lang w:val="en-GB"/>
-        </w:rPr>
-      </w:pPr>
-      <w:r>
-        <w:rPr>
-          <w:lang w:val="en-GB"/>
-        </w:rPr>
-        <w:t xml:space="preserve">Improved parameter = </w:t>
-      </w:r>
-      <w:proofErr w:type="spellStart"/>
-      <w:r>
-        <w:rPr>
-          <w:lang w:val="en-GB"/>
-        </w:rPr>
-        <w:t>frpm</w:t>
-      </w:r>
-      <w:proofErr w:type="spellEnd"/>
+      <w:r>
+        <w:rPr>
+          <w:lang w:val="en-GB"/>
+        </w:rPr>
+        <w:t>NRMSD_Population min = 0.001889</w:t>
+      </w:r>
+    </w:p>
+    <w:p>
+      <w:pPr>
+        <w:rPr>
+          <w:lang w:val="en-GB"/>
+        </w:rPr>
+      </w:pPr>
+      <w:r>
+        <w:rPr>
+          <w:lang w:val="en-GB"/>
+        </w:rPr>
+        <w:t>Improved parameter = frpm</w:t>
+      </w:r>
     </w:p>
     <w:p>
       <w:pPr>
@@ -938,16 +731,8 @@
         <w:rPr>
           <w:lang w:val="en-GB"/>
         </w:rPr>
-        <w:t xml:space="preserve"> -&gt; 2,4 </w:t>
-      </w:r>
-      <w:proofErr w:type="spellStart"/>
-      <w:r>
-        <w:rPr>
-          <w:lang w:val="en-GB"/>
-        </w:rPr>
-        <w:t>stunden</w:t>
-      </w:r>
-      <w:proofErr w:type="spellEnd"/>
+        <w:t xml:space="preserve"> -&gt; 2,4 stunden</w:t>
+      </w:r>
       <w:r>
         <w:rPr>
           <w:noProof/>
@@ -1024,82 +809,47 @@
       </w:r>
     </w:p>
     <w:p>
-      <w:proofErr w:type="spellStart"/>
-      <w:r>
-        <w:t>grid_resolution</w:t>
-      </w:r>
-      <w:proofErr w:type="spellEnd"/>
-      <w:r>
-        <w:t xml:space="preserve"> = 20 </w:t>
-      </w:r>
-    </w:p>
-    <w:p>
-      <w:pPr>
-        <w:rPr>
-          <w:lang w:val="en-GB"/>
-        </w:rPr>
-      </w:pPr>
-      <w:r>
-        <w:rPr>
-          <w:lang w:val="en-GB"/>
-        </w:rPr>
-        <w:t>#</w:t>
-      </w:r>
-      <w:proofErr w:type="gramStart"/>
-      <w:r>
-        <w:rPr>
-          <w:lang w:val="en-GB"/>
-        </w:rPr>
-        <w:t>end</w:t>
-      </w:r>
-      <w:proofErr w:type="gramEnd"/>
-      <w:r>
-        <w:rPr>
-          <w:lang w:val="en-GB"/>
-        </w:rPr>
-        <w:t xml:space="preserve"> conditions:</w:t>
-      </w:r>
-    </w:p>
-    <w:p>
-      <w:pPr>
-        <w:rPr>
-          <w:lang w:val="en-GB"/>
-        </w:rPr>
-      </w:pPr>
-      <w:proofErr w:type="spellStart"/>
-      <w:r>
-        <w:rPr>
-          <w:lang w:val="en-GB"/>
-        </w:rPr>
-        <w:t>nrmsd_delta_end_condition</w:t>
-      </w:r>
-      <w:proofErr w:type="spellEnd"/>
-      <w:r>
-        <w:rPr>
-          <w:lang w:val="en-GB"/>
-        </w:rPr>
-        <w:t xml:space="preserve"> = 1e-6</w:t>
-      </w:r>
-    </w:p>
-    <w:p>
-      <w:pPr>
-        <w:rPr>
-          <w:lang w:val="en-GB"/>
-        </w:rPr>
-      </w:pPr>
-      <w:proofErr w:type="spellStart"/>
-      <w:r>
-        <w:rPr>
-          <w:lang w:val="en-GB"/>
-        </w:rPr>
-        <w:t>analysis_number_end_condition</w:t>
-      </w:r>
-      <w:proofErr w:type="spellEnd"/>
-      <w:r>
-        <w:rPr>
-          <w:lang w:val="en-GB"/>
-        </w:rPr>
-        <w:t xml:space="preserve"> = 100</w:t>
+      <w:r>
+        <w:t xml:space="preserve">grid_resolution = 20 </w:t>
+      </w:r>
+    </w:p>
+    <w:p>
+      <w:pPr>
+        <w:rPr>
+          <w:lang w:val="en-GB"/>
+        </w:rPr>
+      </w:pPr>
+      <w:r>
+        <w:rPr>
+          <w:lang w:val="en-GB"/>
+        </w:rPr>
+        <w:t>#end conditions:</w:t>
+      </w:r>
+    </w:p>
+    <w:p>
+      <w:pPr>
+        <w:rPr>
+          <w:lang w:val="en-GB"/>
+        </w:rPr>
+      </w:pPr>
+      <w:r>
+        <w:rPr>
+          <w:lang w:val="en-GB"/>
+        </w:rPr>
+        <w:t>nrmsd_delta_end_condition = 1e-6</w:t>
+      </w:r>
+    </w:p>
+    <w:p>
+      <w:pPr>
+        <w:rPr>
+          <w:lang w:val="en-GB"/>
+        </w:rPr>
+      </w:pPr>
+      <w:r>
+        <w:rPr>
+          <w:lang w:val="en-GB"/>
+        </w:rPr>
+        <w:t>analysis_number_end_condition = 100</w:t>
       </w:r>
       <w:bookmarkEnd w:id="0"/>
     </w:p>
@@ -1142,41 +892,25 @@
           <w:lang w:val="en-GB"/>
         </w:rPr>
       </w:pPr>
-      <w:proofErr w:type="spellStart"/>
-      <w:r>
-        <w:rPr>
-          <w:lang w:val="en-GB"/>
-        </w:rPr>
-        <w:t>NRMSD_total</w:t>
-      </w:r>
-      <w:proofErr w:type="spellEnd"/>
-      <w:r>
-        <w:rPr>
-          <w:lang w:val="en-GB"/>
-        </w:rPr>
-        <w:t xml:space="preserve"> min = 0.78488312</w:t>
-      </w:r>
-    </w:p>
-    <w:p>
-      <w:pPr>
-        <w:rPr>
-          <w:lang w:val="en-GB"/>
-        </w:rPr>
-      </w:pPr>
-      <w:r>
-        <w:rPr>
-          <w:lang w:val="en-GB"/>
-        </w:rPr>
-        <w:t xml:space="preserve">Improved parameter = </w:t>
-      </w:r>
-      <w:proofErr w:type="spellStart"/>
-      <w:r>
-        <w:rPr>
-          <w:lang w:val="en-GB"/>
-        </w:rPr>
-        <w:t>frpm</w:t>
-      </w:r>
-      <w:proofErr w:type="spellEnd"/>
+      <w:r>
+        <w:rPr>
+          <w:lang w:val="en-GB"/>
+        </w:rPr>
+        <w:t>NRMSD_total min = 0.78488312</w:t>
+      </w:r>
+    </w:p>
+    <w:p>
+      <w:pPr>
+        <w:rPr>
+          <w:lang w:val="en-GB"/>
+        </w:rPr>
+      </w:pPr>
+      <w:r>
+        <w:rPr>
+          <w:lang w:val="en-GB"/>
+        </w:rPr>
+        <w:t>Improved parameter = frpm</w:t>
+      </w:r>
     </w:p>
     <w:p>
       <w:pPr>
@@ -1246,16 +980,8 @@
         <w:rPr>
           <w:lang w:val="en-GB"/>
         </w:rPr>
-        <w:t xml:space="preserve"> -&gt; 4.2 </w:t>
-      </w:r>
-      <w:proofErr w:type="spellStart"/>
-      <w:r>
-        <w:rPr>
-          <w:lang w:val="en-GB"/>
-        </w:rPr>
-        <w:t>Stunden</w:t>
-      </w:r>
-      <w:proofErr w:type="spellEnd"/>
+        <w:t xml:space="preserve"> -&gt; 4.2 Stunden</w:t>
+      </w:r>
     </w:p>
     <w:p>
       <w:pPr>
@@ -1341,82 +1067,47 @@
       </w:r>
     </w:p>
     <w:p>
-      <w:proofErr w:type="spellStart"/>
-      <w:r>
-        <w:t>grid_resolution</w:t>
-      </w:r>
-      <w:proofErr w:type="spellEnd"/>
-      <w:r>
-        <w:t xml:space="preserve"> = 20 </w:t>
-      </w:r>
-    </w:p>
-    <w:p>
-      <w:pPr>
-        <w:rPr>
-          <w:lang w:val="en-GB"/>
-        </w:rPr>
-      </w:pPr>
-      <w:r>
-        <w:rPr>
-          <w:lang w:val="en-GB"/>
-        </w:rPr>
-        <w:t>#</w:t>
-      </w:r>
-      <w:proofErr w:type="gramStart"/>
-      <w:r>
-        <w:rPr>
-          <w:lang w:val="en-GB"/>
-        </w:rPr>
-        <w:t>end</w:t>
-      </w:r>
-      <w:proofErr w:type="gramEnd"/>
-      <w:r>
-        <w:rPr>
-          <w:lang w:val="en-GB"/>
-        </w:rPr>
-        <w:t xml:space="preserve"> conditions:</w:t>
-      </w:r>
-    </w:p>
-    <w:p>
-      <w:pPr>
-        <w:rPr>
-          <w:lang w:val="en-GB"/>
-        </w:rPr>
-      </w:pPr>
-      <w:proofErr w:type="spellStart"/>
-      <w:r>
-        <w:rPr>
-          <w:lang w:val="en-GB"/>
-        </w:rPr>
-        <w:t>nrmsd_delta_end_condition</w:t>
-      </w:r>
-      <w:proofErr w:type="spellEnd"/>
-      <w:r>
-        <w:rPr>
-          <w:lang w:val="en-GB"/>
-        </w:rPr>
-        <w:t xml:space="preserve"> = 1e-6</w:t>
-      </w:r>
-    </w:p>
-    <w:p>
-      <w:pPr>
-        <w:rPr>
-          <w:lang w:val="en-GB"/>
-        </w:rPr>
-      </w:pPr>
-      <w:proofErr w:type="spellStart"/>
-      <w:r>
-        <w:rPr>
-          <w:lang w:val="en-GB"/>
-        </w:rPr>
-        <w:t>analysis_number_end_condition</w:t>
-      </w:r>
-      <w:proofErr w:type="spellEnd"/>
-      <w:r>
-        <w:rPr>
-          <w:lang w:val="en-GB"/>
-        </w:rPr>
-        <w:t xml:space="preserve"> = </w:t>
+      <w:r>
+        <w:t xml:space="preserve">grid_resolution = 20 </w:t>
+      </w:r>
+    </w:p>
+    <w:p>
+      <w:pPr>
+        <w:rPr>
+          <w:lang w:val="en-GB"/>
+        </w:rPr>
+      </w:pPr>
+      <w:r>
+        <w:rPr>
+          <w:lang w:val="en-GB"/>
+        </w:rPr>
+        <w:t>#end conditions:</w:t>
+      </w:r>
+    </w:p>
+    <w:p>
+      <w:pPr>
+        <w:rPr>
+          <w:lang w:val="en-GB"/>
+        </w:rPr>
+      </w:pPr>
+      <w:r>
+        <w:rPr>
+          <w:lang w:val="en-GB"/>
+        </w:rPr>
+        <w:t>nrmsd_delta_end_condition = 1e-6</w:t>
+      </w:r>
+    </w:p>
+    <w:p>
+      <w:pPr>
+        <w:rPr>
+          <w:lang w:val="en-GB"/>
+        </w:rPr>
+      </w:pPr>
+      <w:r>
+        <w:rPr>
+          <w:lang w:val="en-GB"/>
+        </w:rPr>
+        <w:t xml:space="preserve">analysis_number_end_condition = </w:t>
       </w:r>
       <w:r>
         <w:rPr>
@@ -1477,41 +1168,25 @@
           <w:lang w:val="en-GB"/>
         </w:rPr>
       </w:pPr>
-      <w:proofErr w:type="spellStart"/>
-      <w:r>
-        <w:rPr>
-          <w:lang w:val="en-GB"/>
-        </w:rPr>
-        <w:t>NRMSD_total</w:t>
-      </w:r>
-      <w:proofErr w:type="spellEnd"/>
-      <w:r>
-        <w:rPr>
-          <w:lang w:val="en-GB"/>
-        </w:rPr>
-        <w:t xml:space="preserve"> min = 0.77928931</w:t>
-      </w:r>
-    </w:p>
-    <w:p>
-      <w:pPr>
-        <w:rPr>
-          <w:lang w:val="en-GB"/>
-        </w:rPr>
-      </w:pPr>
-      <w:r>
-        <w:rPr>
-          <w:lang w:val="en-GB"/>
-        </w:rPr>
-        <w:t xml:space="preserve">Improved parameter = </w:t>
-      </w:r>
-      <w:proofErr w:type="spellStart"/>
-      <w:r>
-        <w:rPr>
-          <w:lang w:val="en-GB"/>
-        </w:rPr>
-        <w:t>sd</w:t>
-      </w:r>
-      <w:proofErr w:type="spellEnd"/>
+      <w:r>
+        <w:rPr>
+          <w:lang w:val="en-GB"/>
+        </w:rPr>
+        <w:t>NRMSD_total min = 0.77928931</w:t>
+      </w:r>
+    </w:p>
+    <w:p>
+      <w:pPr>
+        <w:rPr>
+          <w:lang w:val="en-GB"/>
+        </w:rPr>
+      </w:pPr>
+      <w:r>
+        <w:rPr>
+          <w:lang w:val="en-GB"/>
+        </w:rPr>
+        <w:t>Improved parameter = sd</w:t>
+      </w:r>
     </w:p>
     <w:p>
       <w:pPr>
@@ -1581,16 +1256,8 @@
         <w:rPr>
           <w:lang w:val="en-GB"/>
         </w:rPr>
-        <w:t xml:space="preserve"> -&gt; 11 </w:t>
-      </w:r>
-      <w:proofErr w:type="spellStart"/>
-      <w:r>
-        <w:rPr>
-          <w:lang w:val="en-GB"/>
-        </w:rPr>
-        <w:t>Stunden</w:t>
-      </w:r>
-      <w:proofErr w:type="spellEnd"/>
+        <w:t xml:space="preserve"> -&gt; 11 Stunden</w:t>
+      </w:r>
       <w:r>
         <w:rPr>
           <w:noProof/>
@@ -1676,84 +1343,46 @@
         <w:rPr>
           <w:lang w:val="en-GB"/>
         </w:rPr>
-        <w:t xml:space="preserve"> </w:t>
-      </w:r>
-      <w:proofErr w:type="spellStart"/>
-      <w:r>
-        <w:rPr>
-          <w:lang w:val="en-GB"/>
-        </w:rPr>
-        <w:t>Durchlauf</w:t>
-      </w:r>
-      <w:proofErr w:type="spellEnd"/>
-      <w:r>
-        <w:rPr>
-          <w:lang w:val="en-GB"/>
-        </w:rPr>
-        <w:t>:</w:t>
-      </w:r>
-    </w:p>
-    <w:p>
-      <w:pPr>
-        <w:rPr>
-          <w:lang w:val="en-GB"/>
-        </w:rPr>
-      </w:pPr>
-      <w:proofErr w:type="spellStart"/>
-      <w:r>
-        <w:rPr>
-          <w:lang w:val="en-GB"/>
-        </w:rPr>
-        <w:t>grid_resolution</w:t>
-      </w:r>
-      <w:proofErr w:type="spellEnd"/>
-      <w:r>
-        <w:rPr>
-          <w:lang w:val="en-GB"/>
-        </w:rPr>
-        <w:t xml:space="preserve"> = 10</w:t>
-      </w:r>
-    </w:p>
-    <w:p>
-      <w:pPr>
-        <w:rPr>
-          <w:lang w:val="en-GB"/>
-        </w:rPr>
-      </w:pPr>
-      <w:proofErr w:type="spellStart"/>
-      <w:r>
-        <w:rPr>
-          <w:lang w:val="en-GB"/>
-        </w:rPr>
-        <w:t>nrmsd_delta_end_condition</w:t>
-      </w:r>
-      <w:proofErr w:type="spellEnd"/>
-      <w:r>
-        <w:rPr>
-          <w:lang w:val="en-GB"/>
-        </w:rPr>
-        <w:t xml:space="preserve"> = 1e-6</w:t>
-      </w:r>
-    </w:p>
-    <w:p>
-      <w:pPr>
-        <w:rPr>
-          <w:lang w:val="en-GB"/>
-        </w:rPr>
-      </w:pPr>
-      <w:proofErr w:type="spellStart"/>
-      <w:r>
-        <w:rPr>
-          <w:lang w:val="en-GB"/>
-        </w:rPr>
-        <w:t>analysis_number_end_condition</w:t>
-      </w:r>
-      <w:proofErr w:type="spellEnd"/>
-      <w:r>
-        <w:rPr>
-          <w:lang w:val="en-GB"/>
-        </w:rPr>
-        <w:t xml:space="preserve"> = </w:t>
+        <w:t xml:space="preserve"> Durchlauf:</w:t>
+      </w:r>
+    </w:p>
+    <w:p>
+      <w:pPr>
+        <w:rPr>
+          <w:lang w:val="en-GB"/>
+        </w:rPr>
+      </w:pPr>
+      <w:r>
+        <w:rPr>
+          <w:lang w:val="en-GB"/>
+        </w:rPr>
+        <w:t>grid_resolution = 10</w:t>
+      </w:r>
+    </w:p>
+    <w:p>
+      <w:pPr>
+        <w:rPr>
+          <w:lang w:val="en-GB"/>
+        </w:rPr>
+      </w:pPr>
+      <w:r>
+        <w:rPr>
+          <w:lang w:val="en-GB"/>
+        </w:rPr>
+        <w:t>nrmsd_delta_end_condition = 1e-6</w:t>
+      </w:r>
+    </w:p>
+    <w:p>
+      <w:pPr>
+        <w:rPr>
+          <w:lang w:val="en-GB"/>
+        </w:rPr>
+      </w:pPr>
+      <w:r>
+        <w:rPr>
+          <w:lang w:val="en-GB"/>
+        </w:rPr>
+        <w:t xml:space="preserve">analysis_number_end_condition = </w:t>
       </w:r>
       <w:r>
         <w:rPr>
@@ -1768,40 +1397,24 @@
           <w:lang w:val="en-GB"/>
         </w:rPr>
       </w:pPr>
-      <w:proofErr w:type="spellStart"/>
-      <w:r>
-        <w:rPr>
-          <w:lang w:val="en-GB"/>
-        </w:rPr>
-        <w:t>parameter_move_start_end_value</w:t>
-      </w:r>
-      <w:proofErr w:type="spellEnd"/>
-      <w:r>
-        <w:rPr>
-          <w:lang w:val="en-GB"/>
-        </w:rPr>
-        <w:t xml:space="preserve"> = 0.2</w:t>
-      </w:r>
-    </w:p>
-    <w:p>
-      <w:pPr>
-        <w:rPr>
-          <w:lang w:val="en-GB"/>
-        </w:rPr>
-      </w:pPr>
-      <w:proofErr w:type="spellStart"/>
-      <w:r>
-        <w:rPr>
-          <w:lang w:val="en-GB"/>
-        </w:rPr>
-        <w:t>parameter_divergence</w:t>
-      </w:r>
-      <w:proofErr w:type="spellEnd"/>
-      <w:r>
-        <w:rPr>
-          <w:lang w:val="en-GB"/>
-        </w:rPr>
-        <w:t xml:space="preserve"> = 0.3</w:t>
+      <w:r>
+        <w:rPr>
+          <w:lang w:val="en-GB"/>
+        </w:rPr>
+        <w:t>parameter_move_start_end_value = 0.2</w:t>
+      </w:r>
+    </w:p>
+    <w:p>
+      <w:pPr>
+        <w:rPr>
+          <w:lang w:val="en-GB"/>
+        </w:rPr>
+      </w:pPr>
+      <w:r>
+        <w:rPr>
+          <w:lang w:val="en-GB"/>
+        </w:rPr>
+        <w:t>parameter_divergence = 0.3</w:t>
       </w:r>
     </w:p>
     <w:p>
@@ -1843,41 +1456,25 @@
           <w:lang w:val="en-GB"/>
         </w:rPr>
       </w:pPr>
-      <w:proofErr w:type="spellStart"/>
-      <w:r>
-        <w:rPr>
-          <w:lang w:val="en-GB"/>
-        </w:rPr>
-        <w:t>NRMSD_total</w:t>
-      </w:r>
-      <w:proofErr w:type="spellEnd"/>
-      <w:r>
-        <w:rPr>
-          <w:lang w:val="en-GB"/>
-        </w:rPr>
-        <w:t xml:space="preserve"> min = 0.78588588</w:t>
-      </w:r>
-    </w:p>
-    <w:p>
-      <w:pPr>
-        <w:rPr>
-          <w:lang w:val="en-GB"/>
-        </w:rPr>
-      </w:pPr>
-      <w:r>
-        <w:rPr>
-          <w:lang w:val="en-GB"/>
-        </w:rPr>
-        <w:t xml:space="preserve">Improved parameter = </w:t>
-      </w:r>
-      <w:proofErr w:type="spellStart"/>
-      <w:r>
-        <w:rPr>
-          <w:lang w:val="en-GB"/>
-        </w:rPr>
-        <w:t>lfpf</w:t>
-      </w:r>
-      <w:proofErr w:type="spellEnd"/>
+      <w:r>
+        <w:rPr>
+          <w:lang w:val="en-GB"/>
+        </w:rPr>
+        <w:t>NRMSD_total min = 0.78588588</w:t>
+      </w:r>
+    </w:p>
+    <w:p>
+      <w:pPr>
+        <w:rPr>
+          <w:lang w:val="en-GB"/>
+        </w:rPr>
+      </w:pPr>
+      <w:r>
+        <w:rPr>
+          <w:lang w:val="en-GB"/>
+        </w:rPr>
+        <w:t>Improved parameter = lfpf</w:t>
+      </w:r>
     </w:p>
     <w:p>
       <w:pPr>
@@ -1947,16 +1544,8 @@
         <w:rPr>
           <w:lang w:val="en-GB"/>
         </w:rPr>
-        <w:t xml:space="preserve"> -&gt; 1,5 </w:t>
-      </w:r>
-      <w:proofErr w:type="spellStart"/>
-      <w:r>
-        <w:rPr>
-          <w:lang w:val="en-GB"/>
-        </w:rPr>
-        <w:t>Stunden</w:t>
-      </w:r>
-      <w:proofErr w:type="spellEnd"/>
+        <w:t xml:space="preserve"> -&gt; 1,5 Stunden</w:t>
+      </w:r>
       <w:r>
         <w:rPr>
           <w:noProof/>
@@ -2045,19 +1634,11 @@
           <w:lang w:val="en-GB"/>
         </w:rPr>
       </w:pPr>
-      <w:proofErr w:type="spellStart"/>
-      <w:r>
-        <w:rPr>
-          <w:lang w:val="en-GB"/>
-        </w:rPr>
-        <w:t>todo</w:t>
-      </w:r>
-      <w:proofErr w:type="spellEnd"/>
-      <w:r>
-        <w:rPr>
-          <w:lang w:val="en-GB"/>
-        </w:rPr>
-        <w:t>:</w:t>
+      <w:r>
+        <w:rPr>
+          <w:lang w:val="en-GB"/>
+        </w:rPr>
+        <w:t>todo:</w:t>
       </w:r>
     </w:p>
     <w:p>
@@ -2069,50 +1650,13 @@
         </w:numPr>
       </w:pPr>
       <w:r>
-        <w:t xml:space="preserve">Jeden </w:t>
-      </w:r>
-      <w:proofErr w:type="spellStart"/>
-      <w:r>
-        <w:t>parameter</w:t>
-      </w:r>
-      <w:proofErr w:type="spellEnd"/>
-      <w:r>
-        <w:t xml:space="preserve"> einmal alleine d</w:t>
+        <w:t>Jeden parameter einmal alleine d</w:t>
       </w:r>
       <w:r>
         <w:t xml:space="preserve">urchlaufen lassen und </w:t>
       </w:r>
       <w:r>
-        <w:t xml:space="preserve">neue </w:t>
-      </w:r>
-      <w:proofErr w:type="spellStart"/>
-      <w:proofErr w:type="gramStart"/>
-      <w:r>
-        <w:t>start</w:t>
-      </w:r>
-      <w:proofErr w:type="spellEnd"/>
-      <w:r>
-        <w:t xml:space="preserve">  und</w:t>
-      </w:r>
-      <w:proofErr w:type="gramEnd"/>
-      <w:r>
-        <w:t xml:space="preserve"> end </w:t>
-      </w:r>
-      <w:proofErr w:type="spellStart"/>
-      <w:r>
-        <w:t>value</w:t>
-      </w:r>
-      <w:proofErr w:type="spellEnd"/>
-      <w:r>
-        <w:t xml:space="preserve"> in </w:t>
-      </w:r>
-      <w:proofErr w:type="spellStart"/>
-      <w:r>
-        <w:t>excel</w:t>
-      </w:r>
-      <w:proofErr w:type="spellEnd"/>
-      <w:r>
-        <w:t xml:space="preserve"> schreiben</w:t>
+        <w:t>neue start  und end value in excel schreiben</w:t>
       </w:r>
     </w:p>
     <w:p>
@@ -2123,29 +1667,8 @@
           <w:numId w:val="1"/>
         </w:numPr>
       </w:pPr>
-      <w:proofErr w:type="spellStart"/>
-      <w:r>
-        <w:t>Teamviewer</w:t>
-      </w:r>
-      <w:proofErr w:type="spellEnd"/>
-      <w:r>
-        <w:t xml:space="preserve"> für </w:t>
-      </w:r>
-      <w:proofErr w:type="spellStart"/>
-      <w:r>
-        <w:t>analyse</w:t>
-      </w:r>
-      <w:proofErr w:type="spellEnd"/>
-      <w:r>
-        <w:t xml:space="preserve"> auf meine </w:t>
-      </w:r>
-      <w:proofErr w:type="spellStart"/>
-      <w:r>
-        <w:t>desktop</w:t>
-      </w:r>
-      <w:proofErr w:type="spellEnd"/>
-      <w:r>
-        <w:t xml:space="preserve"> einrichten</w:t>
+      <w:r>
+        <w:t>Teamviewer für analyse auf meine desktop einrichten</w:t>
       </w:r>
     </w:p>
     <w:p>
@@ -2163,35 +1686,7 @@
         <w:rPr>
           <w:highlight w:val="green"/>
         </w:rPr>
-        <w:t xml:space="preserve">Verlauf der </w:t>
-      </w:r>
-      <w:proofErr w:type="spellStart"/>
-      <w:r>
-        <w:rPr>
-          <w:highlight w:val="green"/>
-        </w:rPr>
-        <w:t>parameter</w:t>
-      </w:r>
-      <w:proofErr w:type="spellEnd"/>
-      <w:r>
-        <w:rPr>
-          <w:highlight w:val="green"/>
-        </w:rPr>
-        <w:t xml:space="preserve"> anzeigen, um wie viel </w:t>
-      </w:r>
-      <w:proofErr w:type="spellStart"/>
-      <w:r>
-        <w:rPr>
-          <w:highlight w:val="green"/>
-        </w:rPr>
-        <w:t>prozent</w:t>
-      </w:r>
-      <w:proofErr w:type="spellEnd"/>
-      <w:r>
-        <w:rPr>
-          <w:highlight w:val="green"/>
-        </w:rPr>
-        <w:t xml:space="preserve"> wurde der wert verändert</w:t>
+        <w:t>Verlauf der parameter anzeigen, um wie viel prozent wurde der wert verändert</w:t>
       </w:r>
     </w:p>
     <w:p>
@@ -2209,35 +1704,7 @@
         <w:rPr>
           <w:highlight w:val="green"/>
         </w:rPr>
-        <w:t xml:space="preserve">Speichern ob bester wert ein </w:t>
-      </w:r>
-      <w:proofErr w:type="spellStart"/>
-      <w:r>
-        <w:rPr>
-          <w:highlight w:val="green"/>
-        </w:rPr>
-        <w:t>edge</w:t>
-      </w:r>
-      <w:proofErr w:type="spellEnd"/>
-      <w:r>
-        <w:rPr>
-          <w:highlight w:val="green"/>
-        </w:rPr>
-        <w:t xml:space="preserve"> </w:t>
-      </w:r>
-      <w:proofErr w:type="spellStart"/>
-      <w:r>
-        <w:rPr>
-          <w:highlight w:val="green"/>
-        </w:rPr>
-        <w:t>value</w:t>
-      </w:r>
-      <w:proofErr w:type="spellEnd"/>
-      <w:r>
-        <w:rPr>
-          <w:highlight w:val="green"/>
-        </w:rPr>
-        <w:t xml:space="preserve"> ist</w:t>
+        <w:t>Speichern ob bester wert ein edge value ist</w:t>
       </w:r>
     </w:p>
     <w:p>
@@ -2249,15 +1716,7 @@
         </w:numPr>
       </w:pPr>
       <w:r>
-        <w:t xml:space="preserve">Dynamische Änderung von </w:t>
-      </w:r>
-      <w:proofErr w:type="spellStart"/>
-      <w:r>
-        <w:t>parameter_move_start_end_value</w:t>
-      </w:r>
-      <w:proofErr w:type="spellEnd"/>
-      <w:r>
-        <w:t xml:space="preserve"> einbauen </w:t>
+        <w:t xml:space="preserve">Dynamische Änderung von parameter_move_start_end_value einbauen </w:t>
       </w:r>
     </w:p>
     <w:p>
@@ -2271,20 +1730,12 @@
           <w:lang w:val="en-GB"/>
         </w:rPr>
       </w:pPr>
-      <w:proofErr w:type="spellStart"/>
       <w:r>
         <w:rPr>
           <w:lang w:val="en-GB"/>
         </w:rPr>
         <w:lastRenderedPageBreak/>
-        <w:t>grid_resolution</w:t>
-      </w:r>
-      <w:proofErr w:type="spellEnd"/>
-      <w:r>
-        <w:rPr>
-          <w:lang w:val="en-GB"/>
-        </w:rPr>
-        <w:t xml:space="preserve"> = </w:t>
+        <w:t xml:space="preserve">grid_resolution = </w:t>
       </w:r>
       <w:r>
         <w:rPr>
@@ -2299,19 +1750,11 @@
           <w:lang w:val="en-GB"/>
         </w:rPr>
       </w:pPr>
-      <w:proofErr w:type="spellStart"/>
-      <w:r>
-        <w:rPr>
-          <w:lang w:val="en-GB"/>
-        </w:rPr>
-        <w:t>nrmsd_delta_end_condition</w:t>
-      </w:r>
-      <w:proofErr w:type="spellEnd"/>
-      <w:r>
-        <w:rPr>
-          <w:lang w:val="en-GB"/>
-        </w:rPr>
-        <w:t xml:space="preserve"> = 1e-</w:t>
+      <w:r>
+        <w:rPr>
+          <w:lang w:val="en-GB"/>
+        </w:rPr>
+        <w:t>nrmsd_delta_end_condition = 1e-</w:t>
       </w:r>
       <w:r>
         <w:rPr>
@@ -2326,19 +1769,11 @@
           <w:lang w:val="en-GB"/>
         </w:rPr>
       </w:pPr>
-      <w:proofErr w:type="spellStart"/>
-      <w:r>
-        <w:rPr>
-          <w:lang w:val="en-GB"/>
-        </w:rPr>
-        <w:t>analysis_number_end_condition</w:t>
-      </w:r>
-      <w:proofErr w:type="spellEnd"/>
-      <w:r>
-        <w:rPr>
-          <w:lang w:val="en-GB"/>
-        </w:rPr>
-        <w:t xml:space="preserve"> = </w:t>
+      <w:r>
+        <w:rPr>
+          <w:lang w:val="en-GB"/>
+        </w:rPr>
+        <w:t xml:space="preserve">analysis_number_end_condition = </w:t>
       </w:r>
       <w:r>
         <w:rPr>
@@ -2353,19 +1788,11 @@
           <w:lang w:val="en-GB"/>
         </w:rPr>
       </w:pPr>
-      <w:proofErr w:type="spellStart"/>
-      <w:r>
-        <w:rPr>
-          <w:lang w:val="en-GB"/>
-        </w:rPr>
-        <w:t>parameter_move_start_end_value</w:t>
-      </w:r>
-      <w:proofErr w:type="spellEnd"/>
-      <w:r>
-        <w:rPr>
-          <w:lang w:val="en-GB"/>
-        </w:rPr>
-        <w:t xml:space="preserve"> = 0.2</w:t>
+      <w:r>
+        <w:rPr>
+          <w:lang w:val="en-GB"/>
+        </w:rPr>
+        <w:t>parameter_move_start_end_value = 0.2</w:t>
       </w:r>
       <w:r>
         <w:rPr>
@@ -2380,19 +1807,11 @@
           <w:lang w:val="en-GB"/>
         </w:rPr>
       </w:pPr>
-      <w:proofErr w:type="spellStart"/>
-      <w:r>
-        <w:rPr>
-          <w:lang w:val="en-GB"/>
-        </w:rPr>
-        <w:t>parameter_divergence</w:t>
-      </w:r>
-      <w:proofErr w:type="spellEnd"/>
-      <w:r>
-        <w:rPr>
-          <w:lang w:val="en-GB"/>
-        </w:rPr>
-        <w:t xml:space="preserve"> = 0.</w:t>
+      <w:r>
+        <w:rPr>
+          <w:lang w:val="en-GB"/>
+        </w:rPr>
+        <w:t>parameter_divergence = 0.</w:t>
       </w:r>
       <w:r>
         <w:rPr>
@@ -2414,19 +1833,11 @@
           <w:lang w:val="en-GB"/>
         </w:rPr>
       </w:pPr>
-      <w:proofErr w:type="spellStart"/>
-      <w:r>
-        <w:rPr>
-          <w:lang w:val="en-GB"/>
-        </w:rPr>
-        <w:t>NRMSD_total</w:t>
-      </w:r>
-      <w:proofErr w:type="spellEnd"/>
-      <w:r>
-        <w:rPr>
-          <w:lang w:val="en-GB"/>
-        </w:rPr>
-        <w:t xml:space="preserve"> min = 0.05361891</w:t>
+      <w:r>
+        <w:rPr>
+          <w:lang w:val="en-GB"/>
+        </w:rPr>
+        <w:t>NRMSD_total min = 0.05361891</w:t>
       </w:r>
     </w:p>
     <w:p>
@@ -2452,16 +1863,8 @@
         <w:rPr>
           <w:lang w:val="en-GB"/>
         </w:rPr>
-        <w:t xml:space="preserve">Improved parameter = </w:t>
-      </w:r>
-      <w:proofErr w:type="spellStart"/>
-      <w:r>
-        <w:rPr>
-          <w:lang w:val="en-GB"/>
-        </w:rPr>
-        <w:t>sfpc</w:t>
-      </w:r>
-      <w:proofErr w:type="spellEnd"/>
+        <w:t>Improved parameter = sfpc</w:t>
+      </w:r>
     </w:p>
     <w:p>
       <w:pPr>
@@ -2516,21 +1919,8 @@
       </w:r>
     </w:p>
     <w:p>
-      <w:proofErr w:type="spellStart"/>
-      <w:r>
-        <w:t>Execution</w:t>
-      </w:r>
-      <w:proofErr w:type="spellEnd"/>
-      <w:r>
-        <w:t xml:space="preserve"> time in </w:t>
-      </w:r>
-      <w:proofErr w:type="spellStart"/>
-      <w:r>
-        <w:t>seconds</w:t>
-      </w:r>
-      <w:proofErr w:type="spellEnd"/>
-      <w:r>
-        <w:t>: 41904.31 -&gt; 11,6 Stunden -&gt; 46,5 kernstunden</w:t>
+      <w:r>
+        <w:t>Execution time in seconds: 41904.31 -&gt; 11,6 Stunden -&gt; 46,5 kernstunden</w:t>
       </w:r>
     </w:p>
     <w:p>
@@ -2618,19 +2008,11 @@
           <w:lang w:val="en-GB"/>
         </w:rPr>
       </w:pPr>
-      <w:proofErr w:type="spellStart"/>
-      <w:r>
-        <w:rPr>
-          <w:lang w:val="en-GB"/>
-        </w:rPr>
-        <w:t>grid_resolution</w:t>
-      </w:r>
-      <w:proofErr w:type="spellEnd"/>
-      <w:r>
-        <w:rPr>
-          <w:lang w:val="en-GB"/>
-        </w:rPr>
-        <w:t xml:space="preserve"> = </w:t>
+      <w:r>
+        <w:rPr>
+          <w:lang w:val="en-GB"/>
+        </w:rPr>
+        <w:t xml:space="preserve">grid_resolution = </w:t>
       </w:r>
       <w:r>
         <w:rPr>
@@ -2645,19 +2027,11 @@
           <w:lang w:val="en-GB"/>
         </w:rPr>
       </w:pPr>
-      <w:proofErr w:type="spellStart"/>
-      <w:r>
-        <w:rPr>
-          <w:lang w:val="en-GB"/>
-        </w:rPr>
-        <w:t>nrmsd_delta_end_condition</w:t>
-      </w:r>
-      <w:proofErr w:type="spellEnd"/>
-      <w:r>
-        <w:rPr>
-          <w:lang w:val="en-GB"/>
-        </w:rPr>
-        <w:t xml:space="preserve"> = 1e-</w:t>
+      <w:r>
+        <w:rPr>
+          <w:lang w:val="en-GB"/>
+        </w:rPr>
+        <w:t>nrmsd_delta_end_condition = 1e-</w:t>
       </w:r>
       <w:r>
         <w:rPr>
@@ -2672,19 +2046,11 @@
           <w:lang w:val="en-GB"/>
         </w:rPr>
       </w:pPr>
-      <w:proofErr w:type="spellStart"/>
-      <w:r>
-        <w:rPr>
-          <w:lang w:val="en-GB"/>
-        </w:rPr>
-        <w:t>analysis_number_end_condition</w:t>
-      </w:r>
-      <w:proofErr w:type="spellEnd"/>
-      <w:r>
-        <w:rPr>
-          <w:lang w:val="en-GB"/>
-        </w:rPr>
-        <w:t xml:space="preserve"> = </w:t>
+      <w:r>
+        <w:rPr>
+          <w:lang w:val="en-GB"/>
+        </w:rPr>
+        <w:t xml:space="preserve">analysis_number_end_condition = </w:t>
       </w:r>
       <w:r>
         <w:rPr>
@@ -2699,40 +2065,24 @@
           <w:lang w:val="en-GB"/>
         </w:rPr>
       </w:pPr>
-      <w:proofErr w:type="spellStart"/>
-      <w:r>
-        <w:rPr>
-          <w:lang w:val="en-GB"/>
-        </w:rPr>
-        <w:t>parameter_move_start_end_value</w:t>
-      </w:r>
-      <w:proofErr w:type="spellEnd"/>
-      <w:r>
-        <w:rPr>
-          <w:lang w:val="en-GB"/>
-        </w:rPr>
-        <w:t xml:space="preserve"> = 0.2</w:t>
-      </w:r>
-    </w:p>
-    <w:p>
-      <w:pPr>
-        <w:rPr>
-          <w:lang w:val="en-GB"/>
-        </w:rPr>
-      </w:pPr>
-      <w:proofErr w:type="spellStart"/>
-      <w:r>
-        <w:rPr>
-          <w:lang w:val="en-GB"/>
-        </w:rPr>
-        <w:t>parameter_divergence</w:t>
-      </w:r>
-      <w:proofErr w:type="spellEnd"/>
-      <w:r>
-        <w:rPr>
-          <w:lang w:val="en-GB"/>
-        </w:rPr>
-        <w:t xml:space="preserve"> = 0.</w:t>
+      <w:r>
+        <w:rPr>
+          <w:lang w:val="en-GB"/>
+        </w:rPr>
+        <w:t>parameter_move_start_end_value = 0.2</w:t>
+      </w:r>
+    </w:p>
+    <w:p>
+      <w:pPr>
+        <w:rPr>
+          <w:lang w:val="en-GB"/>
+        </w:rPr>
+      </w:pPr>
+      <w:r>
+        <w:rPr>
+          <w:lang w:val="en-GB"/>
+        </w:rPr>
+        <w:t>parameter_divergence = 0.</w:t>
       </w:r>
       <w:r>
         <w:rPr>
@@ -2780,19 +2130,11 @@
           <w:lang w:val="en-GB"/>
         </w:rPr>
       </w:pPr>
-      <w:proofErr w:type="spellStart"/>
-      <w:r>
-        <w:rPr>
-          <w:lang w:val="en-GB"/>
-        </w:rPr>
-        <w:t>NRMSD_total</w:t>
-      </w:r>
-      <w:proofErr w:type="spellEnd"/>
-      <w:r>
-        <w:rPr>
-          <w:lang w:val="en-GB"/>
-        </w:rPr>
-        <w:t xml:space="preserve"> min = 0.05494482</w:t>
+      <w:r>
+        <w:rPr>
+          <w:lang w:val="en-GB"/>
+        </w:rPr>
+        <w:t>NRMSD_total min = 0.05494482</w:t>
       </w:r>
     </w:p>
     <w:p>
@@ -2899,19 +2241,11 @@
           <w:lang w:val="en-GB"/>
         </w:rPr>
       </w:pPr>
-      <w:proofErr w:type="spellStart"/>
-      <w:r>
-        <w:rPr>
-          <w:lang w:val="en-GB"/>
-        </w:rPr>
-        <w:t>no_of_mid_values</w:t>
-      </w:r>
-      <w:proofErr w:type="spellEnd"/>
-      <w:r>
-        <w:rPr>
-          <w:lang w:val="en-GB"/>
-        </w:rPr>
-        <w:t xml:space="preserve">: </w:t>
+      <w:r>
+        <w:rPr>
+          <w:lang w:val="en-GB"/>
+        </w:rPr>
+        <w:t xml:space="preserve">no_of_mid_values: </w:t>
       </w:r>
       <w:r>
         <w:rPr>
@@ -2930,48 +2264,20 @@
         <w:rPr>
           <w:lang w:val="en-GB"/>
         </w:rPr>
-        <w:t xml:space="preserve">no of start </w:t>
-      </w:r>
-      <w:proofErr w:type="gramStart"/>
-      <w:r>
-        <w:rPr>
-          <w:lang w:val="en-GB"/>
-        </w:rPr>
-        <w:t>values :</w:t>
-      </w:r>
-      <w:proofErr w:type="gramEnd"/>
-      <w:r>
-        <w:rPr>
-          <w:lang w:val="en-GB"/>
-        </w:rPr>
-        <w:t xml:space="preserve"> 58</w:t>
-      </w:r>
-    </w:p>
-    <w:p>
-      <w:pPr>
-        <w:rPr>
-          <w:lang w:val="en-GB"/>
-        </w:rPr>
-      </w:pPr>
-      <w:r>
-        <w:rPr>
-          <w:lang w:val="en-GB"/>
-        </w:rPr>
-        <w:t xml:space="preserve">no of start </w:t>
-      </w:r>
-      <w:proofErr w:type="gramStart"/>
-      <w:r>
-        <w:rPr>
-          <w:lang w:val="en-GB"/>
-        </w:rPr>
-        <w:t>values :</w:t>
-      </w:r>
-      <w:proofErr w:type="gramEnd"/>
-      <w:r>
-        <w:rPr>
-          <w:lang w:val="en-GB"/>
-        </w:rPr>
-        <w:t xml:space="preserve"> 127</w:t>
+        <w:t>no of start values : 58</w:t>
+      </w:r>
+    </w:p>
+    <w:p>
+      <w:pPr>
+        <w:rPr>
+          <w:lang w:val="en-GB"/>
+        </w:rPr>
+      </w:pPr>
+      <w:r>
+        <w:rPr>
+          <w:lang w:val="en-GB"/>
+        </w:rPr>
+        <w:t>no of start values : 127</w:t>
       </w:r>
     </w:p>
     <w:p>
@@ -3038,19 +2344,11 @@
           <w:lang w:val="en-GB"/>
         </w:rPr>
       </w:pPr>
-      <w:proofErr w:type="spellStart"/>
-      <w:r>
-        <w:rPr>
-          <w:lang w:val="en-GB"/>
-        </w:rPr>
-        <w:t>grid_resolution</w:t>
-      </w:r>
-      <w:proofErr w:type="spellEnd"/>
-      <w:r>
-        <w:rPr>
-          <w:lang w:val="en-GB"/>
-        </w:rPr>
-        <w:t xml:space="preserve"> = </w:t>
+      <w:r>
+        <w:rPr>
+          <w:lang w:val="en-GB"/>
+        </w:rPr>
+        <w:t xml:space="preserve">grid_resolution = </w:t>
       </w:r>
       <w:r>
         <w:rPr>
@@ -3065,19 +2363,11 @@
           <w:lang w:val="en-GB"/>
         </w:rPr>
       </w:pPr>
-      <w:proofErr w:type="spellStart"/>
-      <w:r>
-        <w:rPr>
-          <w:lang w:val="en-GB"/>
-        </w:rPr>
-        <w:t>nrmsd_delta_end_condition</w:t>
-      </w:r>
-      <w:proofErr w:type="spellEnd"/>
-      <w:r>
-        <w:rPr>
-          <w:lang w:val="en-GB"/>
-        </w:rPr>
-        <w:t xml:space="preserve"> = 1e-</w:t>
+      <w:r>
+        <w:rPr>
+          <w:lang w:val="en-GB"/>
+        </w:rPr>
+        <w:t>nrmsd_delta_end_condition = 1e-</w:t>
       </w:r>
       <w:r>
         <w:rPr>
@@ -3092,19 +2382,11 @@
           <w:lang w:val="en-GB"/>
         </w:rPr>
       </w:pPr>
-      <w:proofErr w:type="spellStart"/>
-      <w:r>
-        <w:rPr>
-          <w:lang w:val="en-GB"/>
-        </w:rPr>
-        <w:t>analysis_number_end_condition</w:t>
-      </w:r>
-      <w:proofErr w:type="spellEnd"/>
-      <w:r>
-        <w:rPr>
-          <w:lang w:val="en-GB"/>
-        </w:rPr>
-        <w:t xml:space="preserve"> = </w:t>
+      <w:r>
+        <w:rPr>
+          <w:lang w:val="en-GB"/>
+        </w:rPr>
+        <w:t xml:space="preserve">analysis_number_end_condition = </w:t>
       </w:r>
       <w:r>
         <w:rPr>
@@ -3119,40 +2401,24 @@
           <w:lang w:val="en-GB"/>
         </w:rPr>
       </w:pPr>
-      <w:proofErr w:type="spellStart"/>
-      <w:r>
-        <w:rPr>
-          <w:lang w:val="en-GB"/>
-        </w:rPr>
-        <w:t>parameter_move_start_end_value</w:t>
-      </w:r>
-      <w:proofErr w:type="spellEnd"/>
-      <w:r>
-        <w:rPr>
-          <w:lang w:val="en-GB"/>
-        </w:rPr>
-        <w:t xml:space="preserve"> = 0.2</w:t>
-      </w:r>
-    </w:p>
-    <w:p>
-      <w:pPr>
-        <w:rPr>
-          <w:lang w:val="en-GB"/>
-        </w:rPr>
-      </w:pPr>
-      <w:proofErr w:type="spellStart"/>
-      <w:r>
-        <w:rPr>
-          <w:lang w:val="en-GB"/>
-        </w:rPr>
-        <w:t>parameter_divergence</w:t>
-      </w:r>
-      <w:proofErr w:type="spellEnd"/>
-      <w:r>
-        <w:rPr>
-          <w:lang w:val="en-GB"/>
-        </w:rPr>
-        <w:t xml:space="preserve"> = 0.</w:t>
+      <w:r>
+        <w:rPr>
+          <w:lang w:val="en-GB"/>
+        </w:rPr>
+        <w:t>parameter_move_start_end_value = 0.2</w:t>
+      </w:r>
+    </w:p>
+    <w:p>
+      <w:pPr>
+        <w:rPr>
+          <w:lang w:val="en-GB"/>
+        </w:rPr>
+      </w:pPr>
+      <w:r>
+        <w:rPr>
+          <w:lang w:val="en-GB"/>
+        </w:rPr>
+        <w:t>parameter_divergence = 0.</w:t>
       </w:r>
       <w:r>
         <w:rPr>
@@ -3191,301 +2457,93 @@
         <w:rPr>
           <w:lang w:val="en-GB"/>
         </w:rPr>
-        <w:t xml:space="preserve">    if </w:t>
-      </w:r>
-      <w:proofErr w:type="spellStart"/>
-      <w:r>
-        <w:rPr>
-          <w:lang w:val="en-GB"/>
-        </w:rPr>
-        <w:t>parameter_list_</w:t>
-      </w:r>
-      <w:proofErr w:type="gramStart"/>
-      <w:r>
-        <w:rPr>
-          <w:lang w:val="en-GB"/>
-        </w:rPr>
-        <w:t>full.iloc</w:t>
-      </w:r>
-      <w:proofErr w:type="spellEnd"/>
-      <w:proofErr w:type="gramEnd"/>
-      <w:r>
-        <w:rPr>
-          <w:lang w:val="en-GB"/>
-        </w:rPr>
-        <w:t xml:space="preserve">[NRMSD_index-1,parameter_index] &lt; </w:t>
-      </w:r>
-      <w:proofErr w:type="spellStart"/>
-      <w:r>
-        <w:rPr>
-          <w:lang w:val="en-GB"/>
-        </w:rPr>
-        <w:t>parameter_list_full.iloc</w:t>
-      </w:r>
-      <w:proofErr w:type="spellEnd"/>
-      <w:r>
-        <w:rPr>
-          <w:lang w:val="en-GB"/>
-        </w:rPr>
-        <w:t>[</w:t>
-      </w:r>
-      <w:proofErr w:type="spellStart"/>
-      <w:r>
-        <w:rPr>
-          <w:lang w:val="en-GB"/>
-        </w:rPr>
-        <w:t>NRMSD_index</w:t>
-      </w:r>
-      <w:proofErr w:type="spellEnd"/>
-      <w:r>
-        <w:rPr>
-          <w:lang w:val="en-GB"/>
-        </w:rPr>
-        <w:t xml:space="preserve">, </w:t>
-      </w:r>
-      <w:proofErr w:type="spellStart"/>
-      <w:r>
-        <w:rPr>
-          <w:lang w:val="en-GB"/>
-        </w:rPr>
-        <w:t>parameter_index</w:t>
-      </w:r>
-      <w:proofErr w:type="spellEnd"/>
-      <w:r>
-        <w:rPr>
-          <w:lang w:val="en-GB"/>
-        </w:rPr>
-        <w:t xml:space="preserve">] and </w:t>
-      </w:r>
-      <w:proofErr w:type="spellStart"/>
-      <w:r>
-        <w:rPr>
-          <w:lang w:val="en-GB"/>
-        </w:rPr>
-        <w:t>parameter_list_full.iloc</w:t>
-      </w:r>
-      <w:proofErr w:type="spellEnd"/>
-      <w:r>
-        <w:rPr>
-          <w:lang w:val="en-GB"/>
-        </w:rPr>
-        <w:t xml:space="preserve">[NRMSD_index+1,parameter_index] &gt; </w:t>
-      </w:r>
-      <w:proofErr w:type="spellStart"/>
-      <w:r>
-        <w:rPr>
-          <w:lang w:val="en-GB"/>
-        </w:rPr>
-        <w:t>parameter_list_full.iloc</w:t>
-      </w:r>
-      <w:proofErr w:type="spellEnd"/>
-      <w:r>
-        <w:rPr>
-          <w:lang w:val="en-GB"/>
-        </w:rPr>
-        <w:t>[</w:t>
-      </w:r>
-      <w:proofErr w:type="spellStart"/>
-      <w:r>
-        <w:rPr>
-          <w:lang w:val="en-GB"/>
-        </w:rPr>
-        <w:t>NRMSD_index,parameter_index</w:t>
-      </w:r>
-      <w:proofErr w:type="spellEnd"/>
-      <w:r>
-        <w:rPr>
-          <w:lang w:val="en-GB"/>
-        </w:rPr>
-        <w:t>]:</w:t>
-      </w:r>
-    </w:p>
-    <w:p>
-      <w:pPr>
-        <w:rPr>
-          <w:lang w:val="en-GB"/>
-        </w:rPr>
-      </w:pPr>
-    </w:p>
-    <w:p>
-      <w:pPr>
-        <w:rPr>
-          <w:lang w:val="en-GB"/>
-        </w:rPr>
-      </w:pPr>
-      <w:r>
-        <w:rPr>
-          <w:lang w:val="en-GB"/>
-        </w:rPr>
-        <w:t xml:space="preserve">  File "G:\Anaconda\lib\site-packages\pandas\core\indexing.py", line 960, in __</w:t>
-      </w:r>
-      <w:proofErr w:type="spellStart"/>
-      <w:r>
-        <w:rPr>
-          <w:lang w:val="en-GB"/>
-        </w:rPr>
-        <w:t>getitem</w:t>
-      </w:r>
-      <w:proofErr w:type="spellEnd"/>
-      <w:r>
-        <w:rPr>
-          <w:lang w:val="en-GB"/>
-        </w:rPr>
-        <w:t>__</w:t>
-      </w:r>
-    </w:p>
-    <w:p>
-      <w:pPr>
-        <w:rPr>
-          <w:lang w:val="en-GB"/>
-        </w:rPr>
-      </w:pPr>
-      <w:r>
-        <w:rPr>
-          <w:lang w:val="en-GB"/>
-        </w:rPr>
-        <w:t xml:space="preserve">    return </w:t>
-      </w:r>
-      <w:proofErr w:type="gramStart"/>
-      <w:r>
-        <w:rPr>
-          <w:lang w:val="en-GB"/>
-        </w:rPr>
-        <w:t>self.</w:t>
-      </w:r>
-      <w:proofErr w:type="spellStart"/>
-      <w:r>
-        <w:rPr>
-          <w:lang w:val="en-GB"/>
-        </w:rPr>
-        <w:t>obj</w:t>
-      </w:r>
-      <w:proofErr w:type="spellEnd"/>
-      <w:r>
-        <w:rPr>
-          <w:lang w:val="en-GB"/>
-        </w:rPr>
-        <w:t>._</w:t>
-      </w:r>
-      <w:proofErr w:type="spellStart"/>
-      <w:proofErr w:type="gramEnd"/>
-      <w:r>
-        <w:rPr>
-          <w:lang w:val="en-GB"/>
-        </w:rPr>
-        <w:t>get_value</w:t>
-      </w:r>
-      <w:proofErr w:type="spellEnd"/>
-      <w:r>
-        <w:rPr>
-          <w:lang w:val="en-GB"/>
-        </w:rPr>
-        <w:t>(*key, takeable=</w:t>
-      </w:r>
-      <w:proofErr w:type="spellStart"/>
-      <w:r>
-        <w:rPr>
-          <w:lang w:val="en-GB"/>
-        </w:rPr>
-        <w:t>self._takeable</w:t>
-      </w:r>
-      <w:proofErr w:type="spellEnd"/>
-      <w:r>
-        <w:rPr>
-          <w:lang w:val="en-GB"/>
-        </w:rPr>
-        <w:t>)</w:t>
-      </w:r>
-    </w:p>
-    <w:p>
-      <w:pPr>
-        <w:rPr>
-          <w:lang w:val="en-GB"/>
-        </w:rPr>
-      </w:pPr>
-    </w:p>
-    <w:p>
-      <w:pPr>
-        <w:rPr>
-          <w:lang w:val="en-GB"/>
-        </w:rPr>
-      </w:pPr>
-      <w:r>
-        <w:rPr>
-          <w:lang w:val="en-GB"/>
-        </w:rPr>
-        <w:t xml:space="preserve">  File "G:\Anaconda\lib\site-packages\pandas\core\frame.py", line 3613, in _</w:t>
-      </w:r>
-      <w:proofErr w:type="spellStart"/>
-      <w:r>
-        <w:rPr>
-          <w:lang w:val="en-GB"/>
-        </w:rPr>
-        <w:t>get_value</w:t>
-      </w:r>
-      <w:proofErr w:type="spellEnd"/>
-    </w:p>
-    <w:p>
-      <w:pPr>
-        <w:rPr>
-          <w:lang w:val="en-GB"/>
-        </w:rPr>
-      </w:pPr>
-      <w:r>
-        <w:rPr>
-          <w:lang w:val="en-GB"/>
-        </w:rPr>
-        <w:t xml:space="preserve">    return </w:t>
-      </w:r>
-      <w:proofErr w:type="spellStart"/>
-      <w:proofErr w:type="gramStart"/>
-      <w:r>
-        <w:rPr>
-          <w:lang w:val="en-GB"/>
-        </w:rPr>
-        <w:t>series._</w:t>
-      </w:r>
-      <w:proofErr w:type="gramEnd"/>
-      <w:r>
-        <w:rPr>
-          <w:lang w:val="en-GB"/>
-        </w:rPr>
-        <w:t>values</w:t>
-      </w:r>
-      <w:proofErr w:type="spellEnd"/>
-      <w:r>
-        <w:rPr>
-          <w:lang w:val="en-GB"/>
-        </w:rPr>
-        <w:t>[index]</w:t>
-      </w:r>
-    </w:p>
-    <w:p>
-      <w:pPr>
-        <w:rPr>
-          <w:lang w:val="en-GB"/>
-        </w:rPr>
-      </w:pPr>
-    </w:p>
-    <w:p>
-      <w:pPr>
-        <w:rPr>
-          <w:lang w:val="en-GB"/>
-        </w:rPr>
-      </w:pPr>
-      <w:proofErr w:type="spellStart"/>
-      <w:r>
-        <w:rPr>
-          <w:lang w:val="en-GB"/>
-        </w:rPr>
-        <w:t>IndexError</w:t>
-      </w:r>
-      <w:proofErr w:type="spellEnd"/>
-      <w:r>
-        <w:rPr>
-          <w:lang w:val="en-GB"/>
-        </w:rPr>
-        <w:t>: index 560 is out of bounds for axis 0 with size 560</w:t>
+        <w:t xml:space="preserve">    if parameter_list_full.iloc[NRMSD_index-1,parameter_index] &lt; parameter_list_full.iloc[NRMSD_index, parameter_index] and parameter_list_full.iloc[NRMSD_index+1,parameter_index] &gt; parameter_list_full.iloc[NRMSD_index,parameter_index]:</w:t>
+      </w:r>
+    </w:p>
+    <w:p>
+      <w:pPr>
+        <w:rPr>
+          <w:lang w:val="en-GB"/>
+        </w:rPr>
+      </w:pPr>
+    </w:p>
+    <w:p>
+      <w:pPr>
+        <w:rPr>
+          <w:lang w:val="en-GB"/>
+        </w:rPr>
+      </w:pPr>
+      <w:r>
+        <w:rPr>
+          <w:lang w:val="en-GB"/>
+        </w:rPr>
+        <w:t xml:space="preserve">  File "G:\Anaconda\lib\site-packages\pandas\core\indexing.py", line 960, in __getitem__</w:t>
+      </w:r>
+    </w:p>
+    <w:p>
+      <w:pPr>
+        <w:rPr>
+          <w:lang w:val="en-GB"/>
+        </w:rPr>
+      </w:pPr>
+      <w:r>
+        <w:rPr>
+          <w:lang w:val="en-GB"/>
+        </w:rPr>
+        <w:t xml:space="preserve">    return self.obj._get_value(*key, takeable=self._takeable)</w:t>
+      </w:r>
+    </w:p>
+    <w:p>
+      <w:pPr>
+        <w:rPr>
+          <w:lang w:val="en-GB"/>
+        </w:rPr>
+      </w:pPr>
+    </w:p>
+    <w:p>
+      <w:pPr>
+        <w:rPr>
+          <w:lang w:val="en-GB"/>
+        </w:rPr>
+      </w:pPr>
+      <w:r>
+        <w:rPr>
+          <w:lang w:val="en-GB"/>
+        </w:rPr>
+        <w:t xml:space="preserve">  File "G:\Anaconda\lib\site-packages\pandas\core\frame.py", line 3613, in _get_value</w:t>
+      </w:r>
+    </w:p>
+    <w:p>
+      <w:pPr>
+        <w:rPr>
+          <w:lang w:val="en-GB"/>
+        </w:rPr>
+      </w:pPr>
+      <w:r>
+        <w:rPr>
+          <w:lang w:val="en-GB"/>
+        </w:rPr>
+        <w:t xml:space="preserve">    return series._values[index]</w:t>
+      </w:r>
+    </w:p>
+    <w:p>
+      <w:pPr>
+        <w:rPr>
+          <w:lang w:val="en-GB"/>
+        </w:rPr>
+      </w:pPr>
+    </w:p>
+    <w:p>
+      <w:pPr>
+        <w:rPr>
+          <w:lang w:val="en-GB"/>
+        </w:rPr>
+      </w:pPr>
+      <w:r>
+        <w:rPr>
+          <w:lang w:val="en-GB"/>
+        </w:rPr>
+        <w:t>IndexError: index 560 is out of bounds for axis 0 with size 560</w:t>
       </w:r>
     </w:p>
     <w:p>
@@ -3545,19 +2603,11 @@
           <w:lang w:val="en-GB"/>
         </w:rPr>
       </w:pPr>
-      <w:proofErr w:type="spellStart"/>
-      <w:r>
-        <w:rPr>
-          <w:lang w:val="en-GB"/>
-        </w:rPr>
-        <w:t>grid_resolution</w:t>
-      </w:r>
-      <w:proofErr w:type="spellEnd"/>
-      <w:r>
-        <w:rPr>
-          <w:lang w:val="en-GB"/>
-        </w:rPr>
-        <w:t xml:space="preserve"> = </w:t>
+      <w:r>
+        <w:rPr>
+          <w:lang w:val="en-GB"/>
+        </w:rPr>
+        <w:t xml:space="preserve">grid_resolution = </w:t>
       </w:r>
       <w:r>
         <w:rPr>
@@ -3572,19 +2622,11 @@
           <w:lang w:val="en-GB"/>
         </w:rPr>
       </w:pPr>
-      <w:proofErr w:type="spellStart"/>
-      <w:r>
-        <w:rPr>
-          <w:lang w:val="en-GB"/>
-        </w:rPr>
-        <w:t>nrmsd_delta_end_condition</w:t>
-      </w:r>
-      <w:proofErr w:type="spellEnd"/>
-      <w:r>
-        <w:rPr>
-          <w:lang w:val="en-GB"/>
-        </w:rPr>
-        <w:t xml:space="preserve"> = 1e-</w:t>
+      <w:r>
+        <w:rPr>
+          <w:lang w:val="en-GB"/>
+        </w:rPr>
+        <w:t>nrmsd_delta_end_condition = 1e-</w:t>
       </w:r>
       <w:r>
         <w:rPr>
@@ -3599,19 +2641,11 @@
           <w:lang w:val="en-GB"/>
         </w:rPr>
       </w:pPr>
-      <w:proofErr w:type="spellStart"/>
-      <w:r>
-        <w:rPr>
-          <w:lang w:val="en-GB"/>
-        </w:rPr>
-        <w:t>analysis_number_end_condition</w:t>
-      </w:r>
-      <w:proofErr w:type="spellEnd"/>
-      <w:r>
-        <w:rPr>
-          <w:lang w:val="en-GB"/>
-        </w:rPr>
-        <w:t xml:space="preserve"> = </w:t>
+      <w:r>
+        <w:rPr>
+          <w:lang w:val="en-GB"/>
+        </w:rPr>
+        <w:t xml:space="preserve">analysis_number_end_condition = </w:t>
       </w:r>
       <w:r>
         <w:rPr>
@@ -3626,40 +2660,24 @@
           <w:lang w:val="en-GB"/>
         </w:rPr>
       </w:pPr>
-      <w:proofErr w:type="spellStart"/>
-      <w:r>
-        <w:rPr>
-          <w:lang w:val="en-GB"/>
-        </w:rPr>
-        <w:t>parameter_move_start_end_value</w:t>
-      </w:r>
-      <w:proofErr w:type="spellEnd"/>
-      <w:r>
-        <w:rPr>
-          <w:lang w:val="en-GB"/>
-        </w:rPr>
-        <w:t xml:space="preserve"> = 0.2</w:t>
-      </w:r>
-    </w:p>
-    <w:p>
-      <w:pPr>
-        <w:rPr>
-          <w:lang w:val="en-GB"/>
-        </w:rPr>
-      </w:pPr>
-      <w:proofErr w:type="spellStart"/>
-      <w:r>
-        <w:rPr>
-          <w:lang w:val="en-GB"/>
-        </w:rPr>
-        <w:t>parameter_divergence</w:t>
-      </w:r>
-      <w:proofErr w:type="spellEnd"/>
-      <w:r>
-        <w:rPr>
-          <w:lang w:val="en-GB"/>
-        </w:rPr>
-        <w:t xml:space="preserve"> = 0.</w:t>
+      <w:r>
+        <w:rPr>
+          <w:lang w:val="en-GB"/>
+        </w:rPr>
+        <w:t>parameter_move_start_end_value = 0.2</w:t>
+      </w:r>
+    </w:p>
+    <w:p>
+      <w:pPr>
+        <w:rPr>
+          <w:lang w:val="en-GB"/>
+        </w:rPr>
+      </w:pPr>
+      <w:r>
+        <w:rPr>
+          <w:lang w:val="en-GB"/>
+        </w:rPr>
+        <w:t>parameter_divergence = 0.</w:t>
       </w:r>
       <w:r>
         <w:rPr>
@@ -3707,19 +2725,11 @@
           <w:lang w:val="en-GB"/>
         </w:rPr>
       </w:pPr>
-      <w:proofErr w:type="spellStart"/>
-      <w:r>
-        <w:rPr>
-          <w:lang w:val="en-GB"/>
-        </w:rPr>
-        <w:t>NRMSD_total</w:t>
-      </w:r>
-      <w:proofErr w:type="spellEnd"/>
-      <w:r>
-        <w:rPr>
-          <w:lang w:val="en-GB"/>
-        </w:rPr>
-        <w:t xml:space="preserve"> min = 0.07754018</w:t>
+      <w:r>
+        <w:rPr>
+          <w:lang w:val="en-GB"/>
+        </w:rPr>
+        <w:t>NRMSD_total min = 0.07754018</w:t>
       </w:r>
     </w:p>
     <w:p>
@@ -3745,16 +2755,8 @@
         <w:rPr>
           <w:lang w:val="en-GB"/>
         </w:rPr>
-        <w:t xml:space="preserve">Improved parameter = </w:t>
-      </w:r>
-      <w:proofErr w:type="spellStart"/>
-      <w:r>
-        <w:rPr>
-          <w:lang w:val="en-GB"/>
-        </w:rPr>
-        <w:t>sfpc</w:t>
-      </w:r>
-      <w:proofErr w:type="spellEnd"/>
+        <w:t>Improved parameter = sfpc</w:t>
+      </w:r>
     </w:p>
     <w:p>
       <w:pPr>
@@ -3938,19 +2940,11 @@
           <w:lang w:val="en-GB"/>
         </w:rPr>
       </w:pPr>
-      <w:proofErr w:type="spellStart"/>
-      <w:r>
-        <w:rPr>
-          <w:lang w:val="en-GB"/>
-        </w:rPr>
-        <w:t>grid_resolution</w:t>
-      </w:r>
-      <w:proofErr w:type="spellEnd"/>
-      <w:r>
-        <w:rPr>
-          <w:lang w:val="en-GB"/>
-        </w:rPr>
-        <w:t xml:space="preserve"> = </w:t>
+      <w:r>
+        <w:rPr>
+          <w:lang w:val="en-GB"/>
+        </w:rPr>
+        <w:t xml:space="preserve">grid_resolution = </w:t>
       </w:r>
       <w:r>
         <w:rPr>
@@ -3965,19 +2959,11 @@
           <w:lang w:val="en-GB"/>
         </w:rPr>
       </w:pPr>
-      <w:proofErr w:type="spellStart"/>
-      <w:r>
-        <w:rPr>
-          <w:lang w:val="en-GB"/>
-        </w:rPr>
-        <w:t>nrmsd_delta_end_condition</w:t>
-      </w:r>
-      <w:proofErr w:type="spellEnd"/>
-      <w:r>
-        <w:rPr>
-          <w:lang w:val="en-GB"/>
-        </w:rPr>
-        <w:t xml:space="preserve"> = 1e-</w:t>
+      <w:r>
+        <w:rPr>
+          <w:lang w:val="en-GB"/>
+        </w:rPr>
+        <w:t>nrmsd_delta_end_condition = 1e-</w:t>
       </w:r>
       <w:r>
         <w:rPr>
@@ -3992,19 +2978,11 @@
           <w:lang w:val="en-GB"/>
         </w:rPr>
       </w:pPr>
-      <w:proofErr w:type="spellStart"/>
-      <w:r>
-        <w:rPr>
-          <w:lang w:val="en-GB"/>
-        </w:rPr>
-        <w:t>analysis_number_end_condition</w:t>
-      </w:r>
-      <w:proofErr w:type="spellEnd"/>
-      <w:r>
-        <w:rPr>
-          <w:lang w:val="en-GB"/>
-        </w:rPr>
-        <w:t xml:space="preserve"> = </w:t>
+      <w:r>
+        <w:rPr>
+          <w:lang w:val="en-GB"/>
+        </w:rPr>
+        <w:t xml:space="preserve">analysis_number_end_condition = </w:t>
       </w:r>
       <w:r>
         <w:rPr>
@@ -4019,19 +2997,11 @@
           <w:lang w:val="en-GB"/>
         </w:rPr>
       </w:pPr>
-      <w:proofErr w:type="spellStart"/>
-      <w:r>
-        <w:rPr>
-          <w:lang w:val="en-GB"/>
-        </w:rPr>
-        <w:t>parameter_move_start_end_value</w:t>
-      </w:r>
-      <w:proofErr w:type="spellEnd"/>
-      <w:r>
-        <w:rPr>
-          <w:lang w:val="en-GB"/>
-        </w:rPr>
-        <w:t xml:space="preserve"> = 0.</w:t>
+      <w:r>
+        <w:rPr>
+          <w:lang w:val="en-GB"/>
+        </w:rPr>
+        <w:t>parameter_move_start_end_value = 0.</w:t>
       </w:r>
       <w:r>
         <w:rPr>
@@ -4046,19 +3016,11 @@
           <w:lang w:val="en-GB"/>
         </w:rPr>
       </w:pPr>
-      <w:proofErr w:type="spellStart"/>
-      <w:r>
-        <w:rPr>
-          <w:lang w:val="en-GB"/>
-        </w:rPr>
-        <w:t>parameter_divergence</w:t>
-      </w:r>
-      <w:proofErr w:type="spellEnd"/>
-      <w:r>
-        <w:rPr>
-          <w:lang w:val="en-GB"/>
-        </w:rPr>
-        <w:t xml:space="preserve"> = 0.</w:t>
+      <w:r>
+        <w:rPr>
+          <w:lang w:val="en-GB"/>
+        </w:rPr>
+        <w:t>parameter_divergence = 0.</w:t>
       </w:r>
       <w:r>
         <w:rPr>
@@ -4106,19 +3068,11 @@
           <w:lang w:val="en-GB"/>
         </w:rPr>
       </w:pPr>
-      <w:proofErr w:type="spellStart"/>
-      <w:r>
-        <w:rPr>
-          <w:lang w:val="en-GB"/>
-        </w:rPr>
-        <w:t>NRMSD_total</w:t>
-      </w:r>
-      <w:proofErr w:type="spellEnd"/>
-      <w:r>
-        <w:rPr>
-          <w:lang w:val="en-GB"/>
-        </w:rPr>
-        <w:t xml:space="preserve"> min = 0.07301974</w:t>
+      <w:r>
+        <w:rPr>
+          <w:lang w:val="en-GB"/>
+        </w:rPr>
+        <w:t>NRMSD_total min = 0.07301974</w:t>
       </w:r>
     </w:p>
     <w:p>
@@ -4144,16 +3098,8 @@
         <w:rPr>
           <w:lang w:val="en-GB"/>
         </w:rPr>
-        <w:t xml:space="preserve">Improved parameter = </w:t>
-      </w:r>
-      <w:proofErr w:type="spellStart"/>
-      <w:r>
-        <w:rPr>
-          <w:lang w:val="en-GB"/>
-        </w:rPr>
-        <w:t>alln</w:t>
-      </w:r>
-      <w:proofErr w:type="spellEnd"/>
+        <w:t>Improved parameter = alln</w:t>
+      </w:r>
     </w:p>
     <w:p>
       <w:pPr>
@@ -4277,21 +3223,7 @@
         <w:rPr>
           <w:lang w:val="en-GB"/>
         </w:rPr>
-        <w:t xml:space="preserve">Note: no </w:t>
-      </w:r>
-      <w:proofErr w:type="spellStart"/>
-      <w:r>
-        <w:rPr>
-          <w:lang w:val="en-GB"/>
-        </w:rPr>
-        <w:t>nri</w:t>
-      </w:r>
-      <w:proofErr w:type="spellEnd"/>
-      <w:r>
-        <w:rPr>
-          <w:lang w:val="en-GB"/>
-        </w:rPr>
-        <w:t xml:space="preserve"> change</w:t>
+        <w:t>Note: no nri change</w:t>
       </w:r>
     </w:p>
     <w:p>
@@ -4351,19 +3283,11 @@
           <w:lang w:val="en-GB"/>
         </w:rPr>
       </w:pPr>
-      <w:proofErr w:type="spellStart"/>
-      <w:r>
-        <w:rPr>
-          <w:lang w:val="en-GB"/>
-        </w:rPr>
-        <w:t>grid_resolution</w:t>
-      </w:r>
-      <w:proofErr w:type="spellEnd"/>
-      <w:r>
-        <w:rPr>
-          <w:lang w:val="en-GB"/>
-        </w:rPr>
-        <w:t xml:space="preserve"> = </w:t>
+      <w:r>
+        <w:rPr>
+          <w:lang w:val="en-GB"/>
+        </w:rPr>
+        <w:t xml:space="preserve">grid_resolution = </w:t>
       </w:r>
       <w:r>
         <w:rPr>
@@ -4378,19 +3302,11 @@
           <w:lang w:val="en-GB"/>
         </w:rPr>
       </w:pPr>
-      <w:proofErr w:type="spellStart"/>
-      <w:r>
-        <w:rPr>
-          <w:lang w:val="en-GB"/>
-        </w:rPr>
-        <w:t>nrmsd_delta_end_condition</w:t>
-      </w:r>
-      <w:proofErr w:type="spellEnd"/>
-      <w:r>
-        <w:rPr>
-          <w:lang w:val="en-GB"/>
-        </w:rPr>
-        <w:t xml:space="preserve"> = 1e-</w:t>
+      <w:r>
+        <w:rPr>
+          <w:lang w:val="en-GB"/>
+        </w:rPr>
+        <w:t>nrmsd_delta_end_condition = 1e-</w:t>
       </w:r>
       <w:r>
         <w:rPr>
@@ -4405,19 +3321,11 @@
           <w:lang w:val="en-GB"/>
         </w:rPr>
       </w:pPr>
-      <w:proofErr w:type="spellStart"/>
-      <w:r>
-        <w:rPr>
-          <w:lang w:val="en-GB"/>
-        </w:rPr>
-        <w:t>analysis_number_end_condition</w:t>
-      </w:r>
-      <w:proofErr w:type="spellEnd"/>
-      <w:r>
-        <w:rPr>
-          <w:lang w:val="en-GB"/>
-        </w:rPr>
-        <w:t xml:space="preserve"> = </w:t>
+      <w:r>
+        <w:rPr>
+          <w:lang w:val="en-GB"/>
+        </w:rPr>
+        <w:t xml:space="preserve">analysis_number_end_condition = </w:t>
       </w:r>
       <w:r>
         <w:rPr>
@@ -4432,19 +3340,11 @@
           <w:lang w:val="en-GB"/>
         </w:rPr>
       </w:pPr>
-      <w:proofErr w:type="spellStart"/>
-      <w:r>
-        <w:rPr>
-          <w:lang w:val="en-GB"/>
-        </w:rPr>
-        <w:t>parameter_move_start_end_value</w:t>
-      </w:r>
-      <w:proofErr w:type="spellEnd"/>
-      <w:r>
-        <w:rPr>
-          <w:lang w:val="en-GB"/>
-        </w:rPr>
-        <w:t xml:space="preserve"> = 0.</w:t>
+      <w:r>
+        <w:rPr>
+          <w:lang w:val="en-GB"/>
+        </w:rPr>
+        <w:t>parameter_move_start_end_value = 0.</w:t>
       </w:r>
       <w:r>
         <w:rPr>
@@ -4459,19 +3359,11 @@
           <w:lang w:val="en-GB"/>
         </w:rPr>
       </w:pPr>
-      <w:proofErr w:type="spellStart"/>
-      <w:r>
-        <w:rPr>
-          <w:lang w:val="en-GB"/>
-        </w:rPr>
-        <w:t>parameter_divergence</w:t>
-      </w:r>
-      <w:proofErr w:type="spellEnd"/>
-      <w:r>
-        <w:rPr>
-          <w:lang w:val="en-GB"/>
-        </w:rPr>
-        <w:t xml:space="preserve"> = 0.</w:t>
+      <w:r>
+        <w:rPr>
+          <w:lang w:val="en-GB"/>
+        </w:rPr>
+        <w:t>parameter_divergence = 0.</w:t>
       </w:r>
       <w:r>
         <w:rPr>
@@ -4490,21 +3382,7 @@
         <w:rPr>
           <w:lang w:val="en-GB"/>
         </w:rPr>
-        <w:t xml:space="preserve">Analysis parameter: </w:t>
-      </w:r>
-      <w:proofErr w:type="spellStart"/>
-      <w:r>
-        <w:rPr>
-          <w:lang w:val="en-GB"/>
-        </w:rPr>
-        <w:t>nri</w:t>
-      </w:r>
-      <w:proofErr w:type="spellEnd"/>
-      <w:r>
-        <w:rPr>
-          <w:lang w:val="en-GB"/>
-        </w:rPr>
-        <w:t xml:space="preserve"> = standard </w:t>
+        <w:t xml:space="preserve">Analysis parameter: nri = standard </w:t>
       </w:r>
     </w:p>
     <w:p>
@@ -4546,19 +3424,11 @@
           <w:lang w:val="en-GB"/>
         </w:rPr>
       </w:pPr>
-      <w:proofErr w:type="spellStart"/>
-      <w:r>
-        <w:rPr>
-          <w:lang w:val="en-GB"/>
-        </w:rPr>
-        <w:t>NRMSD_total</w:t>
-      </w:r>
-      <w:proofErr w:type="spellEnd"/>
-      <w:r>
-        <w:rPr>
-          <w:lang w:val="en-GB"/>
-        </w:rPr>
-        <w:t xml:space="preserve"> min = 0.06220417</w:t>
+      <w:r>
+        <w:rPr>
+          <w:lang w:val="en-GB"/>
+        </w:rPr>
+        <w:t>NRMSD_total min = 0.06220417</w:t>
       </w:r>
     </w:p>
     <w:p>
@@ -4584,16 +3454,8 @@
         <w:rPr>
           <w:lang w:val="en-GB"/>
         </w:rPr>
-        <w:t xml:space="preserve">Improved parameter = </w:t>
-      </w:r>
-      <w:proofErr w:type="spellStart"/>
-      <w:r>
-        <w:rPr>
-          <w:lang w:val="en-GB"/>
-        </w:rPr>
-        <w:t>lfpf</w:t>
-      </w:r>
-      <w:proofErr w:type="spellEnd"/>
+        <w:t>Improved parameter = lfpf</w:t>
+      </w:r>
     </w:p>
     <w:p>
       <w:pPr>
@@ -4724,21 +3586,7 @@
         <w:rPr>
           <w:lang w:val="en-GB"/>
         </w:rPr>
-        <w:t xml:space="preserve">Note: </w:t>
-      </w:r>
-      <w:proofErr w:type="spellStart"/>
-      <w:r>
-        <w:rPr>
-          <w:lang w:val="en-GB"/>
-        </w:rPr>
-        <w:t>nri</w:t>
-      </w:r>
-      <w:proofErr w:type="spellEnd"/>
-      <w:r>
-        <w:rPr>
-          <w:lang w:val="en-GB"/>
-        </w:rPr>
-        <w:t xml:space="preserve"> changed </w:t>
+        <w:t xml:space="preserve">Note: nri changed </w:t>
       </w:r>
     </w:p>
     <w:p>
@@ -4785,19 +3633,11 @@
           <w:lang w:val="en-GB"/>
         </w:rPr>
       </w:pPr>
-      <w:proofErr w:type="spellStart"/>
-      <w:r>
-        <w:rPr>
-          <w:lang w:val="en-GB"/>
-        </w:rPr>
-        <w:t>grid_resolution</w:t>
-      </w:r>
-      <w:proofErr w:type="spellEnd"/>
-      <w:r>
-        <w:rPr>
-          <w:lang w:val="en-GB"/>
-        </w:rPr>
-        <w:t xml:space="preserve"> = </w:t>
+      <w:r>
+        <w:rPr>
+          <w:lang w:val="en-GB"/>
+        </w:rPr>
+        <w:t xml:space="preserve">grid_resolution = </w:t>
       </w:r>
       <w:r>
         <w:rPr>
@@ -4812,19 +3652,11 @@
           <w:lang w:val="en-GB"/>
         </w:rPr>
       </w:pPr>
-      <w:proofErr w:type="spellStart"/>
-      <w:r>
-        <w:rPr>
-          <w:lang w:val="en-GB"/>
-        </w:rPr>
-        <w:t>nrmsd_delta_end_condition</w:t>
-      </w:r>
-      <w:proofErr w:type="spellEnd"/>
-      <w:r>
-        <w:rPr>
-          <w:lang w:val="en-GB"/>
-        </w:rPr>
-        <w:t xml:space="preserve"> = 1e-</w:t>
+      <w:r>
+        <w:rPr>
+          <w:lang w:val="en-GB"/>
+        </w:rPr>
+        <w:t>nrmsd_delta_end_condition = 1e-</w:t>
       </w:r>
       <w:r>
         <w:rPr>
@@ -4839,19 +3671,11 @@
           <w:lang w:val="en-GB"/>
         </w:rPr>
       </w:pPr>
-      <w:proofErr w:type="spellStart"/>
-      <w:r>
-        <w:rPr>
-          <w:lang w:val="en-GB"/>
-        </w:rPr>
-        <w:t>analysis_number_end_condition</w:t>
-      </w:r>
-      <w:proofErr w:type="spellEnd"/>
-      <w:r>
-        <w:rPr>
-          <w:lang w:val="en-GB"/>
-        </w:rPr>
-        <w:t xml:space="preserve"> = </w:t>
+      <w:r>
+        <w:rPr>
+          <w:lang w:val="en-GB"/>
+        </w:rPr>
+        <w:t xml:space="preserve">analysis_number_end_condition = </w:t>
       </w:r>
       <w:r>
         <w:rPr>
@@ -4866,19 +3690,11 @@
           <w:lang w:val="en-GB"/>
         </w:rPr>
       </w:pPr>
-      <w:proofErr w:type="spellStart"/>
-      <w:r>
-        <w:rPr>
-          <w:lang w:val="en-GB"/>
-        </w:rPr>
-        <w:t>parameter_move_start_end_value</w:t>
-      </w:r>
-      <w:proofErr w:type="spellEnd"/>
-      <w:r>
-        <w:rPr>
-          <w:lang w:val="en-GB"/>
-        </w:rPr>
-        <w:t xml:space="preserve"> = 0.</w:t>
+      <w:r>
+        <w:rPr>
+          <w:lang w:val="en-GB"/>
+        </w:rPr>
+        <w:t>parameter_move_start_end_value = 0.</w:t>
       </w:r>
       <w:r>
         <w:rPr>
@@ -4893,19 +3709,11 @@
           <w:lang w:val="en-GB"/>
         </w:rPr>
       </w:pPr>
-      <w:proofErr w:type="spellStart"/>
-      <w:r>
-        <w:rPr>
-          <w:lang w:val="en-GB"/>
-        </w:rPr>
-        <w:t>parameter_divergence</w:t>
-      </w:r>
-      <w:proofErr w:type="spellEnd"/>
-      <w:r>
-        <w:rPr>
-          <w:lang w:val="en-GB"/>
-        </w:rPr>
-        <w:t xml:space="preserve"> = 0.</w:t>
+      <w:r>
+        <w:rPr>
+          <w:lang w:val="en-GB"/>
+        </w:rPr>
+        <w:t>parameter_divergence = 0.</w:t>
       </w:r>
       <w:r>
         <w:rPr>
@@ -4971,301 +3779,93 @@
         <w:rPr>
           <w:lang w:val="en-GB"/>
         </w:rPr>
-        <w:t xml:space="preserve">    if </w:t>
-      </w:r>
-      <w:proofErr w:type="spellStart"/>
-      <w:r>
-        <w:rPr>
-          <w:lang w:val="en-GB"/>
-        </w:rPr>
-        <w:t>parameter_list_</w:t>
-      </w:r>
-      <w:proofErr w:type="gramStart"/>
-      <w:r>
-        <w:rPr>
-          <w:lang w:val="en-GB"/>
-        </w:rPr>
-        <w:t>full.iloc</w:t>
-      </w:r>
-      <w:proofErr w:type="spellEnd"/>
-      <w:proofErr w:type="gramEnd"/>
-      <w:r>
-        <w:rPr>
-          <w:lang w:val="en-GB"/>
-        </w:rPr>
-        <w:t xml:space="preserve">[NRMSD_index-1,parameter_index] &lt; </w:t>
-      </w:r>
-      <w:proofErr w:type="spellStart"/>
-      <w:r>
-        <w:rPr>
-          <w:lang w:val="en-GB"/>
-        </w:rPr>
-        <w:t>parameter_list_full.iloc</w:t>
-      </w:r>
-      <w:proofErr w:type="spellEnd"/>
-      <w:r>
-        <w:rPr>
-          <w:lang w:val="en-GB"/>
-        </w:rPr>
-        <w:t>[</w:t>
-      </w:r>
-      <w:proofErr w:type="spellStart"/>
-      <w:r>
-        <w:rPr>
-          <w:lang w:val="en-GB"/>
-        </w:rPr>
-        <w:t>NRMSD_index</w:t>
-      </w:r>
-      <w:proofErr w:type="spellEnd"/>
-      <w:r>
-        <w:rPr>
-          <w:lang w:val="en-GB"/>
-        </w:rPr>
-        <w:t xml:space="preserve">, </w:t>
-      </w:r>
-      <w:proofErr w:type="spellStart"/>
-      <w:r>
-        <w:rPr>
-          <w:lang w:val="en-GB"/>
-        </w:rPr>
-        <w:t>parameter_index</w:t>
-      </w:r>
-      <w:proofErr w:type="spellEnd"/>
-      <w:r>
-        <w:rPr>
-          <w:lang w:val="en-GB"/>
-        </w:rPr>
-        <w:t xml:space="preserve">] and </w:t>
-      </w:r>
-      <w:proofErr w:type="spellStart"/>
-      <w:r>
-        <w:rPr>
-          <w:lang w:val="en-GB"/>
-        </w:rPr>
-        <w:t>parameter_list_full.iloc</w:t>
-      </w:r>
-      <w:proofErr w:type="spellEnd"/>
-      <w:r>
-        <w:rPr>
-          <w:lang w:val="en-GB"/>
-        </w:rPr>
-        <w:t xml:space="preserve">[NRMSD_index+1,parameter_index] &gt; </w:t>
-      </w:r>
-      <w:proofErr w:type="spellStart"/>
-      <w:r>
-        <w:rPr>
-          <w:lang w:val="en-GB"/>
-        </w:rPr>
-        <w:t>parameter_list_full.iloc</w:t>
-      </w:r>
-      <w:proofErr w:type="spellEnd"/>
-      <w:r>
-        <w:rPr>
-          <w:lang w:val="en-GB"/>
-        </w:rPr>
-        <w:t>[</w:t>
-      </w:r>
-      <w:proofErr w:type="spellStart"/>
-      <w:r>
-        <w:rPr>
-          <w:lang w:val="en-GB"/>
-        </w:rPr>
-        <w:t>NRMSD_index,parameter_index</w:t>
-      </w:r>
-      <w:proofErr w:type="spellEnd"/>
-      <w:r>
-        <w:rPr>
-          <w:lang w:val="en-GB"/>
-        </w:rPr>
-        <w:t>]:</w:t>
-      </w:r>
-    </w:p>
-    <w:p>
-      <w:pPr>
-        <w:rPr>
-          <w:lang w:val="en-GB"/>
-        </w:rPr>
-      </w:pPr>
-    </w:p>
-    <w:p>
-      <w:pPr>
-        <w:rPr>
-          <w:lang w:val="en-GB"/>
-        </w:rPr>
-      </w:pPr>
-      <w:r>
-        <w:rPr>
-          <w:lang w:val="en-GB"/>
-        </w:rPr>
-        <w:t xml:space="preserve">  File "G:\Anaconda\lib\site-packages\pandas\core\indexing.py", line 960, in __</w:t>
-      </w:r>
-      <w:proofErr w:type="spellStart"/>
-      <w:r>
-        <w:rPr>
-          <w:lang w:val="en-GB"/>
-        </w:rPr>
-        <w:t>getitem</w:t>
-      </w:r>
-      <w:proofErr w:type="spellEnd"/>
-      <w:r>
-        <w:rPr>
-          <w:lang w:val="en-GB"/>
-        </w:rPr>
-        <w:t>__</w:t>
-      </w:r>
-    </w:p>
-    <w:p>
-      <w:pPr>
-        <w:rPr>
-          <w:lang w:val="en-GB"/>
-        </w:rPr>
-      </w:pPr>
-      <w:r>
-        <w:rPr>
-          <w:lang w:val="en-GB"/>
-        </w:rPr>
-        <w:t xml:space="preserve">    return </w:t>
-      </w:r>
-      <w:proofErr w:type="gramStart"/>
-      <w:r>
-        <w:rPr>
-          <w:lang w:val="en-GB"/>
-        </w:rPr>
-        <w:t>self.</w:t>
-      </w:r>
-      <w:proofErr w:type="spellStart"/>
-      <w:r>
-        <w:rPr>
-          <w:lang w:val="en-GB"/>
-        </w:rPr>
-        <w:t>obj</w:t>
-      </w:r>
-      <w:proofErr w:type="spellEnd"/>
-      <w:r>
-        <w:rPr>
-          <w:lang w:val="en-GB"/>
-        </w:rPr>
-        <w:t>._</w:t>
-      </w:r>
-      <w:proofErr w:type="spellStart"/>
-      <w:proofErr w:type="gramEnd"/>
-      <w:r>
-        <w:rPr>
-          <w:lang w:val="en-GB"/>
-        </w:rPr>
-        <w:t>get_value</w:t>
-      </w:r>
-      <w:proofErr w:type="spellEnd"/>
-      <w:r>
-        <w:rPr>
-          <w:lang w:val="en-GB"/>
-        </w:rPr>
-        <w:t>(*key, takeable=</w:t>
-      </w:r>
-      <w:proofErr w:type="spellStart"/>
-      <w:r>
-        <w:rPr>
-          <w:lang w:val="en-GB"/>
-        </w:rPr>
-        <w:t>self._takeable</w:t>
-      </w:r>
-      <w:proofErr w:type="spellEnd"/>
-      <w:r>
-        <w:rPr>
-          <w:lang w:val="en-GB"/>
-        </w:rPr>
-        <w:t>)</w:t>
-      </w:r>
-    </w:p>
-    <w:p>
-      <w:pPr>
-        <w:rPr>
-          <w:lang w:val="en-GB"/>
-        </w:rPr>
-      </w:pPr>
-    </w:p>
-    <w:p>
-      <w:pPr>
-        <w:rPr>
-          <w:lang w:val="en-GB"/>
-        </w:rPr>
-      </w:pPr>
-      <w:r>
-        <w:rPr>
-          <w:lang w:val="en-GB"/>
-        </w:rPr>
-        <w:t xml:space="preserve">  File "G:\Anaconda\lib\site-packages\pandas\core\frame.py", line 3613, in _</w:t>
-      </w:r>
-      <w:proofErr w:type="spellStart"/>
-      <w:r>
-        <w:rPr>
-          <w:lang w:val="en-GB"/>
-        </w:rPr>
-        <w:t>get_value</w:t>
-      </w:r>
-      <w:proofErr w:type="spellEnd"/>
-    </w:p>
-    <w:p>
-      <w:pPr>
-        <w:rPr>
-          <w:lang w:val="en-GB"/>
-        </w:rPr>
-      </w:pPr>
-      <w:r>
-        <w:rPr>
-          <w:lang w:val="en-GB"/>
-        </w:rPr>
-        <w:t xml:space="preserve">    return </w:t>
-      </w:r>
-      <w:proofErr w:type="spellStart"/>
-      <w:proofErr w:type="gramStart"/>
-      <w:r>
-        <w:rPr>
-          <w:lang w:val="en-GB"/>
-        </w:rPr>
-        <w:t>series._</w:t>
-      </w:r>
-      <w:proofErr w:type="gramEnd"/>
-      <w:r>
-        <w:rPr>
-          <w:lang w:val="en-GB"/>
-        </w:rPr>
-        <w:t>values</w:t>
-      </w:r>
-      <w:proofErr w:type="spellEnd"/>
-      <w:r>
-        <w:rPr>
-          <w:lang w:val="en-GB"/>
-        </w:rPr>
-        <w:t>[index]</w:t>
-      </w:r>
-    </w:p>
-    <w:p>
-      <w:pPr>
-        <w:rPr>
-          <w:lang w:val="en-GB"/>
-        </w:rPr>
-      </w:pPr>
-    </w:p>
-    <w:p>
-      <w:pPr>
-        <w:rPr>
-          <w:lang w:val="en-GB"/>
-        </w:rPr>
-      </w:pPr>
-      <w:proofErr w:type="spellStart"/>
-      <w:r>
-        <w:rPr>
-          <w:lang w:val="en-GB"/>
-        </w:rPr>
-        <w:t>IndexError</w:t>
-      </w:r>
-      <w:proofErr w:type="spellEnd"/>
-      <w:r>
-        <w:rPr>
-          <w:lang w:val="en-GB"/>
-        </w:rPr>
-        <w:t>: index 256 is out of bounds for axis 0 with size 256</w:t>
+        <w:t xml:space="preserve">    if parameter_list_full.iloc[NRMSD_index-1,parameter_index] &lt; parameter_list_full.iloc[NRMSD_index, parameter_index] and parameter_list_full.iloc[NRMSD_index+1,parameter_index] &gt; parameter_list_full.iloc[NRMSD_index,parameter_index]:</w:t>
+      </w:r>
+    </w:p>
+    <w:p>
+      <w:pPr>
+        <w:rPr>
+          <w:lang w:val="en-GB"/>
+        </w:rPr>
+      </w:pPr>
+    </w:p>
+    <w:p>
+      <w:pPr>
+        <w:rPr>
+          <w:lang w:val="en-GB"/>
+        </w:rPr>
+      </w:pPr>
+      <w:r>
+        <w:rPr>
+          <w:lang w:val="en-GB"/>
+        </w:rPr>
+        <w:t xml:space="preserve">  File "G:\Anaconda\lib\site-packages\pandas\core\indexing.py", line 960, in __getitem__</w:t>
+      </w:r>
+    </w:p>
+    <w:p>
+      <w:pPr>
+        <w:rPr>
+          <w:lang w:val="en-GB"/>
+        </w:rPr>
+      </w:pPr>
+      <w:r>
+        <w:rPr>
+          <w:lang w:val="en-GB"/>
+        </w:rPr>
+        <w:t xml:space="preserve">    return self.obj._get_value(*key, takeable=self._takeable)</w:t>
+      </w:r>
+    </w:p>
+    <w:p>
+      <w:pPr>
+        <w:rPr>
+          <w:lang w:val="en-GB"/>
+        </w:rPr>
+      </w:pPr>
+    </w:p>
+    <w:p>
+      <w:pPr>
+        <w:rPr>
+          <w:lang w:val="en-GB"/>
+        </w:rPr>
+      </w:pPr>
+      <w:r>
+        <w:rPr>
+          <w:lang w:val="en-GB"/>
+        </w:rPr>
+        <w:t xml:space="preserve">  File "G:\Anaconda\lib\site-packages\pandas\core\frame.py", line 3613, in _get_value</w:t>
+      </w:r>
+    </w:p>
+    <w:p>
+      <w:pPr>
+        <w:rPr>
+          <w:lang w:val="en-GB"/>
+        </w:rPr>
+      </w:pPr>
+      <w:r>
+        <w:rPr>
+          <w:lang w:val="en-GB"/>
+        </w:rPr>
+        <w:t xml:space="preserve">    return series._values[index]</w:t>
+      </w:r>
+    </w:p>
+    <w:p>
+      <w:pPr>
+        <w:rPr>
+          <w:lang w:val="en-GB"/>
+        </w:rPr>
+      </w:pPr>
+    </w:p>
+    <w:p>
+      <w:pPr>
+        <w:rPr>
+          <w:lang w:val="en-GB"/>
+        </w:rPr>
+      </w:pPr>
+      <w:r>
+        <w:rPr>
+          <w:lang w:val="en-GB"/>
+        </w:rPr>
+        <w:t>IndexError: index 256 is out of bounds for axis 0 with size 256</w:t>
       </w:r>
     </w:p>
     <w:p>
@@ -5331,19 +3931,11 @@
           <w:lang w:val="en-GB"/>
         </w:rPr>
       </w:pPr>
-      <w:proofErr w:type="spellStart"/>
-      <w:r>
-        <w:rPr>
-          <w:lang w:val="en-GB"/>
-        </w:rPr>
-        <w:t>grid_resolution</w:t>
-      </w:r>
-      <w:proofErr w:type="spellEnd"/>
-      <w:r>
-        <w:rPr>
-          <w:lang w:val="en-GB"/>
-        </w:rPr>
-        <w:t xml:space="preserve"> = </w:t>
+      <w:r>
+        <w:rPr>
+          <w:lang w:val="en-GB"/>
+        </w:rPr>
+        <w:t xml:space="preserve">grid_resolution = </w:t>
       </w:r>
       <w:r>
         <w:rPr>
@@ -5358,19 +3950,11 @@
           <w:lang w:val="en-GB"/>
         </w:rPr>
       </w:pPr>
-      <w:proofErr w:type="spellStart"/>
-      <w:r>
-        <w:rPr>
-          <w:lang w:val="en-GB"/>
-        </w:rPr>
-        <w:t>nrmsd_delta_end_condition</w:t>
-      </w:r>
-      <w:proofErr w:type="spellEnd"/>
-      <w:r>
-        <w:rPr>
-          <w:lang w:val="en-GB"/>
-        </w:rPr>
-        <w:t xml:space="preserve"> = 1e-</w:t>
+      <w:r>
+        <w:rPr>
+          <w:lang w:val="en-GB"/>
+        </w:rPr>
+        <w:t>nrmsd_delta_end_condition = 1e-</w:t>
       </w:r>
       <w:r>
         <w:rPr>
@@ -5385,19 +3969,11 @@
           <w:lang w:val="en-GB"/>
         </w:rPr>
       </w:pPr>
-      <w:proofErr w:type="spellStart"/>
-      <w:r>
-        <w:rPr>
-          <w:lang w:val="en-GB"/>
-        </w:rPr>
-        <w:t>analysis_number_end_condition</w:t>
-      </w:r>
-      <w:proofErr w:type="spellEnd"/>
-      <w:r>
-        <w:rPr>
-          <w:lang w:val="en-GB"/>
-        </w:rPr>
-        <w:t xml:space="preserve"> = </w:t>
+      <w:r>
+        <w:rPr>
+          <w:lang w:val="en-GB"/>
+        </w:rPr>
+        <w:t xml:space="preserve">analysis_number_end_condition = </w:t>
       </w:r>
       <w:r>
         <w:rPr>
@@ -5412,19 +3988,11 @@
           <w:lang w:val="en-GB"/>
         </w:rPr>
       </w:pPr>
-      <w:proofErr w:type="spellStart"/>
-      <w:r>
-        <w:rPr>
-          <w:lang w:val="en-GB"/>
-        </w:rPr>
-        <w:t>parameter_move_start_end_value</w:t>
-      </w:r>
-      <w:proofErr w:type="spellEnd"/>
-      <w:r>
-        <w:rPr>
-          <w:lang w:val="en-GB"/>
-        </w:rPr>
-        <w:t xml:space="preserve"> = 0.</w:t>
+      <w:r>
+        <w:rPr>
+          <w:lang w:val="en-GB"/>
+        </w:rPr>
+        <w:t>parameter_move_start_end_value = 0.</w:t>
       </w:r>
       <w:r>
         <w:rPr>
@@ -5439,19 +4007,11 @@
           <w:lang w:val="en-GB"/>
         </w:rPr>
       </w:pPr>
-      <w:proofErr w:type="spellStart"/>
-      <w:r>
-        <w:rPr>
-          <w:lang w:val="en-GB"/>
-        </w:rPr>
-        <w:t>parameter_divergence</w:t>
-      </w:r>
-      <w:proofErr w:type="spellEnd"/>
-      <w:r>
-        <w:rPr>
-          <w:lang w:val="en-GB"/>
-        </w:rPr>
-        <w:t xml:space="preserve"> = 0.</w:t>
+      <w:r>
+        <w:rPr>
+          <w:lang w:val="en-GB"/>
+        </w:rPr>
+        <w:t>parameter_divergence = 0.</w:t>
       </w:r>
       <w:r>
         <w:rPr>
@@ -5516,301 +4076,93 @@
         <w:rPr>
           <w:lang w:val="en-GB"/>
         </w:rPr>
-        <w:t xml:space="preserve">    if </w:t>
-      </w:r>
-      <w:proofErr w:type="spellStart"/>
-      <w:r>
-        <w:rPr>
-          <w:lang w:val="en-GB"/>
-        </w:rPr>
-        <w:t>parameter_list_</w:t>
-      </w:r>
-      <w:proofErr w:type="gramStart"/>
-      <w:r>
-        <w:rPr>
-          <w:lang w:val="en-GB"/>
-        </w:rPr>
-        <w:t>full.iloc</w:t>
-      </w:r>
-      <w:proofErr w:type="spellEnd"/>
-      <w:proofErr w:type="gramEnd"/>
-      <w:r>
-        <w:rPr>
-          <w:lang w:val="en-GB"/>
-        </w:rPr>
-        <w:t xml:space="preserve">[NRMSD_index-1,parameter_index] &lt; </w:t>
-      </w:r>
-      <w:proofErr w:type="spellStart"/>
-      <w:r>
-        <w:rPr>
-          <w:lang w:val="en-GB"/>
-        </w:rPr>
-        <w:t>parameter_list_full.iloc</w:t>
-      </w:r>
-      <w:proofErr w:type="spellEnd"/>
-      <w:r>
-        <w:rPr>
-          <w:lang w:val="en-GB"/>
-        </w:rPr>
-        <w:t>[</w:t>
-      </w:r>
-      <w:proofErr w:type="spellStart"/>
-      <w:r>
-        <w:rPr>
-          <w:lang w:val="en-GB"/>
-        </w:rPr>
-        <w:t>NRMSD_index</w:t>
-      </w:r>
-      <w:proofErr w:type="spellEnd"/>
-      <w:r>
-        <w:rPr>
-          <w:lang w:val="en-GB"/>
-        </w:rPr>
-        <w:t xml:space="preserve">, </w:t>
-      </w:r>
-      <w:proofErr w:type="spellStart"/>
-      <w:r>
-        <w:rPr>
-          <w:lang w:val="en-GB"/>
-        </w:rPr>
-        <w:t>parameter_index</w:t>
-      </w:r>
-      <w:proofErr w:type="spellEnd"/>
-      <w:r>
-        <w:rPr>
-          <w:lang w:val="en-GB"/>
-        </w:rPr>
-        <w:t xml:space="preserve">] and </w:t>
-      </w:r>
-      <w:proofErr w:type="spellStart"/>
-      <w:r>
-        <w:rPr>
-          <w:lang w:val="en-GB"/>
-        </w:rPr>
-        <w:t>parameter_list_full.iloc</w:t>
-      </w:r>
-      <w:proofErr w:type="spellEnd"/>
-      <w:r>
-        <w:rPr>
-          <w:lang w:val="en-GB"/>
-        </w:rPr>
-        <w:t xml:space="preserve">[NRMSD_index+1,parameter_index] &gt; </w:t>
-      </w:r>
-      <w:proofErr w:type="spellStart"/>
-      <w:r>
-        <w:rPr>
-          <w:lang w:val="en-GB"/>
-        </w:rPr>
-        <w:t>parameter_list_full.iloc</w:t>
-      </w:r>
-      <w:proofErr w:type="spellEnd"/>
-      <w:r>
-        <w:rPr>
-          <w:lang w:val="en-GB"/>
-        </w:rPr>
-        <w:t>[</w:t>
-      </w:r>
-      <w:proofErr w:type="spellStart"/>
-      <w:r>
-        <w:rPr>
-          <w:lang w:val="en-GB"/>
-        </w:rPr>
-        <w:t>NRMSD_index,parameter_index</w:t>
-      </w:r>
-      <w:proofErr w:type="spellEnd"/>
-      <w:r>
-        <w:rPr>
-          <w:lang w:val="en-GB"/>
-        </w:rPr>
-        <w:t>]:</w:t>
-      </w:r>
-    </w:p>
-    <w:p>
-      <w:pPr>
-        <w:rPr>
-          <w:lang w:val="en-GB"/>
-        </w:rPr>
-      </w:pPr>
-    </w:p>
-    <w:p>
-      <w:pPr>
-        <w:rPr>
-          <w:lang w:val="en-GB"/>
-        </w:rPr>
-      </w:pPr>
-      <w:r>
-        <w:rPr>
-          <w:lang w:val="en-GB"/>
-        </w:rPr>
-        <w:t xml:space="preserve">  File "G:\Anaconda\lib\site-packages\pandas\core\indexing.py", line 960, in __</w:t>
-      </w:r>
-      <w:proofErr w:type="spellStart"/>
-      <w:r>
-        <w:rPr>
-          <w:lang w:val="en-GB"/>
-        </w:rPr>
-        <w:t>getitem</w:t>
-      </w:r>
-      <w:proofErr w:type="spellEnd"/>
-      <w:r>
-        <w:rPr>
-          <w:lang w:val="en-GB"/>
-        </w:rPr>
-        <w:t>__</w:t>
-      </w:r>
-    </w:p>
-    <w:p>
-      <w:pPr>
-        <w:rPr>
-          <w:lang w:val="en-GB"/>
-        </w:rPr>
-      </w:pPr>
-      <w:r>
-        <w:rPr>
-          <w:lang w:val="en-GB"/>
-        </w:rPr>
-        <w:t xml:space="preserve">    return </w:t>
-      </w:r>
-      <w:proofErr w:type="gramStart"/>
-      <w:r>
-        <w:rPr>
-          <w:lang w:val="en-GB"/>
-        </w:rPr>
-        <w:t>self.</w:t>
-      </w:r>
-      <w:proofErr w:type="spellStart"/>
-      <w:r>
-        <w:rPr>
-          <w:lang w:val="en-GB"/>
-        </w:rPr>
-        <w:t>obj</w:t>
-      </w:r>
-      <w:proofErr w:type="spellEnd"/>
-      <w:r>
-        <w:rPr>
-          <w:lang w:val="en-GB"/>
-        </w:rPr>
-        <w:t>._</w:t>
-      </w:r>
-      <w:proofErr w:type="spellStart"/>
-      <w:proofErr w:type="gramEnd"/>
-      <w:r>
-        <w:rPr>
-          <w:lang w:val="en-GB"/>
-        </w:rPr>
-        <w:t>get_value</w:t>
-      </w:r>
-      <w:proofErr w:type="spellEnd"/>
-      <w:r>
-        <w:rPr>
-          <w:lang w:val="en-GB"/>
-        </w:rPr>
-        <w:t>(*key, takeable=</w:t>
-      </w:r>
-      <w:proofErr w:type="spellStart"/>
-      <w:r>
-        <w:rPr>
-          <w:lang w:val="en-GB"/>
-        </w:rPr>
-        <w:t>self._takeable</w:t>
-      </w:r>
-      <w:proofErr w:type="spellEnd"/>
-      <w:r>
-        <w:rPr>
-          <w:lang w:val="en-GB"/>
-        </w:rPr>
-        <w:t>)</w:t>
-      </w:r>
-    </w:p>
-    <w:p>
-      <w:pPr>
-        <w:rPr>
-          <w:lang w:val="en-GB"/>
-        </w:rPr>
-      </w:pPr>
-    </w:p>
-    <w:p>
-      <w:pPr>
-        <w:rPr>
-          <w:lang w:val="en-GB"/>
-        </w:rPr>
-      </w:pPr>
-      <w:r>
-        <w:rPr>
-          <w:lang w:val="en-GB"/>
-        </w:rPr>
-        <w:t xml:space="preserve">  File "G:\Anaconda\lib\site-packages\pandas\core\frame.py", line 3613, in _</w:t>
-      </w:r>
-      <w:proofErr w:type="spellStart"/>
-      <w:r>
-        <w:rPr>
-          <w:lang w:val="en-GB"/>
-        </w:rPr>
-        <w:t>get_value</w:t>
-      </w:r>
-      <w:proofErr w:type="spellEnd"/>
-    </w:p>
-    <w:p>
-      <w:pPr>
-        <w:rPr>
-          <w:lang w:val="en-GB"/>
-        </w:rPr>
-      </w:pPr>
-      <w:r>
-        <w:rPr>
-          <w:lang w:val="en-GB"/>
-        </w:rPr>
-        <w:t xml:space="preserve">    return </w:t>
-      </w:r>
-      <w:proofErr w:type="spellStart"/>
-      <w:proofErr w:type="gramStart"/>
-      <w:r>
-        <w:rPr>
-          <w:lang w:val="en-GB"/>
-        </w:rPr>
-        <w:t>series._</w:t>
-      </w:r>
-      <w:proofErr w:type="gramEnd"/>
-      <w:r>
-        <w:rPr>
-          <w:lang w:val="en-GB"/>
-        </w:rPr>
-        <w:t>values</w:t>
-      </w:r>
-      <w:proofErr w:type="spellEnd"/>
-      <w:r>
-        <w:rPr>
-          <w:lang w:val="en-GB"/>
-        </w:rPr>
-        <w:t>[index]</w:t>
-      </w:r>
-    </w:p>
-    <w:p>
-      <w:pPr>
-        <w:rPr>
-          <w:lang w:val="en-GB"/>
-        </w:rPr>
-      </w:pPr>
-    </w:p>
-    <w:p>
-      <w:pPr>
-        <w:rPr>
-          <w:lang w:val="en-GB"/>
-        </w:rPr>
-      </w:pPr>
-      <w:proofErr w:type="spellStart"/>
-      <w:r>
-        <w:rPr>
-          <w:lang w:val="en-GB"/>
-        </w:rPr>
-        <w:t>IndexError</w:t>
-      </w:r>
-      <w:proofErr w:type="spellEnd"/>
-      <w:r>
-        <w:rPr>
-          <w:lang w:val="en-GB"/>
-        </w:rPr>
-        <w:t>: index 256 is out of bounds for axis 0 with size 256</w:t>
+        <w:t xml:space="preserve">    if parameter_list_full.iloc[NRMSD_index-1,parameter_index] &lt; parameter_list_full.iloc[NRMSD_index, parameter_index] and parameter_list_full.iloc[NRMSD_index+1,parameter_index] &gt; parameter_list_full.iloc[NRMSD_index,parameter_index]:</w:t>
+      </w:r>
+    </w:p>
+    <w:p>
+      <w:pPr>
+        <w:rPr>
+          <w:lang w:val="en-GB"/>
+        </w:rPr>
+      </w:pPr>
+    </w:p>
+    <w:p>
+      <w:pPr>
+        <w:rPr>
+          <w:lang w:val="en-GB"/>
+        </w:rPr>
+      </w:pPr>
+      <w:r>
+        <w:rPr>
+          <w:lang w:val="en-GB"/>
+        </w:rPr>
+        <w:t xml:space="preserve">  File "G:\Anaconda\lib\site-packages\pandas\core\indexing.py", line 960, in __getitem__</w:t>
+      </w:r>
+    </w:p>
+    <w:p>
+      <w:pPr>
+        <w:rPr>
+          <w:lang w:val="en-GB"/>
+        </w:rPr>
+      </w:pPr>
+      <w:r>
+        <w:rPr>
+          <w:lang w:val="en-GB"/>
+        </w:rPr>
+        <w:t xml:space="preserve">    return self.obj._get_value(*key, takeable=self._takeable)</w:t>
+      </w:r>
+    </w:p>
+    <w:p>
+      <w:pPr>
+        <w:rPr>
+          <w:lang w:val="en-GB"/>
+        </w:rPr>
+      </w:pPr>
+    </w:p>
+    <w:p>
+      <w:pPr>
+        <w:rPr>
+          <w:lang w:val="en-GB"/>
+        </w:rPr>
+      </w:pPr>
+      <w:r>
+        <w:rPr>
+          <w:lang w:val="en-GB"/>
+        </w:rPr>
+        <w:t xml:space="preserve">  File "G:\Anaconda\lib\site-packages\pandas\core\frame.py", line 3613, in _get_value</w:t>
+      </w:r>
+    </w:p>
+    <w:p>
+      <w:pPr>
+        <w:rPr>
+          <w:lang w:val="en-GB"/>
+        </w:rPr>
+      </w:pPr>
+      <w:r>
+        <w:rPr>
+          <w:lang w:val="en-GB"/>
+        </w:rPr>
+        <w:t xml:space="preserve">    return series._values[index]</w:t>
+      </w:r>
+    </w:p>
+    <w:p>
+      <w:pPr>
+        <w:rPr>
+          <w:lang w:val="en-GB"/>
+        </w:rPr>
+      </w:pPr>
+    </w:p>
+    <w:p>
+      <w:pPr>
+        <w:rPr>
+          <w:lang w:val="en-GB"/>
+        </w:rPr>
+      </w:pPr>
+      <w:r>
+        <w:rPr>
+          <w:lang w:val="en-GB"/>
+        </w:rPr>
+        <w:t>IndexError: index 256 is out of bounds for axis 0 with size 256</w:t>
       </w:r>
     </w:p>
     <w:p>
@@ -5837,7 +4189,13 @@
           <w:lang w:val="en-GB"/>
         </w:rPr>
         <w:lastRenderedPageBreak/>
-        <w:t>14</w:t>
+        <w:t>1</w:t>
+      </w:r>
+      <w:r>
+        <w:rPr>
+          <w:lang w:val="en-GB"/>
+        </w:rPr>
+        <w:t>7</w:t>
       </w:r>
       <w:r>
         <w:rPr>
@@ -5870,19 +4228,11 @@
           <w:lang w:val="en-GB"/>
         </w:rPr>
       </w:pPr>
-      <w:proofErr w:type="spellStart"/>
-      <w:r>
-        <w:rPr>
-          <w:lang w:val="en-GB"/>
-        </w:rPr>
-        <w:t>grid_resolution</w:t>
-      </w:r>
-      <w:proofErr w:type="spellEnd"/>
-      <w:r>
-        <w:rPr>
-          <w:lang w:val="en-GB"/>
-        </w:rPr>
-        <w:t xml:space="preserve"> = </w:t>
+      <w:r>
+        <w:rPr>
+          <w:lang w:val="en-GB"/>
+        </w:rPr>
+        <w:t xml:space="preserve">grid_resolution = </w:t>
       </w:r>
       <w:r>
         <w:rPr>
@@ -5897,19 +4247,11 @@
           <w:lang w:val="en-GB"/>
         </w:rPr>
       </w:pPr>
-      <w:proofErr w:type="spellStart"/>
-      <w:r>
-        <w:rPr>
-          <w:lang w:val="en-GB"/>
-        </w:rPr>
-        <w:t>nrmsd_delta_end_condition</w:t>
-      </w:r>
-      <w:proofErr w:type="spellEnd"/>
-      <w:r>
-        <w:rPr>
-          <w:lang w:val="en-GB"/>
-        </w:rPr>
-        <w:t xml:space="preserve"> = 1e-</w:t>
+      <w:r>
+        <w:rPr>
+          <w:lang w:val="en-GB"/>
+        </w:rPr>
+        <w:t>nrmsd_delta_end_condition = 1e-</w:t>
       </w:r>
       <w:r>
         <w:rPr>
@@ -5924,52 +4266,11 @@
           <w:lang w:val="en-GB"/>
         </w:rPr>
       </w:pPr>
-      <w:proofErr w:type="spellStart"/>
-      <w:r>
-        <w:rPr>
-          <w:lang w:val="en-GB"/>
-        </w:rPr>
-        <w:t>analysis_number_end_condition</w:t>
-      </w:r>
-      <w:proofErr w:type="spellEnd"/>
-      <w:r>
-        <w:rPr>
-          <w:lang w:val="en-GB"/>
-        </w:rPr>
-        <w:t xml:space="preserve"> = </w:t>
-      </w:r>
-      <w:r>
-        <w:rPr>
-          <w:lang w:val="en-GB"/>
-        </w:rPr>
-        <w:t>2</w:t>
-      </w:r>
-      <w:r>
-        <w:rPr>
-          <w:lang w:val="en-GB"/>
-        </w:rPr>
-        <w:t>00</w:t>
-      </w:r>
-    </w:p>
-    <w:p>
-      <w:pPr>
-        <w:rPr>
-          <w:lang w:val="en-GB"/>
-        </w:rPr>
-      </w:pPr>
-      <w:proofErr w:type="spellStart"/>
-      <w:r>
-        <w:rPr>
-          <w:lang w:val="en-GB"/>
-        </w:rPr>
-        <w:t>parameter_move_start_end_value</w:t>
-      </w:r>
-      <w:proofErr w:type="spellEnd"/>
-      <w:r>
-        <w:rPr>
-          <w:lang w:val="en-GB"/>
-        </w:rPr>
-        <w:t xml:space="preserve"> = 0.</w:t>
+      <w:r>
+        <w:rPr>
+          <w:lang w:val="en-GB"/>
+        </w:rPr>
+        <w:t xml:space="preserve">analysis_number_end_condition = </w:t>
       </w:r>
       <w:r>
         <w:rPr>
@@ -5977,32 +4278,315 @@
         </w:rPr>
         <w:t>5</w:t>
       </w:r>
-    </w:p>
-    <w:p>
-      <w:pPr>
-        <w:rPr>
-          <w:lang w:val="en-GB"/>
-        </w:rPr>
-      </w:pPr>
-      <w:proofErr w:type="spellStart"/>
-      <w:r>
-        <w:rPr>
-          <w:lang w:val="en-GB"/>
-        </w:rPr>
-        <w:t>parameter_divergence</w:t>
-      </w:r>
-      <w:proofErr w:type="spellEnd"/>
-      <w:r>
-        <w:rPr>
-          <w:lang w:val="en-GB"/>
-        </w:rPr>
-        <w:t xml:space="preserve"> = 0.</w:t>
+      <w:r>
+        <w:rPr>
+          <w:lang w:val="en-GB"/>
+        </w:rPr>
+        <w:t>0</w:t>
+      </w:r>
+    </w:p>
+    <w:p>
+      <w:pPr>
+        <w:rPr>
+          <w:lang w:val="en-GB"/>
+        </w:rPr>
+      </w:pPr>
+      <w:r>
+        <w:rPr>
+          <w:lang w:val="en-GB"/>
+        </w:rPr>
+        <w:t>parameter_move_start_end_value = 0.</w:t>
       </w:r>
       <w:r>
         <w:rPr>
           <w:lang w:val="en-GB"/>
         </w:rPr>
         <w:t>5</w:t>
+      </w:r>
+    </w:p>
+    <w:p>
+      <w:pPr>
+        <w:rPr>
+          <w:lang w:val="en-GB"/>
+        </w:rPr>
+      </w:pPr>
+      <w:r>
+        <w:rPr>
+          <w:lang w:val="en-GB"/>
+        </w:rPr>
+        <w:t>parameter_divergence = 0.</w:t>
+      </w:r>
+      <w:r>
+        <w:rPr>
+          <w:lang w:val="en-GB"/>
+        </w:rPr>
+        <w:t>5</w:t>
+      </w:r>
+    </w:p>
+    <w:p>
+      <w:pPr>
+        <w:rPr>
+          <w:lang w:val="en-GB"/>
+        </w:rPr>
+      </w:pPr>
+    </w:p>
+    <w:p>
+      <w:pPr>
+        <w:rPr>
+          <w:lang w:val="en-GB"/>
+        </w:rPr>
+      </w:pPr>
+      <w:r>
+        <w:rPr>
+          <w:lang w:val="en-GB"/>
+        </w:rPr>
+        <w:t>Number of mid values: 19</w:t>
+      </w:r>
+    </w:p>
+    <w:p>
+      <w:pPr>
+        <w:rPr>
+          <w:lang w:val="en-GB"/>
+        </w:rPr>
+      </w:pPr>
+      <w:r>
+        <w:rPr>
+          <w:lang w:val="en-GB"/>
+        </w:rPr>
+        <w:t>Number of edge values: 6</w:t>
+      </w:r>
+    </w:p>
+    <w:p>
+      <w:pPr>
+        <w:rPr>
+          <w:lang w:val="en-GB"/>
+        </w:rPr>
+      </w:pPr>
+      <w:r>
+        <w:rPr>
+          <w:lang w:val="en-GB"/>
+        </w:rPr>
+        <w:t>NRMSD min: 0.5324497502</w:t>
+      </w:r>
+    </w:p>
+    <w:p>
+      <w:pPr>
+        <w:rPr>
+          <w:lang w:val="en-GB"/>
+        </w:rPr>
+      </w:pPr>
+      <w:r>
+        <w:rPr>
+          <w:lang w:val="en-GB"/>
+        </w:rPr>
+        <w:t>Execution time in seconds: 5858.15</w:t>
+      </w:r>
+    </w:p>
+    <w:p>
+      <w:pPr>
+        <w:rPr>
+          <w:lang w:val="en-GB"/>
+        </w:rPr>
+      </w:pPr>
+      <w:r>
+        <w:rPr>
+          <w:noProof/>
+          <w:lang w:val="en-GB"/>
+        </w:rPr>
+        <w:drawing>
+          <wp:inline distT="0" distB="0" distL="0" distR="0" wp14:anchorId="4D92C5EC" wp14:editId="12BFCDAC">
+            <wp:extent cx="4848225" cy="3152775"/>
+            <wp:effectExtent l="0" t="0" r="9525" b="9525"/>
+            <wp:docPr id="8" name="Grafik 8"/>
+            <wp:cNvGraphicFramePr>
+              <a:graphicFrameLocks xmlns:a="http://schemas.openxmlformats.org/drawingml/2006/main" noChangeAspect="1"/>
+            </wp:cNvGraphicFramePr>
+            <a:graphic xmlns:a="http://schemas.openxmlformats.org/drawingml/2006/main">
+              <a:graphicData uri="http://schemas.openxmlformats.org/drawingml/2006/picture">
+                <pic:pic xmlns:pic="http://schemas.openxmlformats.org/drawingml/2006/picture">
+                  <pic:nvPicPr>
+                    <pic:cNvPr id="0" name="Picture 1"/>
+                    <pic:cNvPicPr>
+                      <a:picLocks noChangeAspect="1" noChangeArrowheads="1"/>
+                    </pic:cNvPicPr>
+                  </pic:nvPicPr>
+                  <pic:blipFill>
+                    <a:blip r:embed="rId16">
+                      <a:extLst>
+                        <a:ext uri="{28A0092B-C50C-407E-A947-70E740481C1C}">
+                          <a14:useLocalDpi xmlns:a14="http://schemas.microsoft.com/office/drawing/2010/main" val="0"/>
+                        </a:ext>
+                      </a:extLst>
+                    </a:blip>
+                    <a:srcRect/>
+                    <a:stretch>
+                      <a:fillRect/>
+                    </a:stretch>
+                  </pic:blipFill>
+                  <pic:spPr bwMode="auto">
+                    <a:xfrm>
+                      <a:off x="0" y="0"/>
+                      <a:ext cx="4848225" cy="3152775"/>
+                    </a:xfrm>
+                    <a:prstGeom prst="rect">
+                      <a:avLst/>
+                    </a:prstGeom>
+                    <a:noFill/>
+                    <a:ln>
+                      <a:noFill/>
+                    </a:ln>
+                  </pic:spPr>
+                </pic:pic>
+              </a:graphicData>
+            </a:graphic>
+          </wp:inline>
+        </w:drawing>
+      </w:r>
+    </w:p>
+    <w:p>
+      <w:pPr>
+        <w:rPr>
+          <w:lang w:val="en-GB"/>
+        </w:rPr>
+      </w:pPr>
+      <w:r>
+        <w:rPr>
+          <w:lang w:val="en-GB"/>
+        </w:rPr>
+        <w:br w:type="page"/>
+      </w:r>
+    </w:p>
+    <w:p>
+      <w:pPr>
+        <w:rPr>
+          <w:lang w:val="en-GB"/>
+        </w:rPr>
+      </w:pPr>
+      <w:r>
+        <w:rPr>
+          <w:lang w:val="en-GB"/>
+        </w:rPr>
+        <w:lastRenderedPageBreak/>
+        <w:t>17</w:t>
+      </w:r>
+      <w:r>
+        <w:rPr>
+          <w:lang w:val="en-GB"/>
+        </w:rPr>
+        <w:t>.</w:t>
+      </w:r>
+      <w:r>
+        <w:rPr>
+          <w:lang w:val="en-GB"/>
+        </w:rPr>
+        <w:t>01</w:t>
+      </w:r>
+      <w:r>
+        <w:rPr>
+          <w:lang w:val="en-GB"/>
+        </w:rPr>
+        <w:t>.202</w:t>
+      </w:r>
+      <w:r>
+        <w:rPr>
+          <w:lang w:val="en-GB"/>
+        </w:rPr>
+        <w:t>3</w:t>
+      </w:r>
+    </w:p>
+    <w:p>
+      <w:pPr>
+        <w:rPr>
+          <w:lang w:val="en-GB"/>
+        </w:rPr>
+      </w:pPr>
+      <w:r>
+        <w:rPr>
+          <w:lang w:val="en-GB"/>
+        </w:rPr>
+        <w:t xml:space="preserve">grid_resolution = </w:t>
+      </w:r>
+      <w:r>
+        <w:rPr>
+          <w:lang w:val="en-GB"/>
+        </w:rPr>
+        <w:t>40</w:t>
+      </w:r>
+    </w:p>
+    <w:p>
+      <w:pPr>
+        <w:rPr>
+          <w:lang w:val="en-GB"/>
+        </w:rPr>
+      </w:pPr>
+      <w:r>
+        <w:rPr>
+          <w:lang w:val="en-GB"/>
+        </w:rPr>
+        <w:t>nrmsd_delta_end_condition = 1e-</w:t>
+      </w:r>
+      <w:r>
+        <w:rPr>
+          <w:lang w:val="en-GB"/>
+        </w:rPr>
+        <w:t>9</w:t>
+      </w:r>
+    </w:p>
+    <w:p>
+      <w:pPr>
+        <w:rPr>
+          <w:lang w:val="en-GB"/>
+        </w:rPr>
+      </w:pPr>
+      <w:r>
+        <w:rPr>
+          <w:lang w:val="en-GB"/>
+        </w:rPr>
+        <w:t xml:space="preserve">analysis_number_end_condition = </w:t>
+      </w:r>
+      <w:r>
+        <w:rPr>
+          <w:lang w:val="en-GB"/>
+        </w:rPr>
+        <w:t>20</w:t>
+      </w:r>
+    </w:p>
+    <w:p>
+      <w:pPr>
+        <w:rPr>
+          <w:lang w:val="en-GB"/>
+        </w:rPr>
+      </w:pPr>
+      <w:r>
+        <w:rPr>
+          <w:lang w:val="en-GB"/>
+        </w:rPr>
+        <w:t>parameter_move_start_end_value = 0.</w:t>
+      </w:r>
+      <w:r>
+        <w:rPr>
+          <w:lang w:val="en-GB"/>
+        </w:rPr>
+        <w:t>5</w:t>
+      </w:r>
+    </w:p>
+    <w:p>
+      <w:pPr>
+        <w:rPr>
+          <w:lang w:val="en-GB"/>
+        </w:rPr>
+      </w:pPr>
+      <w:r>
+        <w:rPr>
+          <w:lang w:val="en-GB"/>
+        </w:rPr>
+        <w:t>parameter_divergence = 0.</w:t>
+      </w:r>
+      <w:r>
+        <w:rPr>
+          <w:lang w:val="en-GB"/>
+        </w:rPr>
+        <w:t>75</w:t>
       </w:r>
     </w:p>
     <w:p>

--- a/Neue Analyse methode ergebnisse.docx
+++ b/Neue Analyse methode ergebnisse.docx
@@ -8,60 +8,103 @@
       </w:r>
     </w:p>
     <w:p>
-      <w:r>
-        <w:t>Grid Resolution 16</w:t>
-      </w:r>
-    </w:p>
-    <w:p>
-      <w:pPr>
-        <w:rPr>
-          <w:lang w:val="en-GB"/>
-        </w:rPr>
-      </w:pPr>
-      <w:r>
-        <w:rPr>
-          <w:lang w:val="en-GB"/>
-        </w:rPr>
-        <w:t>#end conditions:</w:t>
-      </w:r>
-    </w:p>
-    <w:p>
-      <w:pPr>
-        <w:rPr>
-          <w:lang w:val="en-GB"/>
-        </w:rPr>
-      </w:pPr>
-      <w:r>
-        <w:rPr>
-          <w:lang w:val="en-GB"/>
-        </w:rPr>
-        <w:t>nrmsd_delta_end_condition = 0.000001</w:t>
-      </w:r>
-    </w:p>
-    <w:p>
-      <w:pPr>
-        <w:rPr>
-          <w:lang w:val="en-GB"/>
-        </w:rPr>
-      </w:pPr>
-      <w:r>
-        <w:rPr>
-          <w:lang w:val="en-GB"/>
-        </w:rPr>
-        <w:t>desired_nrmsd = 0.1</w:t>
-      </w:r>
-    </w:p>
-    <w:p>
-      <w:pPr>
-        <w:rPr>
-          <w:lang w:val="en-GB"/>
-        </w:rPr>
-      </w:pPr>
-      <w:r>
-        <w:rPr>
-          <w:lang w:val="en-GB"/>
-        </w:rPr>
-        <w:t xml:space="preserve">analysis_number_end_condition = </w:t>
+      <w:proofErr w:type="spellStart"/>
+      <w:r>
+        <w:t>Grid</w:t>
+      </w:r>
+      <w:proofErr w:type="spellEnd"/>
+      <w:r>
+        <w:t xml:space="preserve"> Resolution 16</w:t>
+      </w:r>
+    </w:p>
+    <w:p>
+      <w:pPr>
+        <w:rPr>
+          <w:lang w:val="en-GB"/>
+        </w:rPr>
+      </w:pPr>
+      <w:r>
+        <w:rPr>
+          <w:lang w:val="en-GB"/>
+        </w:rPr>
+        <w:t>#</w:t>
+      </w:r>
+      <w:proofErr w:type="gramStart"/>
+      <w:r>
+        <w:rPr>
+          <w:lang w:val="en-GB"/>
+        </w:rPr>
+        <w:t>end</w:t>
+      </w:r>
+      <w:proofErr w:type="gramEnd"/>
+      <w:r>
+        <w:rPr>
+          <w:lang w:val="en-GB"/>
+        </w:rPr>
+        <w:t xml:space="preserve"> conditions:</w:t>
+      </w:r>
+    </w:p>
+    <w:p>
+      <w:pPr>
+        <w:rPr>
+          <w:lang w:val="en-GB"/>
+        </w:rPr>
+      </w:pPr>
+      <w:proofErr w:type="spellStart"/>
+      <w:r>
+        <w:rPr>
+          <w:lang w:val="en-GB"/>
+        </w:rPr>
+        <w:t>nrmsd_delta_end_condition</w:t>
+      </w:r>
+      <w:proofErr w:type="spellEnd"/>
+      <w:r>
+        <w:rPr>
+          <w:lang w:val="en-GB"/>
+        </w:rPr>
+        <w:t xml:space="preserve"> = 0.000001</w:t>
+      </w:r>
+    </w:p>
+    <w:p>
+      <w:pPr>
+        <w:rPr>
+          <w:lang w:val="en-GB"/>
+        </w:rPr>
+      </w:pPr>
+      <w:proofErr w:type="spellStart"/>
+      <w:r>
+        <w:rPr>
+          <w:lang w:val="en-GB"/>
+        </w:rPr>
+        <w:t>desired_nrmsd</w:t>
+      </w:r>
+      <w:proofErr w:type="spellEnd"/>
+      <w:r>
+        <w:rPr>
+          <w:lang w:val="en-GB"/>
+        </w:rPr>
+        <w:t xml:space="preserve"> = 0.1</w:t>
+      </w:r>
+    </w:p>
+    <w:p>
+      <w:pPr>
+        <w:rPr>
+          <w:lang w:val="en-GB"/>
+        </w:rPr>
+      </w:pPr>
+      <w:proofErr w:type="spellStart"/>
+      <w:r>
+        <w:rPr>
+          <w:lang w:val="en-GB"/>
+        </w:rPr>
+        <w:t>analysis_number_end_condition</w:t>
+      </w:r>
+      <w:proofErr w:type="spellEnd"/>
+      <w:r>
+        <w:rPr>
+          <w:lang w:val="en-GB"/>
+        </w:rPr>
+        <w:t xml:space="preserve"> = </w:t>
       </w:r>
       <w:r>
         <w:rPr>
@@ -115,25 +158,41 @@
           <w:lang w:val="en-GB"/>
         </w:rPr>
       </w:pPr>
-      <w:r>
-        <w:rPr>
-          <w:lang w:val="en-GB"/>
-        </w:rPr>
-        <w:t>NRMSD_Population min = 0.001864</w:t>
-      </w:r>
-    </w:p>
-    <w:p>
-      <w:pPr>
-        <w:rPr>
-          <w:lang w:val="en-GB"/>
-        </w:rPr>
-      </w:pPr>
-      <w:r>
-        <w:rPr>
-          <w:lang w:val="en-GB"/>
-        </w:rPr>
-        <w:t>Improved parameter = frpm</w:t>
-      </w:r>
+      <w:proofErr w:type="spellStart"/>
+      <w:r>
+        <w:rPr>
+          <w:lang w:val="en-GB"/>
+        </w:rPr>
+        <w:t>NRMSD_Population</w:t>
+      </w:r>
+      <w:proofErr w:type="spellEnd"/>
+      <w:r>
+        <w:rPr>
+          <w:lang w:val="en-GB"/>
+        </w:rPr>
+        <w:t xml:space="preserve"> min = 0.001864</w:t>
+      </w:r>
+    </w:p>
+    <w:p>
+      <w:pPr>
+        <w:rPr>
+          <w:lang w:val="en-GB"/>
+        </w:rPr>
+      </w:pPr>
+      <w:r>
+        <w:rPr>
+          <w:lang w:val="en-GB"/>
+        </w:rPr>
+        <w:t xml:space="preserve">Improved parameter = </w:t>
+      </w:r>
+      <w:proofErr w:type="spellStart"/>
+      <w:r>
+        <w:rPr>
+          <w:lang w:val="en-GB"/>
+        </w:rPr>
+        <w:t>frpm</w:t>
+      </w:r>
+      <w:proofErr w:type="spellEnd"/>
     </w:p>
     <w:p>
       <w:pPr>
@@ -190,8 +249,16 @@
         <w:rPr>
           <w:lang w:val="en-GB"/>
         </w:rPr>
-        <w:t xml:space="preserve"> -&gt; 3 Stunden</w:t>
-      </w:r>
+        <w:t xml:space="preserve"> -&gt; 3 </w:t>
+      </w:r>
+      <w:proofErr w:type="spellStart"/>
+      <w:r>
+        <w:rPr>
+          <w:lang w:val="en-GB"/>
+        </w:rPr>
+        <w:t>Stunden</w:t>
+      </w:r>
+      <w:proofErr w:type="spellEnd"/>
       <w:r>
         <w:rPr>
           <w:noProof/>
@@ -267,60 +334,103 @@
       </w:r>
     </w:p>
     <w:p>
-      <w:r>
-        <w:t>Grid Resolution 16</w:t>
-      </w:r>
-    </w:p>
-    <w:p>
-      <w:pPr>
-        <w:rPr>
-          <w:lang w:val="en-GB"/>
-        </w:rPr>
-      </w:pPr>
-      <w:r>
-        <w:rPr>
-          <w:lang w:val="en-GB"/>
-        </w:rPr>
-        <w:t>#end conditions:</w:t>
-      </w:r>
-    </w:p>
-    <w:p>
-      <w:pPr>
-        <w:rPr>
-          <w:lang w:val="en-GB"/>
-        </w:rPr>
-      </w:pPr>
-      <w:r>
-        <w:rPr>
-          <w:lang w:val="en-GB"/>
-        </w:rPr>
-        <w:t>nrmsd_delta_end_condition = 0.000001</w:t>
-      </w:r>
-    </w:p>
-    <w:p>
-      <w:pPr>
-        <w:rPr>
-          <w:lang w:val="en-GB"/>
-        </w:rPr>
-      </w:pPr>
-      <w:r>
-        <w:rPr>
-          <w:lang w:val="en-GB"/>
-        </w:rPr>
-        <w:t>desired_nrmsd = 0.1</w:t>
-      </w:r>
-    </w:p>
-    <w:p>
-      <w:pPr>
-        <w:rPr>
-          <w:lang w:val="en-GB"/>
-        </w:rPr>
-      </w:pPr>
-      <w:r>
-        <w:rPr>
-          <w:lang w:val="en-GB"/>
-        </w:rPr>
-        <w:t xml:space="preserve">analysis_number_end_condition = </w:t>
+      <w:proofErr w:type="spellStart"/>
+      <w:r>
+        <w:t>Grid</w:t>
+      </w:r>
+      <w:proofErr w:type="spellEnd"/>
+      <w:r>
+        <w:t xml:space="preserve"> Resolution 16</w:t>
+      </w:r>
+    </w:p>
+    <w:p>
+      <w:pPr>
+        <w:rPr>
+          <w:lang w:val="en-GB"/>
+        </w:rPr>
+      </w:pPr>
+      <w:r>
+        <w:rPr>
+          <w:lang w:val="en-GB"/>
+        </w:rPr>
+        <w:t>#</w:t>
+      </w:r>
+      <w:proofErr w:type="gramStart"/>
+      <w:r>
+        <w:rPr>
+          <w:lang w:val="en-GB"/>
+        </w:rPr>
+        <w:t>end</w:t>
+      </w:r>
+      <w:proofErr w:type="gramEnd"/>
+      <w:r>
+        <w:rPr>
+          <w:lang w:val="en-GB"/>
+        </w:rPr>
+        <w:t xml:space="preserve"> conditions:</w:t>
+      </w:r>
+    </w:p>
+    <w:p>
+      <w:pPr>
+        <w:rPr>
+          <w:lang w:val="en-GB"/>
+        </w:rPr>
+      </w:pPr>
+      <w:proofErr w:type="spellStart"/>
+      <w:r>
+        <w:rPr>
+          <w:lang w:val="en-GB"/>
+        </w:rPr>
+        <w:t>nrmsd_delta_end_condition</w:t>
+      </w:r>
+      <w:proofErr w:type="spellEnd"/>
+      <w:r>
+        <w:rPr>
+          <w:lang w:val="en-GB"/>
+        </w:rPr>
+        <w:t xml:space="preserve"> = 0.000001</w:t>
+      </w:r>
+    </w:p>
+    <w:p>
+      <w:pPr>
+        <w:rPr>
+          <w:lang w:val="en-GB"/>
+        </w:rPr>
+      </w:pPr>
+      <w:proofErr w:type="spellStart"/>
+      <w:r>
+        <w:rPr>
+          <w:lang w:val="en-GB"/>
+        </w:rPr>
+        <w:t>desired_nrmsd</w:t>
+      </w:r>
+      <w:proofErr w:type="spellEnd"/>
+      <w:r>
+        <w:rPr>
+          <w:lang w:val="en-GB"/>
+        </w:rPr>
+        <w:t xml:space="preserve"> = 0.1</w:t>
+      </w:r>
+    </w:p>
+    <w:p>
+      <w:pPr>
+        <w:rPr>
+          <w:lang w:val="en-GB"/>
+        </w:rPr>
+      </w:pPr>
+      <w:proofErr w:type="spellStart"/>
+      <w:r>
+        <w:rPr>
+          <w:lang w:val="en-GB"/>
+        </w:rPr>
+        <w:t>analysis_number_end_condition</w:t>
+      </w:r>
+      <w:proofErr w:type="spellEnd"/>
+      <w:r>
+        <w:rPr>
+          <w:lang w:val="en-GB"/>
+        </w:rPr>
+        <w:t xml:space="preserve"> = </w:t>
       </w:r>
       <w:r>
         <w:rPr>
@@ -374,25 +484,41 @@
           <w:lang w:val="en-GB"/>
         </w:rPr>
       </w:pPr>
-      <w:r>
-        <w:rPr>
-          <w:lang w:val="en-GB"/>
-        </w:rPr>
-        <w:t>NRMSD_Population min = 0.001832</w:t>
-      </w:r>
-    </w:p>
-    <w:p>
-      <w:pPr>
-        <w:rPr>
-          <w:lang w:val="en-GB"/>
-        </w:rPr>
-      </w:pPr>
-      <w:r>
-        <w:rPr>
-          <w:lang w:val="en-GB"/>
-        </w:rPr>
-        <w:t>Improved parameter = alln</w:t>
-      </w:r>
+      <w:proofErr w:type="spellStart"/>
+      <w:r>
+        <w:rPr>
+          <w:lang w:val="en-GB"/>
+        </w:rPr>
+        <w:t>NRMSD_Population</w:t>
+      </w:r>
+      <w:proofErr w:type="spellEnd"/>
+      <w:r>
+        <w:rPr>
+          <w:lang w:val="en-GB"/>
+        </w:rPr>
+        <w:t xml:space="preserve"> min = 0.001832</w:t>
+      </w:r>
+    </w:p>
+    <w:p>
+      <w:pPr>
+        <w:rPr>
+          <w:lang w:val="en-GB"/>
+        </w:rPr>
+      </w:pPr>
+      <w:r>
+        <w:rPr>
+          <w:lang w:val="en-GB"/>
+        </w:rPr>
+        <w:t xml:space="preserve">Improved parameter = </w:t>
+      </w:r>
+      <w:proofErr w:type="spellStart"/>
+      <w:r>
+        <w:rPr>
+          <w:lang w:val="en-GB"/>
+        </w:rPr>
+        <w:t>alln</w:t>
+      </w:r>
+      <w:proofErr w:type="spellEnd"/>
     </w:p>
     <w:p>
       <w:pPr>
@@ -449,8 +575,30 @@
         <w:rPr>
           <w:lang w:val="en-GB"/>
         </w:rPr>
-        <w:t xml:space="preserve"> -&gt;  3,3 Stunden</w:t>
-      </w:r>
+        <w:t xml:space="preserve"> -</w:t>
+      </w:r>
+      <w:proofErr w:type="gramStart"/>
+      <w:r>
+        <w:rPr>
+          <w:lang w:val="en-GB"/>
+        </w:rPr>
+        <w:t>&gt;  3</w:t>
+      </w:r>
+      <w:proofErr w:type="gramEnd"/>
+      <w:r>
+        <w:rPr>
+          <w:lang w:val="en-GB"/>
+        </w:rPr>
+        <w:t xml:space="preserve">,3 </w:t>
+      </w:r>
+      <w:proofErr w:type="spellStart"/>
+      <w:r>
+        <w:rPr>
+          <w:lang w:val="en-GB"/>
+        </w:rPr>
+        <w:t>Stunden</w:t>
+      </w:r>
+      <w:proofErr w:type="spellEnd"/>
     </w:p>
     <w:p>
       <w:pPr>
@@ -536,60 +684,103 @@
       </w:r>
     </w:p>
     <w:p>
-      <w:r>
-        <w:t>Grid Resolution 16</w:t>
-      </w:r>
-    </w:p>
-    <w:p>
-      <w:pPr>
-        <w:rPr>
-          <w:lang w:val="en-GB"/>
-        </w:rPr>
-      </w:pPr>
-      <w:r>
-        <w:rPr>
-          <w:lang w:val="en-GB"/>
-        </w:rPr>
-        <w:t>#end conditions:</w:t>
-      </w:r>
-    </w:p>
-    <w:p>
-      <w:pPr>
-        <w:rPr>
-          <w:lang w:val="en-GB"/>
-        </w:rPr>
-      </w:pPr>
-      <w:r>
-        <w:rPr>
-          <w:lang w:val="en-GB"/>
-        </w:rPr>
-        <w:t>nrmsd_delta_end_condition = 0.000001</w:t>
-      </w:r>
-    </w:p>
-    <w:p>
-      <w:pPr>
-        <w:rPr>
-          <w:lang w:val="en-GB"/>
-        </w:rPr>
-      </w:pPr>
-      <w:r>
-        <w:rPr>
-          <w:lang w:val="en-GB"/>
-        </w:rPr>
-        <w:t>desired_nrmsd = 0.1</w:t>
-      </w:r>
-    </w:p>
-    <w:p>
-      <w:pPr>
-        <w:rPr>
-          <w:lang w:val="en-GB"/>
-        </w:rPr>
-      </w:pPr>
-      <w:r>
-        <w:rPr>
-          <w:lang w:val="en-GB"/>
-        </w:rPr>
-        <w:t xml:space="preserve">analysis_number_end_condition = </w:t>
+      <w:proofErr w:type="spellStart"/>
+      <w:r>
+        <w:t>Grid</w:t>
+      </w:r>
+      <w:proofErr w:type="spellEnd"/>
+      <w:r>
+        <w:t xml:space="preserve"> Resolution 16</w:t>
+      </w:r>
+    </w:p>
+    <w:p>
+      <w:pPr>
+        <w:rPr>
+          <w:lang w:val="en-GB"/>
+        </w:rPr>
+      </w:pPr>
+      <w:r>
+        <w:rPr>
+          <w:lang w:val="en-GB"/>
+        </w:rPr>
+        <w:t>#</w:t>
+      </w:r>
+      <w:proofErr w:type="gramStart"/>
+      <w:r>
+        <w:rPr>
+          <w:lang w:val="en-GB"/>
+        </w:rPr>
+        <w:t>end</w:t>
+      </w:r>
+      <w:proofErr w:type="gramEnd"/>
+      <w:r>
+        <w:rPr>
+          <w:lang w:val="en-GB"/>
+        </w:rPr>
+        <w:t xml:space="preserve"> conditions:</w:t>
+      </w:r>
+    </w:p>
+    <w:p>
+      <w:pPr>
+        <w:rPr>
+          <w:lang w:val="en-GB"/>
+        </w:rPr>
+      </w:pPr>
+      <w:proofErr w:type="spellStart"/>
+      <w:r>
+        <w:rPr>
+          <w:lang w:val="en-GB"/>
+        </w:rPr>
+        <w:t>nrmsd_delta_end_condition</w:t>
+      </w:r>
+      <w:proofErr w:type="spellEnd"/>
+      <w:r>
+        <w:rPr>
+          <w:lang w:val="en-GB"/>
+        </w:rPr>
+        <w:t xml:space="preserve"> = 0.000001</w:t>
+      </w:r>
+    </w:p>
+    <w:p>
+      <w:pPr>
+        <w:rPr>
+          <w:lang w:val="en-GB"/>
+        </w:rPr>
+      </w:pPr>
+      <w:proofErr w:type="spellStart"/>
+      <w:r>
+        <w:rPr>
+          <w:lang w:val="en-GB"/>
+        </w:rPr>
+        <w:t>desired_nrmsd</w:t>
+      </w:r>
+      <w:proofErr w:type="spellEnd"/>
+      <w:r>
+        <w:rPr>
+          <w:lang w:val="en-GB"/>
+        </w:rPr>
+        <w:t xml:space="preserve"> = 0.1</w:t>
+      </w:r>
+    </w:p>
+    <w:p>
+      <w:pPr>
+        <w:rPr>
+          <w:lang w:val="en-GB"/>
+        </w:rPr>
+      </w:pPr>
+      <w:proofErr w:type="spellStart"/>
+      <w:r>
+        <w:rPr>
+          <w:lang w:val="en-GB"/>
+        </w:rPr>
+        <w:t>analysis_number_end_condition</w:t>
+      </w:r>
+      <w:proofErr w:type="spellEnd"/>
+      <w:r>
+        <w:rPr>
+          <w:lang w:val="en-GB"/>
+        </w:rPr>
+        <w:t xml:space="preserve"> = </w:t>
       </w:r>
       <w:r>
         <w:rPr>
@@ -643,25 +834,41 @@
           <w:lang w:val="en-GB"/>
         </w:rPr>
       </w:pPr>
-      <w:r>
-        <w:rPr>
-          <w:lang w:val="en-GB"/>
-        </w:rPr>
-        <w:t>NRMSD_Population min = 0.001889</w:t>
-      </w:r>
-    </w:p>
-    <w:p>
-      <w:pPr>
-        <w:rPr>
-          <w:lang w:val="en-GB"/>
-        </w:rPr>
-      </w:pPr>
-      <w:r>
-        <w:rPr>
-          <w:lang w:val="en-GB"/>
-        </w:rPr>
-        <w:t>Improved parameter = frpm</w:t>
-      </w:r>
+      <w:proofErr w:type="spellStart"/>
+      <w:r>
+        <w:rPr>
+          <w:lang w:val="en-GB"/>
+        </w:rPr>
+        <w:t>NRMSD_Population</w:t>
+      </w:r>
+      <w:proofErr w:type="spellEnd"/>
+      <w:r>
+        <w:rPr>
+          <w:lang w:val="en-GB"/>
+        </w:rPr>
+        <w:t xml:space="preserve"> min = 0.001889</w:t>
+      </w:r>
+    </w:p>
+    <w:p>
+      <w:pPr>
+        <w:rPr>
+          <w:lang w:val="en-GB"/>
+        </w:rPr>
+      </w:pPr>
+      <w:r>
+        <w:rPr>
+          <w:lang w:val="en-GB"/>
+        </w:rPr>
+        <w:t xml:space="preserve">Improved parameter = </w:t>
+      </w:r>
+      <w:proofErr w:type="spellStart"/>
+      <w:r>
+        <w:rPr>
+          <w:lang w:val="en-GB"/>
+        </w:rPr>
+        <w:t>frpm</w:t>
+      </w:r>
+      <w:proofErr w:type="spellEnd"/>
     </w:p>
     <w:p>
       <w:pPr>
@@ -731,8 +938,16 @@
         <w:rPr>
           <w:lang w:val="en-GB"/>
         </w:rPr>
-        <w:t xml:space="preserve"> -&gt; 2,4 stunden</w:t>
-      </w:r>
+        <w:t xml:space="preserve"> -&gt; 2,4 </w:t>
+      </w:r>
+      <w:proofErr w:type="spellStart"/>
+      <w:r>
+        <w:rPr>
+          <w:lang w:val="en-GB"/>
+        </w:rPr>
+        <w:t>stunden</w:t>
+      </w:r>
+      <w:proofErr w:type="spellEnd"/>
       <w:r>
         <w:rPr>
           <w:noProof/>
@@ -809,47 +1024,82 @@
       </w:r>
     </w:p>
     <w:p>
-      <w:r>
-        <w:t xml:space="preserve">grid_resolution = 20 </w:t>
-      </w:r>
-    </w:p>
-    <w:p>
-      <w:pPr>
-        <w:rPr>
-          <w:lang w:val="en-GB"/>
-        </w:rPr>
-      </w:pPr>
-      <w:r>
-        <w:rPr>
-          <w:lang w:val="en-GB"/>
-        </w:rPr>
-        <w:t>#end conditions:</w:t>
-      </w:r>
-    </w:p>
-    <w:p>
-      <w:pPr>
-        <w:rPr>
-          <w:lang w:val="en-GB"/>
-        </w:rPr>
-      </w:pPr>
-      <w:r>
-        <w:rPr>
-          <w:lang w:val="en-GB"/>
-        </w:rPr>
-        <w:t>nrmsd_delta_end_condition = 1e-6</w:t>
-      </w:r>
-    </w:p>
-    <w:p>
-      <w:pPr>
-        <w:rPr>
-          <w:lang w:val="en-GB"/>
-        </w:rPr>
-      </w:pPr>
-      <w:r>
-        <w:rPr>
-          <w:lang w:val="en-GB"/>
-        </w:rPr>
-        <w:t>analysis_number_end_condition = 100</w:t>
+      <w:proofErr w:type="spellStart"/>
+      <w:r>
+        <w:t>grid_resolution</w:t>
+      </w:r>
+      <w:proofErr w:type="spellEnd"/>
+      <w:r>
+        <w:t xml:space="preserve"> = 20 </w:t>
+      </w:r>
+    </w:p>
+    <w:p>
+      <w:pPr>
+        <w:rPr>
+          <w:lang w:val="en-GB"/>
+        </w:rPr>
+      </w:pPr>
+      <w:r>
+        <w:rPr>
+          <w:lang w:val="en-GB"/>
+        </w:rPr>
+        <w:t>#</w:t>
+      </w:r>
+      <w:proofErr w:type="gramStart"/>
+      <w:r>
+        <w:rPr>
+          <w:lang w:val="en-GB"/>
+        </w:rPr>
+        <w:t>end</w:t>
+      </w:r>
+      <w:proofErr w:type="gramEnd"/>
+      <w:r>
+        <w:rPr>
+          <w:lang w:val="en-GB"/>
+        </w:rPr>
+        <w:t xml:space="preserve"> conditions:</w:t>
+      </w:r>
+    </w:p>
+    <w:p>
+      <w:pPr>
+        <w:rPr>
+          <w:lang w:val="en-GB"/>
+        </w:rPr>
+      </w:pPr>
+      <w:proofErr w:type="spellStart"/>
+      <w:r>
+        <w:rPr>
+          <w:lang w:val="en-GB"/>
+        </w:rPr>
+        <w:t>nrmsd_delta_end_condition</w:t>
+      </w:r>
+      <w:proofErr w:type="spellEnd"/>
+      <w:r>
+        <w:rPr>
+          <w:lang w:val="en-GB"/>
+        </w:rPr>
+        <w:t xml:space="preserve"> = 1e-6</w:t>
+      </w:r>
+    </w:p>
+    <w:p>
+      <w:pPr>
+        <w:rPr>
+          <w:lang w:val="en-GB"/>
+        </w:rPr>
+      </w:pPr>
+      <w:proofErr w:type="spellStart"/>
+      <w:r>
+        <w:rPr>
+          <w:lang w:val="en-GB"/>
+        </w:rPr>
+        <w:t>analysis_number_end_condition</w:t>
+      </w:r>
+      <w:proofErr w:type="spellEnd"/>
+      <w:r>
+        <w:rPr>
+          <w:lang w:val="en-GB"/>
+        </w:rPr>
+        <w:t xml:space="preserve"> = 100</w:t>
       </w:r>
       <w:bookmarkEnd w:id="0"/>
     </w:p>
@@ -892,25 +1142,41 @@
           <w:lang w:val="en-GB"/>
         </w:rPr>
       </w:pPr>
-      <w:r>
-        <w:rPr>
-          <w:lang w:val="en-GB"/>
-        </w:rPr>
-        <w:t>NRMSD_total min = 0.78488312</w:t>
-      </w:r>
-    </w:p>
-    <w:p>
-      <w:pPr>
-        <w:rPr>
-          <w:lang w:val="en-GB"/>
-        </w:rPr>
-      </w:pPr>
-      <w:r>
-        <w:rPr>
-          <w:lang w:val="en-GB"/>
-        </w:rPr>
-        <w:t>Improved parameter = frpm</w:t>
-      </w:r>
+      <w:proofErr w:type="spellStart"/>
+      <w:r>
+        <w:rPr>
+          <w:lang w:val="en-GB"/>
+        </w:rPr>
+        <w:t>NRMSD_total</w:t>
+      </w:r>
+      <w:proofErr w:type="spellEnd"/>
+      <w:r>
+        <w:rPr>
+          <w:lang w:val="en-GB"/>
+        </w:rPr>
+        <w:t xml:space="preserve"> min = 0.78488312</w:t>
+      </w:r>
+    </w:p>
+    <w:p>
+      <w:pPr>
+        <w:rPr>
+          <w:lang w:val="en-GB"/>
+        </w:rPr>
+      </w:pPr>
+      <w:r>
+        <w:rPr>
+          <w:lang w:val="en-GB"/>
+        </w:rPr>
+        <w:t xml:space="preserve">Improved parameter = </w:t>
+      </w:r>
+      <w:proofErr w:type="spellStart"/>
+      <w:r>
+        <w:rPr>
+          <w:lang w:val="en-GB"/>
+        </w:rPr>
+        <w:t>frpm</w:t>
+      </w:r>
+      <w:proofErr w:type="spellEnd"/>
     </w:p>
     <w:p>
       <w:pPr>
@@ -980,8 +1246,16 @@
         <w:rPr>
           <w:lang w:val="en-GB"/>
         </w:rPr>
-        <w:t xml:space="preserve"> -&gt; 4.2 Stunden</w:t>
-      </w:r>
+        <w:t xml:space="preserve"> -&gt; 4.2 </w:t>
+      </w:r>
+      <w:proofErr w:type="spellStart"/>
+      <w:r>
+        <w:rPr>
+          <w:lang w:val="en-GB"/>
+        </w:rPr>
+        <w:t>Stunden</w:t>
+      </w:r>
+      <w:proofErr w:type="spellEnd"/>
     </w:p>
     <w:p>
       <w:pPr>
@@ -1067,47 +1341,82 @@
       </w:r>
     </w:p>
     <w:p>
-      <w:r>
-        <w:t xml:space="preserve">grid_resolution = 20 </w:t>
-      </w:r>
-    </w:p>
-    <w:p>
-      <w:pPr>
-        <w:rPr>
-          <w:lang w:val="en-GB"/>
-        </w:rPr>
-      </w:pPr>
-      <w:r>
-        <w:rPr>
-          <w:lang w:val="en-GB"/>
-        </w:rPr>
-        <w:t>#end conditions:</w:t>
-      </w:r>
-    </w:p>
-    <w:p>
-      <w:pPr>
-        <w:rPr>
-          <w:lang w:val="en-GB"/>
-        </w:rPr>
-      </w:pPr>
-      <w:r>
-        <w:rPr>
-          <w:lang w:val="en-GB"/>
-        </w:rPr>
-        <w:t>nrmsd_delta_end_condition = 1e-6</w:t>
-      </w:r>
-    </w:p>
-    <w:p>
-      <w:pPr>
-        <w:rPr>
-          <w:lang w:val="en-GB"/>
-        </w:rPr>
-      </w:pPr>
-      <w:r>
-        <w:rPr>
-          <w:lang w:val="en-GB"/>
-        </w:rPr>
-        <w:t xml:space="preserve">analysis_number_end_condition = </w:t>
+      <w:proofErr w:type="spellStart"/>
+      <w:r>
+        <w:t>grid_resolution</w:t>
+      </w:r>
+      <w:proofErr w:type="spellEnd"/>
+      <w:r>
+        <w:t xml:space="preserve"> = 20 </w:t>
+      </w:r>
+    </w:p>
+    <w:p>
+      <w:pPr>
+        <w:rPr>
+          <w:lang w:val="en-GB"/>
+        </w:rPr>
+      </w:pPr>
+      <w:r>
+        <w:rPr>
+          <w:lang w:val="en-GB"/>
+        </w:rPr>
+        <w:t>#</w:t>
+      </w:r>
+      <w:proofErr w:type="gramStart"/>
+      <w:r>
+        <w:rPr>
+          <w:lang w:val="en-GB"/>
+        </w:rPr>
+        <w:t>end</w:t>
+      </w:r>
+      <w:proofErr w:type="gramEnd"/>
+      <w:r>
+        <w:rPr>
+          <w:lang w:val="en-GB"/>
+        </w:rPr>
+        <w:t xml:space="preserve"> conditions:</w:t>
+      </w:r>
+    </w:p>
+    <w:p>
+      <w:pPr>
+        <w:rPr>
+          <w:lang w:val="en-GB"/>
+        </w:rPr>
+      </w:pPr>
+      <w:proofErr w:type="spellStart"/>
+      <w:r>
+        <w:rPr>
+          <w:lang w:val="en-GB"/>
+        </w:rPr>
+        <w:t>nrmsd_delta_end_condition</w:t>
+      </w:r>
+      <w:proofErr w:type="spellEnd"/>
+      <w:r>
+        <w:rPr>
+          <w:lang w:val="en-GB"/>
+        </w:rPr>
+        <w:t xml:space="preserve"> = 1e-6</w:t>
+      </w:r>
+    </w:p>
+    <w:p>
+      <w:pPr>
+        <w:rPr>
+          <w:lang w:val="en-GB"/>
+        </w:rPr>
+      </w:pPr>
+      <w:proofErr w:type="spellStart"/>
+      <w:r>
+        <w:rPr>
+          <w:lang w:val="en-GB"/>
+        </w:rPr>
+        <w:t>analysis_number_end_condition</w:t>
+      </w:r>
+      <w:proofErr w:type="spellEnd"/>
+      <w:r>
+        <w:rPr>
+          <w:lang w:val="en-GB"/>
+        </w:rPr>
+        <w:t xml:space="preserve"> = </w:t>
       </w:r>
       <w:r>
         <w:rPr>
@@ -1168,25 +1477,41 @@
           <w:lang w:val="en-GB"/>
         </w:rPr>
       </w:pPr>
-      <w:r>
-        <w:rPr>
-          <w:lang w:val="en-GB"/>
-        </w:rPr>
-        <w:t>NRMSD_total min = 0.77928931</w:t>
-      </w:r>
-    </w:p>
-    <w:p>
-      <w:pPr>
-        <w:rPr>
-          <w:lang w:val="en-GB"/>
-        </w:rPr>
-      </w:pPr>
-      <w:r>
-        <w:rPr>
-          <w:lang w:val="en-GB"/>
-        </w:rPr>
-        <w:t>Improved parameter = sd</w:t>
-      </w:r>
+      <w:proofErr w:type="spellStart"/>
+      <w:r>
+        <w:rPr>
+          <w:lang w:val="en-GB"/>
+        </w:rPr>
+        <w:t>NRMSD_total</w:t>
+      </w:r>
+      <w:proofErr w:type="spellEnd"/>
+      <w:r>
+        <w:rPr>
+          <w:lang w:val="en-GB"/>
+        </w:rPr>
+        <w:t xml:space="preserve"> min = 0.77928931</w:t>
+      </w:r>
+    </w:p>
+    <w:p>
+      <w:pPr>
+        <w:rPr>
+          <w:lang w:val="en-GB"/>
+        </w:rPr>
+      </w:pPr>
+      <w:r>
+        <w:rPr>
+          <w:lang w:val="en-GB"/>
+        </w:rPr>
+        <w:t xml:space="preserve">Improved parameter = </w:t>
+      </w:r>
+      <w:proofErr w:type="spellStart"/>
+      <w:r>
+        <w:rPr>
+          <w:lang w:val="en-GB"/>
+        </w:rPr>
+        <w:t>sd</w:t>
+      </w:r>
+      <w:proofErr w:type="spellEnd"/>
     </w:p>
     <w:p>
       <w:pPr>
@@ -1256,8 +1581,16 @@
         <w:rPr>
           <w:lang w:val="en-GB"/>
         </w:rPr>
-        <w:t xml:space="preserve"> -&gt; 11 Stunden</w:t>
-      </w:r>
+        <w:t xml:space="preserve"> -&gt; 11 </w:t>
+      </w:r>
+      <w:proofErr w:type="spellStart"/>
+      <w:r>
+        <w:rPr>
+          <w:lang w:val="en-GB"/>
+        </w:rPr>
+        <w:t>Stunden</w:t>
+      </w:r>
+      <w:proofErr w:type="spellEnd"/>
       <w:r>
         <w:rPr>
           <w:noProof/>
@@ -1343,46 +1676,84 @@
         <w:rPr>
           <w:lang w:val="en-GB"/>
         </w:rPr>
-        <w:t xml:space="preserve"> Durchlauf:</w:t>
-      </w:r>
-    </w:p>
-    <w:p>
-      <w:pPr>
-        <w:rPr>
-          <w:lang w:val="en-GB"/>
-        </w:rPr>
-      </w:pPr>
-      <w:r>
-        <w:rPr>
-          <w:lang w:val="en-GB"/>
-        </w:rPr>
-        <w:t>grid_resolution = 10</w:t>
-      </w:r>
-    </w:p>
-    <w:p>
-      <w:pPr>
-        <w:rPr>
-          <w:lang w:val="en-GB"/>
-        </w:rPr>
-      </w:pPr>
-      <w:r>
-        <w:rPr>
-          <w:lang w:val="en-GB"/>
-        </w:rPr>
-        <w:t>nrmsd_delta_end_condition = 1e-6</w:t>
-      </w:r>
-    </w:p>
-    <w:p>
-      <w:pPr>
-        <w:rPr>
-          <w:lang w:val="en-GB"/>
-        </w:rPr>
-      </w:pPr>
-      <w:r>
-        <w:rPr>
-          <w:lang w:val="en-GB"/>
-        </w:rPr>
-        <w:t xml:space="preserve">analysis_number_end_condition = </w:t>
+        <w:t xml:space="preserve"> </w:t>
+      </w:r>
+      <w:proofErr w:type="spellStart"/>
+      <w:r>
+        <w:rPr>
+          <w:lang w:val="en-GB"/>
+        </w:rPr>
+        <w:t>Durchlauf</w:t>
+      </w:r>
+      <w:proofErr w:type="spellEnd"/>
+      <w:r>
+        <w:rPr>
+          <w:lang w:val="en-GB"/>
+        </w:rPr>
+        <w:t>:</w:t>
+      </w:r>
+    </w:p>
+    <w:p>
+      <w:pPr>
+        <w:rPr>
+          <w:lang w:val="en-GB"/>
+        </w:rPr>
+      </w:pPr>
+      <w:proofErr w:type="spellStart"/>
+      <w:r>
+        <w:rPr>
+          <w:lang w:val="en-GB"/>
+        </w:rPr>
+        <w:t>grid_resolution</w:t>
+      </w:r>
+      <w:proofErr w:type="spellEnd"/>
+      <w:r>
+        <w:rPr>
+          <w:lang w:val="en-GB"/>
+        </w:rPr>
+        <w:t xml:space="preserve"> = 10</w:t>
+      </w:r>
+    </w:p>
+    <w:p>
+      <w:pPr>
+        <w:rPr>
+          <w:lang w:val="en-GB"/>
+        </w:rPr>
+      </w:pPr>
+      <w:proofErr w:type="spellStart"/>
+      <w:r>
+        <w:rPr>
+          <w:lang w:val="en-GB"/>
+        </w:rPr>
+        <w:t>nrmsd_delta_end_condition</w:t>
+      </w:r>
+      <w:proofErr w:type="spellEnd"/>
+      <w:r>
+        <w:rPr>
+          <w:lang w:val="en-GB"/>
+        </w:rPr>
+        <w:t xml:space="preserve"> = 1e-6</w:t>
+      </w:r>
+    </w:p>
+    <w:p>
+      <w:pPr>
+        <w:rPr>
+          <w:lang w:val="en-GB"/>
+        </w:rPr>
+      </w:pPr>
+      <w:proofErr w:type="spellStart"/>
+      <w:r>
+        <w:rPr>
+          <w:lang w:val="en-GB"/>
+        </w:rPr>
+        <w:t>analysis_number_end_condition</w:t>
+      </w:r>
+      <w:proofErr w:type="spellEnd"/>
+      <w:r>
+        <w:rPr>
+          <w:lang w:val="en-GB"/>
+        </w:rPr>
+        <w:t xml:space="preserve"> = </w:t>
       </w:r>
       <w:r>
         <w:rPr>
@@ -1397,24 +1768,40 @@
           <w:lang w:val="en-GB"/>
         </w:rPr>
       </w:pPr>
-      <w:r>
-        <w:rPr>
-          <w:lang w:val="en-GB"/>
-        </w:rPr>
-        <w:t>parameter_move_start_end_value = 0.2</w:t>
-      </w:r>
-    </w:p>
-    <w:p>
-      <w:pPr>
-        <w:rPr>
-          <w:lang w:val="en-GB"/>
-        </w:rPr>
-      </w:pPr>
-      <w:r>
-        <w:rPr>
-          <w:lang w:val="en-GB"/>
-        </w:rPr>
-        <w:t>parameter_divergence = 0.3</w:t>
+      <w:proofErr w:type="spellStart"/>
+      <w:r>
+        <w:rPr>
+          <w:lang w:val="en-GB"/>
+        </w:rPr>
+        <w:t>parameter_move_start_end_value</w:t>
+      </w:r>
+      <w:proofErr w:type="spellEnd"/>
+      <w:r>
+        <w:rPr>
+          <w:lang w:val="en-GB"/>
+        </w:rPr>
+        <w:t xml:space="preserve"> = 0.2</w:t>
+      </w:r>
+    </w:p>
+    <w:p>
+      <w:pPr>
+        <w:rPr>
+          <w:lang w:val="en-GB"/>
+        </w:rPr>
+      </w:pPr>
+      <w:proofErr w:type="spellStart"/>
+      <w:r>
+        <w:rPr>
+          <w:lang w:val="en-GB"/>
+        </w:rPr>
+        <w:t>parameter_divergence</w:t>
+      </w:r>
+      <w:proofErr w:type="spellEnd"/>
+      <w:r>
+        <w:rPr>
+          <w:lang w:val="en-GB"/>
+        </w:rPr>
+        <w:t xml:space="preserve"> = 0.3</w:t>
       </w:r>
     </w:p>
     <w:p>
@@ -1456,25 +1843,41 @@
           <w:lang w:val="en-GB"/>
         </w:rPr>
       </w:pPr>
-      <w:r>
-        <w:rPr>
-          <w:lang w:val="en-GB"/>
-        </w:rPr>
-        <w:t>NRMSD_total min = 0.78588588</w:t>
-      </w:r>
-    </w:p>
-    <w:p>
-      <w:pPr>
-        <w:rPr>
-          <w:lang w:val="en-GB"/>
-        </w:rPr>
-      </w:pPr>
-      <w:r>
-        <w:rPr>
-          <w:lang w:val="en-GB"/>
-        </w:rPr>
-        <w:t>Improved parameter = lfpf</w:t>
-      </w:r>
+      <w:proofErr w:type="spellStart"/>
+      <w:r>
+        <w:rPr>
+          <w:lang w:val="en-GB"/>
+        </w:rPr>
+        <w:t>NRMSD_total</w:t>
+      </w:r>
+      <w:proofErr w:type="spellEnd"/>
+      <w:r>
+        <w:rPr>
+          <w:lang w:val="en-GB"/>
+        </w:rPr>
+        <w:t xml:space="preserve"> min = 0.78588588</w:t>
+      </w:r>
+    </w:p>
+    <w:p>
+      <w:pPr>
+        <w:rPr>
+          <w:lang w:val="en-GB"/>
+        </w:rPr>
+      </w:pPr>
+      <w:r>
+        <w:rPr>
+          <w:lang w:val="en-GB"/>
+        </w:rPr>
+        <w:t xml:space="preserve">Improved parameter = </w:t>
+      </w:r>
+      <w:proofErr w:type="spellStart"/>
+      <w:r>
+        <w:rPr>
+          <w:lang w:val="en-GB"/>
+        </w:rPr>
+        <w:t>lfpf</w:t>
+      </w:r>
+      <w:proofErr w:type="spellEnd"/>
     </w:p>
     <w:p>
       <w:pPr>
@@ -1544,8 +1947,16 @@
         <w:rPr>
           <w:lang w:val="en-GB"/>
         </w:rPr>
-        <w:t xml:space="preserve"> -&gt; 1,5 Stunden</w:t>
-      </w:r>
+        <w:t xml:space="preserve"> -&gt; 1,5 </w:t>
+      </w:r>
+      <w:proofErr w:type="spellStart"/>
+      <w:r>
+        <w:rPr>
+          <w:lang w:val="en-GB"/>
+        </w:rPr>
+        <w:t>Stunden</w:t>
+      </w:r>
+      <w:proofErr w:type="spellEnd"/>
       <w:r>
         <w:rPr>
           <w:noProof/>
@@ -1634,11 +2045,19 @@
           <w:lang w:val="en-GB"/>
         </w:rPr>
       </w:pPr>
-      <w:r>
-        <w:rPr>
-          <w:lang w:val="en-GB"/>
-        </w:rPr>
-        <w:t>todo:</w:t>
+      <w:proofErr w:type="spellStart"/>
+      <w:r>
+        <w:rPr>
+          <w:lang w:val="en-GB"/>
+        </w:rPr>
+        <w:t>todo</w:t>
+      </w:r>
+      <w:proofErr w:type="spellEnd"/>
+      <w:r>
+        <w:rPr>
+          <w:lang w:val="en-GB"/>
+        </w:rPr>
+        <w:t>:</w:t>
       </w:r>
     </w:p>
     <w:p>
@@ -1650,13 +2069,50 @@
         </w:numPr>
       </w:pPr>
       <w:r>
-        <w:t>Jeden parameter einmal alleine d</w:t>
+        <w:t xml:space="preserve">Jeden </w:t>
+      </w:r>
+      <w:proofErr w:type="spellStart"/>
+      <w:r>
+        <w:t>parameter</w:t>
+      </w:r>
+      <w:proofErr w:type="spellEnd"/>
+      <w:r>
+        <w:t xml:space="preserve"> einmal alleine d</w:t>
       </w:r>
       <w:r>
         <w:t xml:space="preserve">urchlaufen lassen und </w:t>
       </w:r>
       <w:r>
-        <w:t>neue start  und end value in excel schreiben</w:t>
+        <w:t xml:space="preserve">neue </w:t>
+      </w:r>
+      <w:proofErr w:type="spellStart"/>
+      <w:proofErr w:type="gramStart"/>
+      <w:r>
+        <w:t>start</w:t>
+      </w:r>
+      <w:proofErr w:type="spellEnd"/>
+      <w:r>
+        <w:t xml:space="preserve">  und</w:t>
+      </w:r>
+      <w:proofErr w:type="gramEnd"/>
+      <w:r>
+        <w:t xml:space="preserve"> end </w:t>
+      </w:r>
+      <w:proofErr w:type="spellStart"/>
+      <w:r>
+        <w:t>value</w:t>
+      </w:r>
+      <w:proofErr w:type="spellEnd"/>
+      <w:r>
+        <w:t xml:space="preserve"> in </w:t>
+      </w:r>
+      <w:proofErr w:type="spellStart"/>
+      <w:r>
+        <w:t>excel</w:t>
+      </w:r>
+      <w:proofErr w:type="spellEnd"/>
+      <w:r>
+        <w:t xml:space="preserve"> schreiben</w:t>
       </w:r>
     </w:p>
     <w:p>
@@ -1667,8 +2123,29 @@
           <w:numId w:val="1"/>
         </w:numPr>
       </w:pPr>
-      <w:r>
-        <w:t>Teamviewer für analyse auf meine desktop einrichten</w:t>
+      <w:proofErr w:type="spellStart"/>
+      <w:r>
+        <w:t>Teamviewer</w:t>
+      </w:r>
+      <w:proofErr w:type="spellEnd"/>
+      <w:r>
+        <w:t xml:space="preserve"> für </w:t>
+      </w:r>
+      <w:proofErr w:type="spellStart"/>
+      <w:r>
+        <w:t>analyse</w:t>
+      </w:r>
+      <w:proofErr w:type="spellEnd"/>
+      <w:r>
+        <w:t xml:space="preserve"> auf meine </w:t>
+      </w:r>
+      <w:proofErr w:type="spellStart"/>
+      <w:r>
+        <w:t>desktop</w:t>
+      </w:r>
+      <w:proofErr w:type="spellEnd"/>
+      <w:r>
+        <w:t xml:space="preserve"> einrichten</w:t>
       </w:r>
     </w:p>
     <w:p>
@@ -1686,7 +2163,35 @@
         <w:rPr>
           <w:highlight w:val="green"/>
         </w:rPr>
-        <w:t>Verlauf der parameter anzeigen, um wie viel prozent wurde der wert verändert</w:t>
+        <w:t xml:space="preserve">Verlauf der </w:t>
+      </w:r>
+      <w:proofErr w:type="spellStart"/>
+      <w:r>
+        <w:rPr>
+          <w:highlight w:val="green"/>
+        </w:rPr>
+        <w:t>parameter</w:t>
+      </w:r>
+      <w:proofErr w:type="spellEnd"/>
+      <w:r>
+        <w:rPr>
+          <w:highlight w:val="green"/>
+        </w:rPr>
+        <w:t xml:space="preserve"> anzeigen, um wie viel </w:t>
+      </w:r>
+      <w:proofErr w:type="spellStart"/>
+      <w:r>
+        <w:rPr>
+          <w:highlight w:val="green"/>
+        </w:rPr>
+        <w:t>prozent</w:t>
+      </w:r>
+      <w:proofErr w:type="spellEnd"/>
+      <w:r>
+        <w:rPr>
+          <w:highlight w:val="green"/>
+        </w:rPr>
+        <w:t xml:space="preserve"> wurde der wert verändert</w:t>
       </w:r>
     </w:p>
     <w:p>
@@ -1704,7 +2209,35 @@
         <w:rPr>
           <w:highlight w:val="green"/>
         </w:rPr>
-        <w:t>Speichern ob bester wert ein edge value ist</w:t>
+        <w:t xml:space="preserve">Speichern ob bester wert ein </w:t>
+      </w:r>
+      <w:proofErr w:type="spellStart"/>
+      <w:r>
+        <w:rPr>
+          <w:highlight w:val="green"/>
+        </w:rPr>
+        <w:t>edge</w:t>
+      </w:r>
+      <w:proofErr w:type="spellEnd"/>
+      <w:r>
+        <w:rPr>
+          <w:highlight w:val="green"/>
+        </w:rPr>
+        <w:t xml:space="preserve"> </w:t>
+      </w:r>
+      <w:proofErr w:type="spellStart"/>
+      <w:r>
+        <w:rPr>
+          <w:highlight w:val="green"/>
+        </w:rPr>
+        <w:t>value</w:t>
+      </w:r>
+      <w:proofErr w:type="spellEnd"/>
+      <w:r>
+        <w:rPr>
+          <w:highlight w:val="green"/>
+        </w:rPr>
+        <w:t xml:space="preserve"> ist</w:t>
       </w:r>
     </w:p>
     <w:p>
@@ -1716,7 +2249,15 @@
         </w:numPr>
       </w:pPr>
       <w:r>
-        <w:t xml:space="preserve">Dynamische Änderung von parameter_move_start_end_value einbauen </w:t>
+        <w:t xml:space="preserve">Dynamische Änderung von </w:t>
+      </w:r>
+      <w:proofErr w:type="spellStart"/>
+      <w:r>
+        <w:t>parameter_move_start_end_value</w:t>
+      </w:r>
+      <w:proofErr w:type="spellEnd"/>
+      <w:r>
+        <w:t xml:space="preserve"> einbauen </w:t>
       </w:r>
     </w:p>
     <w:p>
@@ -1730,12 +2271,20 @@
           <w:lang w:val="en-GB"/>
         </w:rPr>
       </w:pPr>
+      <w:proofErr w:type="spellStart"/>
       <w:r>
         <w:rPr>
           <w:lang w:val="en-GB"/>
         </w:rPr>
         <w:lastRenderedPageBreak/>
-        <w:t xml:space="preserve">grid_resolution = </w:t>
+        <w:t>grid_resolution</w:t>
+      </w:r>
+      <w:proofErr w:type="spellEnd"/>
+      <w:r>
+        <w:rPr>
+          <w:lang w:val="en-GB"/>
+        </w:rPr>
+        <w:t xml:space="preserve"> = </w:t>
       </w:r>
       <w:r>
         <w:rPr>
@@ -1750,11 +2299,19 @@
           <w:lang w:val="en-GB"/>
         </w:rPr>
       </w:pPr>
-      <w:r>
-        <w:rPr>
-          <w:lang w:val="en-GB"/>
-        </w:rPr>
-        <w:t>nrmsd_delta_end_condition = 1e-</w:t>
+      <w:proofErr w:type="spellStart"/>
+      <w:r>
+        <w:rPr>
+          <w:lang w:val="en-GB"/>
+        </w:rPr>
+        <w:t>nrmsd_delta_end_condition</w:t>
+      </w:r>
+      <w:proofErr w:type="spellEnd"/>
+      <w:r>
+        <w:rPr>
+          <w:lang w:val="en-GB"/>
+        </w:rPr>
+        <w:t xml:space="preserve"> = 1e-</w:t>
       </w:r>
       <w:r>
         <w:rPr>
@@ -1769,11 +2326,19 @@
           <w:lang w:val="en-GB"/>
         </w:rPr>
       </w:pPr>
-      <w:r>
-        <w:rPr>
-          <w:lang w:val="en-GB"/>
-        </w:rPr>
-        <w:t xml:space="preserve">analysis_number_end_condition = </w:t>
+      <w:proofErr w:type="spellStart"/>
+      <w:r>
+        <w:rPr>
+          <w:lang w:val="en-GB"/>
+        </w:rPr>
+        <w:t>analysis_number_end_condition</w:t>
+      </w:r>
+      <w:proofErr w:type="spellEnd"/>
+      <w:r>
+        <w:rPr>
+          <w:lang w:val="en-GB"/>
+        </w:rPr>
+        <w:t xml:space="preserve"> = </w:t>
       </w:r>
       <w:r>
         <w:rPr>
@@ -1788,11 +2353,19 @@
           <w:lang w:val="en-GB"/>
         </w:rPr>
       </w:pPr>
-      <w:r>
-        <w:rPr>
-          <w:lang w:val="en-GB"/>
-        </w:rPr>
-        <w:t>parameter_move_start_end_value = 0.2</w:t>
+      <w:proofErr w:type="spellStart"/>
+      <w:r>
+        <w:rPr>
+          <w:lang w:val="en-GB"/>
+        </w:rPr>
+        <w:t>parameter_move_start_end_value</w:t>
+      </w:r>
+      <w:proofErr w:type="spellEnd"/>
+      <w:r>
+        <w:rPr>
+          <w:lang w:val="en-GB"/>
+        </w:rPr>
+        <w:t xml:space="preserve"> = 0.2</w:t>
       </w:r>
       <w:r>
         <w:rPr>
@@ -1807,11 +2380,19 @@
           <w:lang w:val="en-GB"/>
         </w:rPr>
       </w:pPr>
-      <w:r>
-        <w:rPr>
-          <w:lang w:val="en-GB"/>
-        </w:rPr>
-        <w:t>parameter_divergence = 0.</w:t>
+      <w:proofErr w:type="spellStart"/>
+      <w:r>
+        <w:rPr>
+          <w:lang w:val="en-GB"/>
+        </w:rPr>
+        <w:t>parameter_divergence</w:t>
+      </w:r>
+      <w:proofErr w:type="spellEnd"/>
+      <w:r>
+        <w:rPr>
+          <w:lang w:val="en-GB"/>
+        </w:rPr>
+        <w:t xml:space="preserve"> = 0.</w:t>
       </w:r>
       <w:r>
         <w:rPr>
@@ -1833,11 +2414,19 @@
           <w:lang w:val="en-GB"/>
         </w:rPr>
       </w:pPr>
-      <w:r>
-        <w:rPr>
-          <w:lang w:val="en-GB"/>
-        </w:rPr>
-        <w:t>NRMSD_total min = 0.05361891</w:t>
+      <w:proofErr w:type="spellStart"/>
+      <w:r>
+        <w:rPr>
+          <w:lang w:val="en-GB"/>
+        </w:rPr>
+        <w:t>NRMSD_total</w:t>
+      </w:r>
+      <w:proofErr w:type="spellEnd"/>
+      <w:r>
+        <w:rPr>
+          <w:lang w:val="en-GB"/>
+        </w:rPr>
+        <w:t xml:space="preserve"> min = 0.05361891</w:t>
       </w:r>
     </w:p>
     <w:p>
@@ -1863,8 +2452,16 @@
         <w:rPr>
           <w:lang w:val="en-GB"/>
         </w:rPr>
-        <w:t>Improved parameter = sfpc</w:t>
-      </w:r>
+        <w:t xml:space="preserve">Improved parameter = </w:t>
+      </w:r>
+      <w:proofErr w:type="spellStart"/>
+      <w:r>
+        <w:rPr>
+          <w:lang w:val="en-GB"/>
+        </w:rPr>
+        <w:t>sfpc</w:t>
+      </w:r>
+      <w:proofErr w:type="spellEnd"/>
     </w:p>
     <w:p>
       <w:pPr>
@@ -1919,8 +2516,21 @@
       </w:r>
     </w:p>
     <w:p>
-      <w:r>
-        <w:t>Execution time in seconds: 41904.31 -&gt; 11,6 Stunden -&gt; 46,5 kernstunden</w:t>
+      <w:proofErr w:type="spellStart"/>
+      <w:r>
+        <w:t>Execution</w:t>
+      </w:r>
+      <w:proofErr w:type="spellEnd"/>
+      <w:r>
+        <w:t xml:space="preserve"> time in </w:t>
+      </w:r>
+      <w:proofErr w:type="spellStart"/>
+      <w:r>
+        <w:t>seconds</w:t>
+      </w:r>
+      <w:proofErr w:type="spellEnd"/>
+      <w:r>
+        <w:t>: 41904.31 -&gt; 11,6 Stunden -&gt; 46,5 kernstunden</w:t>
       </w:r>
     </w:p>
     <w:p>
@@ -2008,11 +2618,19 @@
           <w:lang w:val="en-GB"/>
         </w:rPr>
       </w:pPr>
-      <w:r>
-        <w:rPr>
-          <w:lang w:val="en-GB"/>
-        </w:rPr>
-        <w:t xml:space="preserve">grid_resolution = </w:t>
+      <w:proofErr w:type="spellStart"/>
+      <w:r>
+        <w:rPr>
+          <w:lang w:val="en-GB"/>
+        </w:rPr>
+        <w:t>grid_resolution</w:t>
+      </w:r>
+      <w:proofErr w:type="spellEnd"/>
+      <w:r>
+        <w:rPr>
+          <w:lang w:val="en-GB"/>
+        </w:rPr>
+        <w:t xml:space="preserve"> = </w:t>
       </w:r>
       <w:r>
         <w:rPr>
@@ -2027,11 +2645,19 @@
           <w:lang w:val="en-GB"/>
         </w:rPr>
       </w:pPr>
-      <w:r>
-        <w:rPr>
-          <w:lang w:val="en-GB"/>
-        </w:rPr>
-        <w:t>nrmsd_delta_end_condition = 1e-</w:t>
+      <w:proofErr w:type="spellStart"/>
+      <w:r>
+        <w:rPr>
+          <w:lang w:val="en-GB"/>
+        </w:rPr>
+        <w:t>nrmsd_delta_end_condition</w:t>
+      </w:r>
+      <w:proofErr w:type="spellEnd"/>
+      <w:r>
+        <w:rPr>
+          <w:lang w:val="en-GB"/>
+        </w:rPr>
+        <w:t xml:space="preserve"> = 1e-</w:t>
       </w:r>
       <w:r>
         <w:rPr>
@@ -2046,11 +2672,19 @@
           <w:lang w:val="en-GB"/>
         </w:rPr>
       </w:pPr>
-      <w:r>
-        <w:rPr>
-          <w:lang w:val="en-GB"/>
-        </w:rPr>
-        <w:t xml:space="preserve">analysis_number_end_condition = </w:t>
+      <w:proofErr w:type="spellStart"/>
+      <w:r>
+        <w:rPr>
+          <w:lang w:val="en-GB"/>
+        </w:rPr>
+        <w:t>analysis_number_end_condition</w:t>
+      </w:r>
+      <w:proofErr w:type="spellEnd"/>
+      <w:r>
+        <w:rPr>
+          <w:lang w:val="en-GB"/>
+        </w:rPr>
+        <w:t xml:space="preserve"> = </w:t>
       </w:r>
       <w:r>
         <w:rPr>
@@ -2065,24 +2699,40 @@
           <w:lang w:val="en-GB"/>
         </w:rPr>
       </w:pPr>
-      <w:r>
-        <w:rPr>
-          <w:lang w:val="en-GB"/>
-        </w:rPr>
-        <w:t>parameter_move_start_end_value = 0.2</w:t>
-      </w:r>
-    </w:p>
-    <w:p>
-      <w:pPr>
-        <w:rPr>
-          <w:lang w:val="en-GB"/>
-        </w:rPr>
-      </w:pPr>
-      <w:r>
-        <w:rPr>
-          <w:lang w:val="en-GB"/>
-        </w:rPr>
-        <w:t>parameter_divergence = 0.</w:t>
+      <w:proofErr w:type="spellStart"/>
+      <w:r>
+        <w:rPr>
+          <w:lang w:val="en-GB"/>
+        </w:rPr>
+        <w:t>parameter_move_start_end_value</w:t>
+      </w:r>
+      <w:proofErr w:type="spellEnd"/>
+      <w:r>
+        <w:rPr>
+          <w:lang w:val="en-GB"/>
+        </w:rPr>
+        <w:t xml:space="preserve"> = 0.2</w:t>
+      </w:r>
+    </w:p>
+    <w:p>
+      <w:pPr>
+        <w:rPr>
+          <w:lang w:val="en-GB"/>
+        </w:rPr>
+      </w:pPr>
+      <w:proofErr w:type="spellStart"/>
+      <w:r>
+        <w:rPr>
+          <w:lang w:val="en-GB"/>
+        </w:rPr>
+        <w:t>parameter_divergence</w:t>
+      </w:r>
+      <w:proofErr w:type="spellEnd"/>
+      <w:r>
+        <w:rPr>
+          <w:lang w:val="en-GB"/>
+        </w:rPr>
+        <w:t xml:space="preserve"> = 0.</w:t>
       </w:r>
       <w:r>
         <w:rPr>
@@ -2130,11 +2780,19 @@
           <w:lang w:val="en-GB"/>
         </w:rPr>
       </w:pPr>
-      <w:r>
-        <w:rPr>
-          <w:lang w:val="en-GB"/>
-        </w:rPr>
-        <w:t>NRMSD_total min = 0.05494482</w:t>
+      <w:proofErr w:type="spellStart"/>
+      <w:r>
+        <w:rPr>
+          <w:lang w:val="en-GB"/>
+        </w:rPr>
+        <w:t>NRMSD_total</w:t>
+      </w:r>
+      <w:proofErr w:type="spellEnd"/>
+      <w:r>
+        <w:rPr>
+          <w:lang w:val="en-GB"/>
+        </w:rPr>
+        <w:t xml:space="preserve"> min = 0.05494482</w:t>
       </w:r>
     </w:p>
     <w:p>
@@ -2241,11 +2899,19 @@
           <w:lang w:val="en-GB"/>
         </w:rPr>
       </w:pPr>
-      <w:r>
-        <w:rPr>
-          <w:lang w:val="en-GB"/>
-        </w:rPr>
-        <w:t xml:space="preserve">no_of_mid_values: </w:t>
+      <w:proofErr w:type="spellStart"/>
+      <w:r>
+        <w:rPr>
+          <w:lang w:val="en-GB"/>
+        </w:rPr>
+        <w:t>no_of_mid_values</w:t>
+      </w:r>
+      <w:proofErr w:type="spellEnd"/>
+      <w:r>
+        <w:rPr>
+          <w:lang w:val="en-GB"/>
+        </w:rPr>
+        <w:t xml:space="preserve">: </w:t>
       </w:r>
       <w:r>
         <w:rPr>
@@ -2264,20 +2930,48 @@
         <w:rPr>
           <w:lang w:val="en-GB"/>
         </w:rPr>
-        <w:t>no of start values : 58</w:t>
-      </w:r>
-    </w:p>
-    <w:p>
-      <w:pPr>
-        <w:rPr>
-          <w:lang w:val="en-GB"/>
-        </w:rPr>
-      </w:pPr>
-      <w:r>
-        <w:rPr>
-          <w:lang w:val="en-GB"/>
-        </w:rPr>
-        <w:t>no of start values : 127</w:t>
+        <w:t xml:space="preserve">no of start </w:t>
+      </w:r>
+      <w:proofErr w:type="gramStart"/>
+      <w:r>
+        <w:rPr>
+          <w:lang w:val="en-GB"/>
+        </w:rPr>
+        <w:t>values :</w:t>
+      </w:r>
+      <w:proofErr w:type="gramEnd"/>
+      <w:r>
+        <w:rPr>
+          <w:lang w:val="en-GB"/>
+        </w:rPr>
+        <w:t xml:space="preserve"> 58</w:t>
+      </w:r>
+    </w:p>
+    <w:p>
+      <w:pPr>
+        <w:rPr>
+          <w:lang w:val="en-GB"/>
+        </w:rPr>
+      </w:pPr>
+      <w:r>
+        <w:rPr>
+          <w:lang w:val="en-GB"/>
+        </w:rPr>
+        <w:t xml:space="preserve">no of start </w:t>
+      </w:r>
+      <w:proofErr w:type="gramStart"/>
+      <w:r>
+        <w:rPr>
+          <w:lang w:val="en-GB"/>
+        </w:rPr>
+        <w:t>values :</w:t>
+      </w:r>
+      <w:proofErr w:type="gramEnd"/>
+      <w:r>
+        <w:rPr>
+          <w:lang w:val="en-GB"/>
+        </w:rPr>
+        <w:t xml:space="preserve"> 127</w:t>
       </w:r>
     </w:p>
     <w:p>
@@ -2344,11 +3038,19 @@
           <w:lang w:val="en-GB"/>
         </w:rPr>
       </w:pPr>
-      <w:r>
-        <w:rPr>
-          <w:lang w:val="en-GB"/>
-        </w:rPr>
-        <w:t xml:space="preserve">grid_resolution = </w:t>
+      <w:proofErr w:type="spellStart"/>
+      <w:r>
+        <w:rPr>
+          <w:lang w:val="en-GB"/>
+        </w:rPr>
+        <w:t>grid_resolution</w:t>
+      </w:r>
+      <w:proofErr w:type="spellEnd"/>
+      <w:r>
+        <w:rPr>
+          <w:lang w:val="en-GB"/>
+        </w:rPr>
+        <w:t xml:space="preserve"> = </w:t>
       </w:r>
       <w:r>
         <w:rPr>
@@ -2363,11 +3065,19 @@
           <w:lang w:val="en-GB"/>
         </w:rPr>
       </w:pPr>
-      <w:r>
-        <w:rPr>
-          <w:lang w:val="en-GB"/>
-        </w:rPr>
-        <w:t>nrmsd_delta_end_condition = 1e-</w:t>
+      <w:proofErr w:type="spellStart"/>
+      <w:r>
+        <w:rPr>
+          <w:lang w:val="en-GB"/>
+        </w:rPr>
+        <w:t>nrmsd_delta_end_condition</w:t>
+      </w:r>
+      <w:proofErr w:type="spellEnd"/>
+      <w:r>
+        <w:rPr>
+          <w:lang w:val="en-GB"/>
+        </w:rPr>
+        <w:t xml:space="preserve"> = 1e-</w:t>
       </w:r>
       <w:r>
         <w:rPr>
@@ -2382,11 +3092,19 @@
           <w:lang w:val="en-GB"/>
         </w:rPr>
       </w:pPr>
-      <w:r>
-        <w:rPr>
-          <w:lang w:val="en-GB"/>
-        </w:rPr>
-        <w:t xml:space="preserve">analysis_number_end_condition = </w:t>
+      <w:proofErr w:type="spellStart"/>
+      <w:r>
+        <w:rPr>
+          <w:lang w:val="en-GB"/>
+        </w:rPr>
+        <w:t>analysis_number_end_condition</w:t>
+      </w:r>
+      <w:proofErr w:type="spellEnd"/>
+      <w:r>
+        <w:rPr>
+          <w:lang w:val="en-GB"/>
+        </w:rPr>
+        <w:t xml:space="preserve"> = </w:t>
       </w:r>
       <w:r>
         <w:rPr>
@@ -2401,24 +3119,40 @@
           <w:lang w:val="en-GB"/>
         </w:rPr>
       </w:pPr>
-      <w:r>
-        <w:rPr>
-          <w:lang w:val="en-GB"/>
-        </w:rPr>
-        <w:t>parameter_move_start_end_value = 0.2</w:t>
-      </w:r>
-    </w:p>
-    <w:p>
-      <w:pPr>
-        <w:rPr>
-          <w:lang w:val="en-GB"/>
-        </w:rPr>
-      </w:pPr>
-      <w:r>
-        <w:rPr>
-          <w:lang w:val="en-GB"/>
-        </w:rPr>
-        <w:t>parameter_divergence = 0.</w:t>
+      <w:proofErr w:type="spellStart"/>
+      <w:r>
+        <w:rPr>
+          <w:lang w:val="en-GB"/>
+        </w:rPr>
+        <w:t>parameter_move_start_end_value</w:t>
+      </w:r>
+      <w:proofErr w:type="spellEnd"/>
+      <w:r>
+        <w:rPr>
+          <w:lang w:val="en-GB"/>
+        </w:rPr>
+        <w:t xml:space="preserve"> = 0.2</w:t>
+      </w:r>
+    </w:p>
+    <w:p>
+      <w:pPr>
+        <w:rPr>
+          <w:lang w:val="en-GB"/>
+        </w:rPr>
+      </w:pPr>
+      <w:proofErr w:type="spellStart"/>
+      <w:r>
+        <w:rPr>
+          <w:lang w:val="en-GB"/>
+        </w:rPr>
+        <w:t>parameter_divergence</w:t>
+      </w:r>
+      <w:proofErr w:type="spellEnd"/>
+      <w:r>
+        <w:rPr>
+          <w:lang w:val="en-GB"/>
+        </w:rPr>
+        <w:t xml:space="preserve"> = 0.</w:t>
       </w:r>
       <w:r>
         <w:rPr>
@@ -2457,93 +3191,301 @@
         <w:rPr>
           <w:lang w:val="en-GB"/>
         </w:rPr>
-        <w:t xml:space="preserve">    if parameter_list_full.iloc[NRMSD_index-1,parameter_index] &lt; parameter_list_full.iloc[NRMSD_index, parameter_index] and parameter_list_full.iloc[NRMSD_index+1,parameter_index] &gt; parameter_list_full.iloc[NRMSD_index,parameter_index]:</w:t>
-      </w:r>
-    </w:p>
-    <w:p>
-      <w:pPr>
-        <w:rPr>
-          <w:lang w:val="en-GB"/>
-        </w:rPr>
-      </w:pPr>
-    </w:p>
-    <w:p>
-      <w:pPr>
-        <w:rPr>
-          <w:lang w:val="en-GB"/>
-        </w:rPr>
-      </w:pPr>
-      <w:r>
-        <w:rPr>
-          <w:lang w:val="en-GB"/>
-        </w:rPr>
-        <w:t xml:space="preserve">  File "G:\Anaconda\lib\site-packages\pandas\core\indexing.py", line 960, in __getitem__</w:t>
-      </w:r>
-    </w:p>
-    <w:p>
-      <w:pPr>
-        <w:rPr>
-          <w:lang w:val="en-GB"/>
-        </w:rPr>
-      </w:pPr>
-      <w:r>
-        <w:rPr>
-          <w:lang w:val="en-GB"/>
-        </w:rPr>
-        <w:t xml:space="preserve">    return self.obj._get_value(*key, takeable=self._takeable)</w:t>
-      </w:r>
-    </w:p>
-    <w:p>
-      <w:pPr>
-        <w:rPr>
-          <w:lang w:val="en-GB"/>
-        </w:rPr>
-      </w:pPr>
-    </w:p>
-    <w:p>
-      <w:pPr>
-        <w:rPr>
-          <w:lang w:val="en-GB"/>
-        </w:rPr>
-      </w:pPr>
-      <w:r>
-        <w:rPr>
-          <w:lang w:val="en-GB"/>
-        </w:rPr>
-        <w:t xml:space="preserve">  File "G:\Anaconda\lib\site-packages\pandas\core\frame.py", line 3613, in _get_value</w:t>
-      </w:r>
-    </w:p>
-    <w:p>
-      <w:pPr>
-        <w:rPr>
-          <w:lang w:val="en-GB"/>
-        </w:rPr>
-      </w:pPr>
-      <w:r>
-        <w:rPr>
-          <w:lang w:val="en-GB"/>
-        </w:rPr>
-        <w:t xml:space="preserve">    return series._values[index]</w:t>
-      </w:r>
-    </w:p>
-    <w:p>
-      <w:pPr>
-        <w:rPr>
-          <w:lang w:val="en-GB"/>
-        </w:rPr>
-      </w:pPr>
-    </w:p>
-    <w:p>
-      <w:pPr>
-        <w:rPr>
-          <w:lang w:val="en-GB"/>
-        </w:rPr>
-      </w:pPr>
-      <w:r>
-        <w:rPr>
-          <w:lang w:val="en-GB"/>
-        </w:rPr>
-        <w:t>IndexError: index 560 is out of bounds for axis 0 with size 560</w:t>
+        <w:t xml:space="preserve">    if </w:t>
+      </w:r>
+      <w:proofErr w:type="spellStart"/>
+      <w:r>
+        <w:rPr>
+          <w:lang w:val="en-GB"/>
+        </w:rPr>
+        <w:t>parameter_list_</w:t>
+      </w:r>
+      <w:proofErr w:type="gramStart"/>
+      <w:r>
+        <w:rPr>
+          <w:lang w:val="en-GB"/>
+        </w:rPr>
+        <w:t>full.iloc</w:t>
+      </w:r>
+      <w:proofErr w:type="spellEnd"/>
+      <w:proofErr w:type="gramEnd"/>
+      <w:r>
+        <w:rPr>
+          <w:lang w:val="en-GB"/>
+        </w:rPr>
+        <w:t xml:space="preserve">[NRMSD_index-1,parameter_index] &lt; </w:t>
+      </w:r>
+      <w:proofErr w:type="spellStart"/>
+      <w:r>
+        <w:rPr>
+          <w:lang w:val="en-GB"/>
+        </w:rPr>
+        <w:t>parameter_list_full.iloc</w:t>
+      </w:r>
+      <w:proofErr w:type="spellEnd"/>
+      <w:r>
+        <w:rPr>
+          <w:lang w:val="en-GB"/>
+        </w:rPr>
+        <w:t>[</w:t>
+      </w:r>
+      <w:proofErr w:type="spellStart"/>
+      <w:r>
+        <w:rPr>
+          <w:lang w:val="en-GB"/>
+        </w:rPr>
+        <w:t>NRMSD_index</w:t>
+      </w:r>
+      <w:proofErr w:type="spellEnd"/>
+      <w:r>
+        <w:rPr>
+          <w:lang w:val="en-GB"/>
+        </w:rPr>
+        <w:t xml:space="preserve">, </w:t>
+      </w:r>
+      <w:proofErr w:type="spellStart"/>
+      <w:r>
+        <w:rPr>
+          <w:lang w:val="en-GB"/>
+        </w:rPr>
+        <w:t>parameter_index</w:t>
+      </w:r>
+      <w:proofErr w:type="spellEnd"/>
+      <w:r>
+        <w:rPr>
+          <w:lang w:val="en-GB"/>
+        </w:rPr>
+        <w:t xml:space="preserve">] and </w:t>
+      </w:r>
+      <w:proofErr w:type="spellStart"/>
+      <w:r>
+        <w:rPr>
+          <w:lang w:val="en-GB"/>
+        </w:rPr>
+        <w:t>parameter_list_full.iloc</w:t>
+      </w:r>
+      <w:proofErr w:type="spellEnd"/>
+      <w:r>
+        <w:rPr>
+          <w:lang w:val="en-GB"/>
+        </w:rPr>
+        <w:t xml:space="preserve">[NRMSD_index+1,parameter_index] &gt; </w:t>
+      </w:r>
+      <w:proofErr w:type="spellStart"/>
+      <w:r>
+        <w:rPr>
+          <w:lang w:val="en-GB"/>
+        </w:rPr>
+        <w:t>parameter_list_full.iloc</w:t>
+      </w:r>
+      <w:proofErr w:type="spellEnd"/>
+      <w:r>
+        <w:rPr>
+          <w:lang w:val="en-GB"/>
+        </w:rPr>
+        <w:t>[</w:t>
+      </w:r>
+      <w:proofErr w:type="spellStart"/>
+      <w:r>
+        <w:rPr>
+          <w:lang w:val="en-GB"/>
+        </w:rPr>
+        <w:t>NRMSD_index,parameter_index</w:t>
+      </w:r>
+      <w:proofErr w:type="spellEnd"/>
+      <w:r>
+        <w:rPr>
+          <w:lang w:val="en-GB"/>
+        </w:rPr>
+        <w:t>]:</w:t>
+      </w:r>
+    </w:p>
+    <w:p>
+      <w:pPr>
+        <w:rPr>
+          <w:lang w:val="en-GB"/>
+        </w:rPr>
+      </w:pPr>
+    </w:p>
+    <w:p>
+      <w:pPr>
+        <w:rPr>
+          <w:lang w:val="en-GB"/>
+        </w:rPr>
+      </w:pPr>
+      <w:r>
+        <w:rPr>
+          <w:lang w:val="en-GB"/>
+        </w:rPr>
+        <w:t xml:space="preserve">  File "G:\Anaconda\lib\site-packages\pandas\core\indexing.py", line 960, in __</w:t>
+      </w:r>
+      <w:proofErr w:type="spellStart"/>
+      <w:r>
+        <w:rPr>
+          <w:lang w:val="en-GB"/>
+        </w:rPr>
+        <w:t>getitem</w:t>
+      </w:r>
+      <w:proofErr w:type="spellEnd"/>
+      <w:r>
+        <w:rPr>
+          <w:lang w:val="en-GB"/>
+        </w:rPr>
+        <w:t>__</w:t>
+      </w:r>
+    </w:p>
+    <w:p>
+      <w:pPr>
+        <w:rPr>
+          <w:lang w:val="en-GB"/>
+        </w:rPr>
+      </w:pPr>
+      <w:r>
+        <w:rPr>
+          <w:lang w:val="en-GB"/>
+        </w:rPr>
+        <w:t xml:space="preserve">    return </w:t>
+      </w:r>
+      <w:proofErr w:type="gramStart"/>
+      <w:r>
+        <w:rPr>
+          <w:lang w:val="en-GB"/>
+        </w:rPr>
+        <w:t>self.</w:t>
+      </w:r>
+      <w:proofErr w:type="spellStart"/>
+      <w:r>
+        <w:rPr>
+          <w:lang w:val="en-GB"/>
+        </w:rPr>
+        <w:t>obj</w:t>
+      </w:r>
+      <w:proofErr w:type="spellEnd"/>
+      <w:r>
+        <w:rPr>
+          <w:lang w:val="en-GB"/>
+        </w:rPr>
+        <w:t>._</w:t>
+      </w:r>
+      <w:proofErr w:type="spellStart"/>
+      <w:proofErr w:type="gramEnd"/>
+      <w:r>
+        <w:rPr>
+          <w:lang w:val="en-GB"/>
+        </w:rPr>
+        <w:t>get_value</w:t>
+      </w:r>
+      <w:proofErr w:type="spellEnd"/>
+      <w:r>
+        <w:rPr>
+          <w:lang w:val="en-GB"/>
+        </w:rPr>
+        <w:t>(*key, takeable=</w:t>
+      </w:r>
+      <w:proofErr w:type="spellStart"/>
+      <w:r>
+        <w:rPr>
+          <w:lang w:val="en-GB"/>
+        </w:rPr>
+        <w:t>self._takeable</w:t>
+      </w:r>
+      <w:proofErr w:type="spellEnd"/>
+      <w:r>
+        <w:rPr>
+          <w:lang w:val="en-GB"/>
+        </w:rPr>
+        <w:t>)</w:t>
+      </w:r>
+    </w:p>
+    <w:p>
+      <w:pPr>
+        <w:rPr>
+          <w:lang w:val="en-GB"/>
+        </w:rPr>
+      </w:pPr>
+    </w:p>
+    <w:p>
+      <w:pPr>
+        <w:rPr>
+          <w:lang w:val="en-GB"/>
+        </w:rPr>
+      </w:pPr>
+      <w:r>
+        <w:rPr>
+          <w:lang w:val="en-GB"/>
+        </w:rPr>
+        <w:t xml:space="preserve">  File "G:\Anaconda\lib\site-packages\pandas\core\frame.py", line 3613, in _</w:t>
+      </w:r>
+      <w:proofErr w:type="spellStart"/>
+      <w:r>
+        <w:rPr>
+          <w:lang w:val="en-GB"/>
+        </w:rPr>
+        <w:t>get_value</w:t>
+      </w:r>
+      <w:proofErr w:type="spellEnd"/>
+    </w:p>
+    <w:p>
+      <w:pPr>
+        <w:rPr>
+          <w:lang w:val="en-GB"/>
+        </w:rPr>
+      </w:pPr>
+      <w:r>
+        <w:rPr>
+          <w:lang w:val="en-GB"/>
+        </w:rPr>
+        <w:t xml:space="preserve">    return </w:t>
+      </w:r>
+      <w:proofErr w:type="spellStart"/>
+      <w:proofErr w:type="gramStart"/>
+      <w:r>
+        <w:rPr>
+          <w:lang w:val="en-GB"/>
+        </w:rPr>
+        <w:t>series._</w:t>
+      </w:r>
+      <w:proofErr w:type="gramEnd"/>
+      <w:r>
+        <w:rPr>
+          <w:lang w:val="en-GB"/>
+        </w:rPr>
+        <w:t>values</w:t>
+      </w:r>
+      <w:proofErr w:type="spellEnd"/>
+      <w:r>
+        <w:rPr>
+          <w:lang w:val="en-GB"/>
+        </w:rPr>
+        <w:t>[index]</w:t>
+      </w:r>
+    </w:p>
+    <w:p>
+      <w:pPr>
+        <w:rPr>
+          <w:lang w:val="en-GB"/>
+        </w:rPr>
+      </w:pPr>
+    </w:p>
+    <w:p>
+      <w:pPr>
+        <w:rPr>
+          <w:lang w:val="en-GB"/>
+        </w:rPr>
+      </w:pPr>
+      <w:proofErr w:type="spellStart"/>
+      <w:r>
+        <w:rPr>
+          <w:lang w:val="en-GB"/>
+        </w:rPr>
+        <w:t>IndexError</w:t>
+      </w:r>
+      <w:proofErr w:type="spellEnd"/>
+      <w:r>
+        <w:rPr>
+          <w:lang w:val="en-GB"/>
+        </w:rPr>
+        <w:t>: index 560 is out of bounds for axis 0 with size 560</w:t>
       </w:r>
     </w:p>
     <w:p>
@@ -2603,11 +3545,19 @@
           <w:lang w:val="en-GB"/>
         </w:rPr>
       </w:pPr>
-      <w:r>
-        <w:rPr>
-          <w:lang w:val="en-GB"/>
-        </w:rPr>
-        <w:t xml:space="preserve">grid_resolution = </w:t>
+      <w:proofErr w:type="spellStart"/>
+      <w:r>
+        <w:rPr>
+          <w:lang w:val="en-GB"/>
+        </w:rPr>
+        <w:t>grid_resolution</w:t>
+      </w:r>
+      <w:proofErr w:type="spellEnd"/>
+      <w:r>
+        <w:rPr>
+          <w:lang w:val="en-GB"/>
+        </w:rPr>
+        <w:t xml:space="preserve"> = </w:t>
       </w:r>
       <w:r>
         <w:rPr>
@@ -2622,11 +3572,19 @@
           <w:lang w:val="en-GB"/>
         </w:rPr>
       </w:pPr>
-      <w:r>
-        <w:rPr>
-          <w:lang w:val="en-GB"/>
-        </w:rPr>
-        <w:t>nrmsd_delta_end_condition = 1e-</w:t>
+      <w:proofErr w:type="spellStart"/>
+      <w:r>
+        <w:rPr>
+          <w:lang w:val="en-GB"/>
+        </w:rPr>
+        <w:t>nrmsd_delta_end_condition</w:t>
+      </w:r>
+      <w:proofErr w:type="spellEnd"/>
+      <w:r>
+        <w:rPr>
+          <w:lang w:val="en-GB"/>
+        </w:rPr>
+        <w:t xml:space="preserve"> = 1e-</w:t>
       </w:r>
       <w:r>
         <w:rPr>
@@ -2641,11 +3599,19 @@
           <w:lang w:val="en-GB"/>
         </w:rPr>
       </w:pPr>
-      <w:r>
-        <w:rPr>
-          <w:lang w:val="en-GB"/>
-        </w:rPr>
-        <w:t xml:space="preserve">analysis_number_end_condition = </w:t>
+      <w:proofErr w:type="spellStart"/>
+      <w:r>
+        <w:rPr>
+          <w:lang w:val="en-GB"/>
+        </w:rPr>
+        <w:t>analysis_number_end_condition</w:t>
+      </w:r>
+      <w:proofErr w:type="spellEnd"/>
+      <w:r>
+        <w:rPr>
+          <w:lang w:val="en-GB"/>
+        </w:rPr>
+        <w:t xml:space="preserve"> = </w:t>
       </w:r>
       <w:r>
         <w:rPr>
@@ -2660,24 +3626,40 @@
           <w:lang w:val="en-GB"/>
         </w:rPr>
       </w:pPr>
-      <w:r>
-        <w:rPr>
-          <w:lang w:val="en-GB"/>
-        </w:rPr>
-        <w:t>parameter_move_start_end_value = 0.2</w:t>
-      </w:r>
-    </w:p>
-    <w:p>
-      <w:pPr>
-        <w:rPr>
-          <w:lang w:val="en-GB"/>
-        </w:rPr>
-      </w:pPr>
-      <w:r>
-        <w:rPr>
-          <w:lang w:val="en-GB"/>
-        </w:rPr>
-        <w:t>parameter_divergence = 0.</w:t>
+      <w:proofErr w:type="spellStart"/>
+      <w:r>
+        <w:rPr>
+          <w:lang w:val="en-GB"/>
+        </w:rPr>
+        <w:t>parameter_move_start_end_value</w:t>
+      </w:r>
+      <w:proofErr w:type="spellEnd"/>
+      <w:r>
+        <w:rPr>
+          <w:lang w:val="en-GB"/>
+        </w:rPr>
+        <w:t xml:space="preserve"> = 0.2</w:t>
+      </w:r>
+    </w:p>
+    <w:p>
+      <w:pPr>
+        <w:rPr>
+          <w:lang w:val="en-GB"/>
+        </w:rPr>
+      </w:pPr>
+      <w:proofErr w:type="spellStart"/>
+      <w:r>
+        <w:rPr>
+          <w:lang w:val="en-GB"/>
+        </w:rPr>
+        <w:t>parameter_divergence</w:t>
+      </w:r>
+      <w:proofErr w:type="spellEnd"/>
+      <w:r>
+        <w:rPr>
+          <w:lang w:val="en-GB"/>
+        </w:rPr>
+        <w:t xml:space="preserve"> = 0.</w:t>
       </w:r>
       <w:r>
         <w:rPr>
@@ -2725,11 +3707,19 @@
           <w:lang w:val="en-GB"/>
         </w:rPr>
       </w:pPr>
-      <w:r>
-        <w:rPr>
-          <w:lang w:val="en-GB"/>
-        </w:rPr>
-        <w:t>NRMSD_total min = 0.07754018</w:t>
+      <w:proofErr w:type="spellStart"/>
+      <w:r>
+        <w:rPr>
+          <w:lang w:val="en-GB"/>
+        </w:rPr>
+        <w:t>NRMSD_total</w:t>
+      </w:r>
+      <w:proofErr w:type="spellEnd"/>
+      <w:r>
+        <w:rPr>
+          <w:lang w:val="en-GB"/>
+        </w:rPr>
+        <w:t xml:space="preserve"> min = 0.07754018</w:t>
       </w:r>
     </w:p>
     <w:p>
@@ -2755,8 +3745,16 @@
         <w:rPr>
           <w:lang w:val="en-GB"/>
         </w:rPr>
-        <w:t>Improved parameter = sfpc</w:t>
-      </w:r>
+        <w:t xml:space="preserve">Improved parameter = </w:t>
+      </w:r>
+      <w:proofErr w:type="spellStart"/>
+      <w:r>
+        <w:rPr>
+          <w:lang w:val="en-GB"/>
+        </w:rPr>
+        <w:t>sfpc</w:t>
+      </w:r>
+      <w:proofErr w:type="spellEnd"/>
     </w:p>
     <w:p>
       <w:pPr>
@@ -2940,11 +3938,19 @@
           <w:lang w:val="en-GB"/>
         </w:rPr>
       </w:pPr>
-      <w:r>
-        <w:rPr>
-          <w:lang w:val="en-GB"/>
-        </w:rPr>
-        <w:t xml:space="preserve">grid_resolution = </w:t>
+      <w:proofErr w:type="spellStart"/>
+      <w:r>
+        <w:rPr>
+          <w:lang w:val="en-GB"/>
+        </w:rPr>
+        <w:t>grid_resolution</w:t>
+      </w:r>
+      <w:proofErr w:type="spellEnd"/>
+      <w:r>
+        <w:rPr>
+          <w:lang w:val="en-GB"/>
+        </w:rPr>
+        <w:t xml:space="preserve"> = </w:t>
       </w:r>
       <w:r>
         <w:rPr>
@@ -2959,11 +3965,19 @@
           <w:lang w:val="en-GB"/>
         </w:rPr>
       </w:pPr>
-      <w:r>
-        <w:rPr>
-          <w:lang w:val="en-GB"/>
-        </w:rPr>
-        <w:t>nrmsd_delta_end_condition = 1e-</w:t>
+      <w:proofErr w:type="spellStart"/>
+      <w:r>
+        <w:rPr>
+          <w:lang w:val="en-GB"/>
+        </w:rPr>
+        <w:t>nrmsd_delta_end_condition</w:t>
+      </w:r>
+      <w:proofErr w:type="spellEnd"/>
+      <w:r>
+        <w:rPr>
+          <w:lang w:val="en-GB"/>
+        </w:rPr>
+        <w:t xml:space="preserve"> = 1e-</w:t>
       </w:r>
       <w:r>
         <w:rPr>
@@ -2978,11 +3992,19 @@
           <w:lang w:val="en-GB"/>
         </w:rPr>
       </w:pPr>
-      <w:r>
-        <w:rPr>
-          <w:lang w:val="en-GB"/>
-        </w:rPr>
-        <w:t xml:space="preserve">analysis_number_end_condition = </w:t>
+      <w:proofErr w:type="spellStart"/>
+      <w:r>
+        <w:rPr>
+          <w:lang w:val="en-GB"/>
+        </w:rPr>
+        <w:t>analysis_number_end_condition</w:t>
+      </w:r>
+      <w:proofErr w:type="spellEnd"/>
+      <w:r>
+        <w:rPr>
+          <w:lang w:val="en-GB"/>
+        </w:rPr>
+        <w:t xml:space="preserve"> = </w:t>
       </w:r>
       <w:r>
         <w:rPr>
@@ -2997,11 +4019,19 @@
           <w:lang w:val="en-GB"/>
         </w:rPr>
       </w:pPr>
-      <w:r>
-        <w:rPr>
-          <w:lang w:val="en-GB"/>
-        </w:rPr>
-        <w:t>parameter_move_start_end_value = 0.</w:t>
+      <w:proofErr w:type="spellStart"/>
+      <w:r>
+        <w:rPr>
+          <w:lang w:val="en-GB"/>
+        </w:rPr>
+        <w:t>parameter_move_start_end_value</w:t>
+      </w:r>
+      <w:proofErr w:type="spellEnd"/>
+      <w:r>
+        <w:rPr>
+          <w:lang w:val="en-GB"/>
+        </w:rPr>
+        <w:t xml:space="preserve"> = 0.</w:t>
       </w:r>
       <w:r>
         <w:rPr>
@@ -3016,11 +4046,19 @@
           <w:lang w:val="en-GB"/>
         </w:rPr>
       </w:pPr>
-      <w:r>
-        <w:rPr>
-          <w:lang w:val="en-GB"/>
-        </w:rPr>
-        <w:t>parameter_divergence = 0.</w:t>
+      <w:proofErr w:type="spellStart"/>
+      <w:r>
+        <w:rPr>
+          <w:lang w:val="en-GB"/>
+        </w:rPr>
+        <w:t>parameter_divergence</w:t>
+      </w:r>
+      <w:proofErr w:type="spellEnd"/>
+      <w:r>
+        <w:rPr>
+          <w:lang w:val="en-GB"/>
+        </w:rPr>
+        <w:t xml:space="preserve"> = 0.</w:t>
       </w:r>
       <w:r>
         <w:rPr>
@@ -3068,11 +4106,19 @@
           <w:lang w:val="en-GB"/>
         </w:rPr>
       </w:pPr>
-      <w:r>
-        <w:rPr>
-          <w:lang w:val="en-GB"/>
-        </w:rPr>
-        <w:t>NRMSD_total min = 0.07301974</w:t>
+      <w:proofErr w:type="spellStart"/>
+      <w:r>
+        <w:rPr>
+          <w:lang w:val="en-GB"/>
+        </w:rPr>
+        <w:t>NRMSD_total</w:t>
+      </w:r>
+      <w:proofErr w:type="spellEnd"/>
+      <w:r>
+        <w:rPr>
+          <w:lang w:val="en-GB"/>
+        </w:rPr>
+        <w:t xml:space="preserve"> min = 0.07301974</w:t>
       </w:r>
     </w:p>
     <w:p>
@@ -3098,8 +4144,16 @@
         <w:rPr>
           <w:lang w:val="en-GB"/>
         </w:rPr>
-        <w:t>Improved parameter = alln</w:t>
-      </w:r>
+        <w:t xml:space="preserve">Improved parameter = </w:t>
+      </w:r>
+      <w:proofErr w:type="spellStart"/>
+      <w:r>
+        <w:rPr>
+          <w:lang w:val="en-GB"/>
+        </w:rPr>
+        <w:t>alln</w:t>
+      </w:r>
+      <w:proofErr w:type="spellEnd"/>
     </w:p>
     <w:p>
       <w:pPr>
@@ -3223,7 +4277,21 @@
         <w:rPr>
           <w:lang w:val="en-GB"/>
         </w:rPr>
-        <w:t>Note: no nri change</w:t>
+        <w:t xml:space="preserve">Note: no </w:t>
+      </w:r>
+      <w:proofErr w:type="spellStart"/>
+      <w:r>
+        <w:rPr>
+          <w:lang w:val="en-GB"/>
+        </w:rPr>
+        <w:t>nri</w:t>
+      </w:r>
+      <w:proofErr w:type="spellEnd"/>
+      <w:r>
+        <w:rPr>
+          <w:lang w:val="en-GB"/>
+        </w:rPr>
+        <w:t xml:space="preserve"> change</w:t>
       </w:r>
     </w:p>
     <w:p>
@@ -3283,11 +4351,19 @@
           <w:lang w:val="en-GB"/>
         </w:rPr>
       </w:pPr>
-      <w:r>
-        <w:rPr>
-          <w:lang w:val="en-GB"/>
-        </w:rPr>
-        <w:t xml:space="preserve">grid_resolution = </w:t>
+      <w:proofErr w:type="spellStart"/>
+      <w:r>
+        <w:rPr>
+          <w:lang w:val="en-GB"/>
+        </w:rPr>
+        <w:t>grid_resolution</w:t>
+      </w:r>
+      <w:proofErr w:type="spellEnd"/>
+      <w:r>
+        <w:rPr>
+          <w:lang w:val="en-GB"/>
+        </w:rPr>
+        <w:t xml:space="preserve"> = </w:t>
       </w:r>
       <w:r>
         <w:rPr>
@@ -3302,11 +4378,19 @@
           <w:lang w:val="en-GB"/>
         </w:rPr>
       </w:pPr>
-      <w:r>
-        <w:rPr>
-          <w:lang w:val="en-GB"/>
-        </w:rPr>
-        <w:t>nrmsd_delta_end_condition = 1e-</w:t>
+      <w:proofErr w:type="spellStart"/>
+      <w:r>
+        <w:rPr>
+          <w:lang w:val="en-GB"/>
+        </w:rPr>
+        <w:t>nrmsd_delta_end_condition</w:t>
+      </w:r>
+      <w:proofErr w:type="spellEnd"/>
+      <w:r>
+        <w:rPr>
+          <w:lang w:val="en-GB"/>
+        </w:rPr>
+        <w:t xml:space="preserve"> = 1e-</w:t>
       </w:r>
       <w:r>
         <w:rPr>
@@ -3321,11 +4405,19 @@
           <w:lang w:val="en-GB"/>
         </w:rPr>
       </w:pPr>
-      <w:r>
-        <w:rPr>
-          <w:lang w:val="en-GB"/>
-        </w:rPr>
-        <w:t xml:space="preserve">analysis_number_end_condition = </w:t>
+      <w:proofErr w:type="spellStart"/>
+      <w:r>
+        <w:rPr>
+          <w:lang w:val="en-GB"/>
+        </w:rPr>
+        <w:t>analysis_number_end_condition</w:t>
+      </w:r>
+      <w:proofErr w:type="spellEnd"/>
+      <w:r>
+        <w:rPr>
+          <w:lang w:val="en-GB"/>
+        </w:rPr>
+        <w:t xml:space="preserve"> = </w:t>
       </w:r>
       <w:r>
         <w:rPr>
@@ -3340,11 +4432,19 @@
           <w:lang w:val="en-GB"/>
         </w:rPr>
       </w:pPr>
-      <w:r>
-        <w:rPr>
-          <w:lang w:val="en-GB"/>
-        </w:rPr>
-        <w:t>parameter_move_start_end_value = 0.</w:t>
+      <w:proofErr w:type="spellStart"/>
+      <w:r>
+        <w:rPr>
+          <w:lang w:val="en-GB"/>
+        </w:rPr>
+        <w:t>parameter_move_start_end_value</w:t>
+      </w:r>
+      <w:proofErr w:type="spellEnd"/>
+      <w:r>
+        <w:rPr>
+          <w:lang w:val="en-GB"/>
+        </w:rPr>
+        <w:t xml:space="preserve"> = 0.</w:t>
       </w:r>
       <w:r>
         <w:rPr>
@@ -3359,11 +4459,19 @@
           <w:lang w:val="en-GB"/>
         </w:rPr>
       </w:pPr>
-      <w:r>
-        <w:rPr>
-          <w:lang w:val="en-GB"/>
-        </w:rPr>
-        <w:t>parameter_divergence = 0.</w:t>
+      <w:proofErr w:type="spellStart"/>
+      <w:r>
+        <w:rPr>
+          <w:lang w:val="en-GB"/>
+        </w:rPr>
+        <w:t>parameter_divergence</w:t>
+      </w:r>
+      <w:proofErr w:type="spellEnd"/>
+      <w:r>
+        <w:rPr>
+          <w:lang w:val="en-GB"/>
+        </w:rPr>
+        <w:t xml:space="preserve"> = 0.</w:t>
       </w:r>
       <w:r>
         <w:rPr>
@@ -3382,7 +4490,21 @@
         <w:rPr>
           <w:lang w:val="en-GB"/>
         </w:rPr>
-        <w:t xml:space="preserve">Analysis parameter: nri = standard </w:t>
+        <w:t xml:space="preserve">Analysis parameter: </w:t>
+      </w:r>
+      <w:proofErr w:type="spellStart"/>
+      <w:r>
+        <w:rPr>
+          <w:lang w:val="en-GB"/>
+        </w:rPr>
+        <w:t>nri</w:t>
+      </w:r>
+      <w:proofErr w:type="spellEnd"/>
+      <w:r>
+        <w:rPr>
+          <w:lang w:val="en-GB"/>
+        </w:rPr>
+        <w:t xml:space="preserve"> = standard </w:t>
       </w:r>
     </w:p>
     <w:p>
@@ -3424,11 +4546,19 @@
           <w:lang w:val="en-GB"/>
         </w:rPr>
       </w:pPr>
-      <w:r>
-        <w:rPr>
-          <w:lang w:val="en-GB"/>
-        </w:rPr>
-        <w:t>NRMSD_total min = 0.06220417</w:t>
+      <w:proofErr w:type="spellStart"/>
+      <w:r>
+        <w:rPr>
+          <w:lang w:val="en-GB"/>
+        </w:rPr>
+        <w:t>NRMSD_total</w:t>
+      </w:r>
+      <w:proofErr w:type="spellEnd"/>
+      <w:r>
+        <w:rPr>
+          <w:lang w:val="en-GB"/>
+        </w:rPr>
+        <w:t xml:space="preserve"> min = 0.06220417</w:t>
       </w:r>
     </w:p>
     <w:p>
@@ -3454,8 +4584,16 @@
         <w:rPr>
           <w:lang w:val="en-GB"/>
         </w:rPr>
-        <w:t>Improved parameter = lfpf</w:t>
-      </w:r>
+        <w:t xml:space="preserve">Improved parameter = </w:t>
+      </w:r>
+      <w:proofErr w:type="spellStart"/>
+      <w:r>
+        <w:rPr>
+          <w:lang w:val="en-GB"/>
+        </w:rPr>
+        <w:t>lfpf</w:t>
+      </w:r>
+      <w:proofErr w:type="spellEnd"/>
     </w:p>
     <w:p>
       <w:pPr>
@@ -3586,7 +4724,21 @@
         <w:rPr>
           <w:lang w:val="en-GB"/>
         </w:rPr>
-        <w:t xml:space="preserve">Note: nri changed </w:t>
+        <w:t xml:space="preserve">Note: </w:t>
+      </w:r>
+      <w:proofErr w:type="spellStart"/>
+      <w:r>
+        <w:rPr>
+          <w:lang w:val="en-GB"/>
+        </w:rPr>
+        <w:t>nri</w:t>
+      </w:r>
+      <w:proofErr w:type="spellEnd"/>
+      <w:r>
+        <w:rPr>
+          <w:lang w:val="en-GB"/>
+        </w:rPr>
+        <w:t xml:space="preserve"> changed </w:t>
       </w:r>
     </w:p>
     <w:p>
@@ -3633,11 +4785,19 @@
           <w:lang w:val="en-GB"/>
         </w:rPr>
       </w:pPr>
-      <w:r>
-        <w:rPr>
-          <w:lang w:val="en-GB"/>
-        </w:rPr>
-        <w:t xml:space="preserve">grid_resolution = </w:t>
+      <w:proofErr w:type="spellStart"/>
+      <w:r>
+        <w:rPr>
+          <w:lang w:val="en-GB"/>
+        </w:rPr>
+        <w:t>grid_resolution</w:t>
+      </w:r>
+      <w:proofErr w:type="spellEnd"/>
+      <w:r>
+        <w:rPr>
+          <w:lang w:val="en-GB"/>
+        </w:rPr>
+        <w:t xml:space="preserve"> = </w:t>
       </w:r>
       <w:r>
         <w:rPr>
@@ -3652,11 +4812,19 @@
           <w:lang w:val="en-GB"/>
         </w:rPr>
       </w:pPr>
-      <w:r>
-        <w:rPr>
-          <w:lang w:val="en-GB"/>
-        </w:rPr>
-        <w:t>nrmsd_delta_end_condition = 1e-</w:t>
+      <w:proofErr w:type="spellStart"/>
+      <w:r>
+        <w:rPr>
+          <w:lang w:val="en-GB"/>
+        </w:rPr>
+        <w:t>nrmsd_delta_end_condition</w:t>
+      </w:r>
+      <w:proofErr w:type="spellEnd"/>
+      <w:r>
+        <w:rPr>
+          <w:lang w:val="en-GB"/>
+        </w:rPr>
+        <w:t xml:space="preserve"> = 1e-</w:t>
       </w:r>
       <w:r>
         <w:rPr>
@@ -3671,11 +4839,19 @@
           <w:lang w:val="en-GB"/>
         </w:rPr>
       </w:pPr>
-      <w:r>
-        <w:rPr>
-          <w:lang w:val="en-GB"/>
-        </w:rPr>
-        <w:t xml:space="preserve">analysis_number_end_condition = </w:t>
+      <w:proofErr w:type="spellStart"/>
+      <w:r>
+        <w:rPr>
+          <w:lang w:val="en-GB"/>
+        </w:rPr>
+        <w:t>analysis_number_end_condition</w:t>
+      </w:r>
+      <w:proofErr w:type="spellEnd"/>
+      <w:r>
+        <w:rPr>
+          <w:lang w:val="en-GB"/>
+        </w:rPr>
+        <w:t xml:space="preserve"> = </w:t>
       </w:r>
       <w:r>
         <w:rPr>
@@ -3690,11 +4866,19 @@
           <w:lang w:val="en-GB"/>
         </w:rPr>
       </w:pPr>
-      <w:r>
-        <w:rPr>
-          <w:lang w:val="en-GB"/>
-        </w:rPr>
-        <w:t>parameter_move_start_end_value = 0.</w:t>
+      <w:proofErr w:type="spellStart"/>
+      <w:r>
+        <w:rPr>
+          <w:lang w:val="en-GB"/>
+        </w:rPr>
+        <w:t>parameter_move_start_end_value</w:t>
+      </w:r>
+      <w:proofErr w:type="spellEnd"/>
+      <w:r>
+        <w:rPr>
+          <w:lang w:val="en-GB"/>
+        </w:rPr>
+        <w:t xml:space="preserve"> = 0.</w:t>
       </w:r>
       <w:r>
         <w:rPr>
@@ -3709,11 +4893,19 @@
           <w:lang w:val="en-GB"/>
         </w:rPr>
       </w:pPr>
-      <w:r>
-        <w:rPr>
-          <w:lang w:val="en-GB"/>
-        </w:rPr>
-        <w:t>parameter_divergence = 0.</w:t>
+      <w:proofErr w:type="spellStart"/>
+      <w:r>
+        <w:rPr>
+          <w:lang w:val="en-GB"/>
+        </w:rPr>
+        <w:t>parameter_divergence</w:t>
+      </w:r>
+      <w:proofErr w:type="spellEnd"/>
+      <w:r>
+        <w:rPr>
+          <w:lang w:val="en-GB"/>
+        </w:rPr>
+        <w:t xml:space="preserve"> = 0.</w:t>
       </w:r>
       <w:r>
         <w:rPr>
@@ -3779,93 +4971,301 @@
         <w:rPr>
           <w:lang w:val="en-GB"/>
         </w:rPr>
-        <w:t xml:space="preserve">    if parameter_list_full.iloc[NRMSD_index-1,parameter_index] &lt; parameter_list_full.iloc[NRMSD_index, parameter_index] and parameter_list_full.iloc[NRMSD_index+1,parameter_index] &gt; parameter_list_full.iloc[NRMSD_index,parameter_index]:</w:t>
-      </w:r>
-    </w:p>
-    <w:p>
-      <w:pPr>
-        <w:rPr>
-          <w:lang w:val="en-GB"/>
-        </w:rPr>
-      </w:pPr>
-    </w:p>
-    <w:p>
-      <w:pPr>
-        <w:rPr>
-          <w:lang w:val="en-GB"/>
-        </w:rPr>
-      </w:pPr>
-      <w:r>
-        <w:rPr>
-          <w:lang w:val="en-GB"/>
-        </w:rPr>
-        <w:t xml:space="preserve">  File "G:\Anaconda\lib\site-packages\pandas\core\indexing.py", line 960, in __getitem__</w:t>
-      </w:r>
-    </w:p>
-    <w:p>
-      <w:pPr>
-        <w:rPr>
-          <w:lang w:val="en-GB"/>
-        </w:rPr>
-      </w:pPr>
-      <w:r>
-        <w:rPr>
-          <w:lang w:val="en-GB"/>
-        </w:rPr>
-        <w:t xml:space="preserve">    return self.obj._get_value(*key, takeable=self._takeable)</w:t>
-      </w:r>
-    </w:p>
-    <w:p>
-      <w:pPr>
-        <w:rPr>
-          <w:lang w:val="en-GB"/>
-        </w:rPr>
-      </w:pPr>
-    </w:p>
-    <w:p>
-      <w:pPr>
-        <w:rPr>
-          <w:lang w:val="en-GB"/>
-        </w:rPr>
-      </w:pPr>
-      <w:r>
-        <w:rPr>
-          <w:lang w:val="en-GB"/>
-        </w:rPr>
-        <w:t xml:space="preserve">  File "G:\Anaconda\lib\site-packages\pandas\core\frame.py", line 3613, in _get_value</w:t>
-      </w:r>
-    </w:p>
-    <w:p>
-      <w:pPr>
-        <w:rPr>
-          <w:lang w:val="en-GB"/>
-        </w:rPr>
-      </w:pPr>
-      <w:r>
-        <w:rPr>
-          <w:lang w:val="en-GB"/>
-        </w:rPr>
-        <w:t xml:space="preserve">    return series._values[index]</w:t>
-      </w:r>
-    </w:p>
-    <w:p>
-      <w:pPr>
-        <w:rPr>
-          <w:lang w:val="en-GB"/>
-        </w:rPr>
-      </w:pPr>
-    </w:p>
-    <w:p>
-      <w:pPr>
-        <w:rPr>
-          <w:lang w:val="en-GB"/>
-        </w:rPr>
-      </w:pPr>
-      <w:r>
-        <w:rPr>
-          <w:lang w:val="en-GB"/>
-        </w:rPr>
-        <w:t>IndexError: index 256 is out of bounds for axis 0 with size 256</w:t>
+        <w:t xml:space="preserve">    if </w:t>
+      </w:r>
+      <w:proofErr w:type="spellStart"/>
+      <w:r>
+        <w:rPr>
+          <w:lang w:val="en-GB"/>
+        </w:rPr>
+        <w:t>parameter_list_</w:t>
+      </w:r>
+      <w:proofErr w:type="gramStart"/>
+      <w:r>
+        <w:rPr>
+          <w:lang w:val="en-GB"/>
+        </w:rPr>
+        <w:t>full.iloc</w:t>
+      </w:r>
+      <w:proofErr w:type="spellEnd"/>
+      <w:proofErr w:type="gramEnd"/>
+      <w:r>
+        <w:rPr>
+          <w:lang w:val="en-GB"/>
+        </w:rPr>
+        <w:t xml:space="preserve">[NRMSD_index-1,parameter_index] &lt; </w:t>
+      </w:r>
+      <w:proofErr w:type="spellStart"/>
+      <w:r>
+        <w:rPr>
+          <w:lang w:val="en-GB"/>
+        </w:rPr>
+        <w:t>parameter_list_full.iloc</w:t>
+      </w:r>
+      <w:proofErr w:type="spellEnd"/>
+      <w:r>
+        <w:rPr>
+          <w:lang w:val="en-GB"/>
+        </w:rPr>
+        <w:t>[</w:t>
+      </w:r>
+      <w:proofErr w:type="spellStart"/>
+      <w:r>
+        <w:rPr>
+          <w:lang w:val="en-GB"/>
+        </w:rPr>
+        <w:t>NRMSD_index</w:t>
+      </w:r>
+      <w:proofErr w:type="spellEnd"/>
+      <w:r>
+        <w:rPr>
+          <w:lang w:val="en-GB"/>
+        </w:rPr>
+        <w:t xml:space="preserve">, </w:t>
+      </w:r>
+      <w:proofErr w:type="spellStart"/>
+      <w:r>
+        <w:rPr>
+          <w:lang w:val="en-GB"/>
+        </w:rPr>
+        <w:t>parameter_index</w:t>
+      </w:r>
+      <w:proofErr w:type="spellEnd"/>
+      <w:r>
+        <w:rPr>
+          <w:lang w:val="en-GB"/>
+        </w:rPr>
+        <w:t xml:space="preserve">] and </w:t>
+      </w:r>
+      <w:proofErr w:type="spellStart"/>
+      <w:r>
+        <w:rPr>
+          <w:lang w:val="en-GB"/>
+        </w:rPr>
+        <w:t>parameter_list_full.iloc</w:t>
+      </w:r>
+      <w:proofErr w:type="spellEnd"/>
+      <w:r>
+        <w:rPr>
+          <w:lang w:val="en-GB"/>
+        </w:rPr>
+        <w:t xml:space="preserve">[NRMSD_index+1,parameter_index] &gt; </w:t>
+      </w:r>
+      <w:proofErr w:type="spellStart"/>
+      <w:r>
+        <w:rPr>
+          <w:lang w:val="en-GB"/>
+        </w:rPr>
+        <w:t>parameter_list_full.iloc</w:t>
+      </w:r>
+      <w:proofErr w:type="spellEnd"/>
+      <w:r>
+        <w:rPr>
+          <w:lang w:val="en-GB"/>
+        </w:rPr>
+        <w:t>[</w:t>
+      </w:r>
+      <w:proofErr w:type="spellStart"/>
+      <w:r>
+        <w:rPr>
+          <w:lang w:val="en-GB"/>
+        </w:rPr>
+        <w:t>NRMSD_index,parameter_index</w:t>
+      </w:r>
+      <w:proofErr w:type="spellEnd"/>
+      <w:r>
+        <w:rPr>
+          <w:lang w:val="en-GB"/>
+        </w:rPr>
+        <w:t>]:</w:t>
+      </w:r>
+    </w:p>
+    <w:p>
+      <w:pPr>
+        <w:rPr>
+          <w:lang w:val="en-GB"/>
+        </w:rPr>
+      </w:pPr>
+    </w:p>
+    <w:p>
+      <w:pPr>
+        <w:rPr>
+          <w:lang w:val="en-GB"/>
+        </w:rPr>
+      </w:pPr>
+      <w:r>
+        <w:rPr>
+          <w:lang w:val="en-GB"/>
+        </w:rPr>
+        <w:t xml:space="preserve">  File "G:\Anaconda\lib\site-packages\pandas\core\indexing.py", line 960, in __</w:t>
+      </w:r>
+      <w:proofErr w:type="spellStart"/>
+      <w:r>
+        <w:rPr>
+          <w:lang w:val="en-GB"/>
+        </w:rPr>
+        <w:t>getitem</w:t>
+      </w:r>
+      <w:proofErr w:type="spellEnd"/>
+      <w:r>
+        <w:rPr>
+          <w:lang w:val="en-GB"/>
+        </w:rPr>
+        <w:t>__</w:t>
+      </w:r>
+    </w:p>
+    <w:p>
+      <w:pPr>
+        <w:rPr>
+          <w:lang w:val="en-GB"/>
+        </w:rPr>
+      </w:pPr>
+      <w:r>
+        <w:rPr>
+          <w:lang w:val="en-GB"/>
+        </w:rPr>
+        <w:t xml:space="preserve">    return </w:t>
+      </w:r>
+      <w:proofErr w:type="gramStart"/>
+      <w:r>
+        <w:rPr>
+          <w:lang w:val="en-GB"/>
+        </w:rPr>
+        <w:t>self.</w:t>
+      </w:r>
+      <w:proofErr w:type="spellStart"/>
+      <w:r>
+        <w:rPr>
+          <w:lang w:val="en-GB"/>
+        </w:rPr>
+        <w:t>obj</w:t>
+      </w:r>
+      <w:proofErr w:type="spellEnd"/>
+      <w:r>
+        <w:rPr>
+          <w:lang w:val="en-GB"/>
+        </w:rPr>
+        <w:t>._</w:t>
+      </w:r>
+      <w:proofErr w:type="spellStart"/>
+      <w:proofErr w:type="gramEnd"/>
+      <w:r>
+        <w:rPr>
+          <w:lang w:val="en-GB"/>
+        </w:rPr>
+        <w:t>get_value</w:t>
+      </w:r>
+      <w:proofErr w:type="spellEnd"/>
+      <w:r>
+        <w:rPr>
+          <w:lang w:val="en-GB"/>
+        </w:rPr>
+        <w:t>(*key, takeable=</w:t>
+      </w:r>
+      <w:proofErr w:type="spellStart"/>
+      <w:r>
+        <w:rPr>
+          <w:lang w:val="en-GB"/>
+        </w:rPr>
+        <w:t>self._takeable</w:t>
+      </w:r>
+      <w:proofErr w:type="spellEnd"/>
+      <w:r>
+        <w:rPr>
+          <w:lang w:val="en-GB"/>
+        </w:rPr>
+        <w:t>)</w:t>
+      </w:r>
+    </w:p>
+    <w:p>
+      <w:pPr>
+        <w:rPr>
+          <w:lang w:val="en-GB"/>
+        </w:rPr>
+      </w:pPr>
+    </w:p>
+    <w:p>
+      <w:pPr>
+        <w:rPr>
+          <w:lang w:val="en-GB"/>
+        </w:rPr>
+      </w:pPr>
+      <w:r>
+        <w:rPr>
+          <w:lang w:val="en-GB"/>
+        </w:rPr>
+        <w:t xml:space="preserve">  File "G:\Anaconda\lib\site-packages\pandas\core\frame.py", line 3613, in _</w:t>
+      </w:r>
+      <w:proofErr w:type="spellStart"/>
+      <w:r>
+        <w:rPr>
+          <w:lang w:val="en-GB"/>
+        </w:rPr>
+        <w:t>get_value</w:t>
+      </w:r>
+      <w:proofErr w:type="spellEnd"/>
+    </w:p>
+    <w:p>
+      <w:pPr>
+        <w:rPr>
+          <w:lang w:val="en-GB"/>
+        </w:rPr>
+      </w:pPr>
+      <w:r>
+        <w:rPr>
+          <w:lang w:val="en-GB"/>
+        </w:rPr>
+        <w:t xml:space="preserve">    return </w:t>
+      </w:r>
+      <w:proofErr w:type="spellStart"/>
+      <w:proofErr w:type="gramStart"/>
+      <w:r>
+        <w:rPr>
+          <w:lang w:val="en-GB"/>
+        </w:rPr>
+        <w:t>series._</w:t>
+      </w:r>
+      <w:proofErr w:type="gramEnd"/>
+      <w:r>
+        <w:rPr>
+          <w:lang w:val="en-GB"/>
+        </w:rPr>
+        <w:t>values</w:t>
+      </w:r>
+      <w:proofErr w:type="spellEnd"/>
+      <w:r>
+        <w:rPr>
+          <w:lang w:val="en-GB"/>
+        </w:rPr>
+        <w:t>[index]</w:t>
+      </w:r>
+    </w:p>
+    <w:p>
+      <w:pPr>
+        <w:rPr>
+          <w:lang w:val="en-GB"/>
+        </w:rPr>
+      </w:pPr>
+    </w:p>
+    <w:p>
+      <w:pPr>
+        <w:rPr>
+          <w:lang w:val="en-GB"/>
+        </w:rPr>
+      </w:pPr>
+      <w:proofErr w:type="spellStart"/>
+      <w:r>
+        <w:rPr>
+          <w:lang w:val="en-GB"/>
+        </w:rPr>
+        <w:t>IndexError</w:t>
+      </w:r>
+      <w:proofErr w:type="spellEnd"/>
+      <w:r>
+        <w:rPr>
+          <w:lang w:val="en-GB"/>
+        </w:rPr>
+        <w:t>: index 256 is out of bounds for axis 0 with size 256</w:t>
       </w:r>
     </w:p>
     <w:p>
@@ -3931,11 +5331,19 @@
           <w:lang w:val="en-GB"/>
         </w:rPr>
       </w:pPr>
-      <w:r>
-        <w:rPr>
-          <w:lang w:val="en-GB"/>
-        </w:rPr>
-        <w:t xml:space="preserve">grid_resolution = </w:t>
+      <w:proofErr w:type="spellStart"/>
+      <w:r>
+        <w:rPr>
+          <w:lang w:val="en-GB"/>
+        </w:rPr>
+        <w:t>grid_resolution</w:t>
+      </w:r>
+      <w:proofErr w:type="spellEnd"/>
+      <w:r>
+        <w:rPr>
+          <w:lang w:val="en-GB"/>
+        </w:rPr>
+        <w:t xml:space="preserve"> = </w:t>
       </w:r>
       <w:r>
         <w:rPr>
@@ -3950,11 +5358,19 @@
           <w:lang w:val="en-GB"/>
         </w:rPr>
       </w:pPr>
-      <w:r>
-        <w:rPr>
-          <w:lang w:val="en-GB"/>
-        </w:rPr>
-        <w:t>nrmsd_delta_end_condition = 1e-</w:t>
+      <w:proofErr w:type="spellStart"/>
+      <w:r>
+        <w:rPr>
+          <w:lang w:val="en-GB"/>
+        </w:rPr>
+        <w:t>nrmsd_delta_end_condition</w:t>
+      </w:r>
+      <w:proofErr w:type="spellEnd"/>
+      <w:r>
+        <w:rPr>
+          <w:lang w:val="en-GB"/>
+        </w:rPr>
+        <w:t xml:space="preserve"> = 1e-</w:t>
       </w:r>
       <w:r>
         <w:rPr>
@@ -3969,11 +5385,19 @@
           <w:lang w:val="en-GB"/>
         </w:rPr>
       </w:pPr>
-      <w:r>
-        <w:rPr>
-          <w:lang w:val="en-GB"/>
-        </w:rPr>
-        <w:t xml:space="preserve">analysis_number_end_condition = </w:t>
+      <w:proofErr w:type="spellStart"/>
+      <w:r>
+        <w:rPr>
+          <w:lang w:val="en-GB"/>
+        </w:rPr>
+        <w:t>analysis_number_end_condition</w:t>
+      </w:r>
+      <w:proofErr w:type="spellEnd"/>
+      <w:r>
+        <w:rPr>
+          <w:lang w:val="en-GB"/>
+        </w:rPr>
+        <w:t xml:space="preserve"> = </w:t>
       </w:r>
       <w:r>
         <w:rPr>
@@ -3988,11 +5412,19 @@
           <w:lang w:val="en-GB"/>
         </w:rPr>
       </w:pPr>
-      <w:r>
-        <w:rPr>
-          <w:lang w:val="en-GB"/>
-        </w:rPr>
-        <w:t>parameter_move_start_end_value = 0.</w:t>
+      <w:proofErr w:type="spellStart"/>
+      <w:r>
+        <w:rPr>
+          <w:lang w:val="en-GB"/>
+        </w:rPr>
+        <w:t>parameter_move_start_end_value</w:t>
+      </w:r>
+      <w:proofErr w:type="spellEnd"/>
+      <w:r>
+        <w:rPr>
+          <w:lang w:val="en-GB"/>
+        </w:rPr>
+        <w:t xml:space="preserve"> = 0.</w:t>
       </w:r>
       <w:r>
         <w:rPr>
@@ -4007,11 +5439,19 @@
           <w:lang w:val="en-GB"/>
         </w:rPr>
       </w:pPr>
-      <w:r>
-        <w:rPr>
-          <w:lang w:val="en-GB"/>
-        </w:rPr>
-        <w:t>parameter_divergence = 0.</w:t>
+      <w:proofErr w:type="spellStart"/>
+      <w:r>
+        <w:rPr>
+          <w:lang w:val="en-GB"/>
+        </w:rPr>
+        <w:t>parameter_divergence</w:t>
+      </w:r>
+      <w:proofErr w:type="spellEnd"/>
+      <w:r>
+        <w:rPr>
+          <w:lang w:val="en-GB"/>
+        </w:rPr>
+        <w:t xml:space="preserve"> = 0.</w:t>
       </w:r>
       <w:r>
         <w:rPr>
@@ -4076,93 +5516,301 @@
         <w:rPr>
           <w:lang w:val="en-GB"/>
         </w:rPr>
-        <w:t xml:space="preserve">    if parameter_list_full.iloc[NRMSD_index-1,parameter_index] &lt; parameter_list_full.iloc[NRMSD_index, parameter_index] and parameter_list_full.iloc[NRMSD_index+1,parameter_index] &gt; parameter_list_full.iloc[NRMSD_index,parameter_index]:</w:t>
-      </w:r>
-    </w:p>
-    <w:p>
-      <w:pPr>
-        <w:rPr>
-          <w:lang w:val="en-GB"/>
-        </w:rPr>
-      </w:pPr>
-    </w:p>
-    <w:p>
-      <w:pPr>
-        <w:rPr>
-          <w:lang w:val="en-GB"/>
-        </w:rPr>
-      </w:pPr>
-      <w:r>
-        <w:rPr>
-          <w:lang w:val="en-GB"/>
-        </w:rPr>
-        <w:t xml:space="preserve">  File "G:\Anaconda\lib\site-packages\pandas\core\indexing.py", line 960, in __getitem__</w:t>
-      </w:r>
-    </w:p>
-    <w:p>
-      <w:pPr>
-        <w:rPr>
-          <w:lang w:val="en-GB"/>
-        </w:rPr>
-      </w:pPr>
-      <w:r>
-        <w:rPr>
-          <w:lang w:val="en-GB"/>
-        </w:rPr>
-        <w:t xml:space="preserve">    return self.obj._get_value(*key, takeable=self._takeable)</w:t>
-      </w:r>
-    </w:p>
-    <w:p>
-      <w:pPr>
-        <w:rPr>
-          <w:lang w:val="en-GB"/>
-        </w:rPr>
-      </w:pPr>
-    </w:p>
-    <w:p>
-      <w:pPr>
-        <w:rPr>
-          <w:lang w:val="en-GB"/>
-        </w:rPr>
-      </w:pPr>
-      <w:r>
-        <w:rPr>
-          <w:lang w:val="en-GB"/>
-        </w:rPr>
-        <w:t xml:space="preserve">  File "G:\Anaconda\lib\site-packages\pandas\core\frame.py", line 3613, in _get_value</w:t>
-      </w:r>
-    </w:p>
-    <w:p>
-      <w:pPr>
-        <w:rPr>
-          <w:lang w:val="en-GB"/>
-        </w:rPr>
-      </w:pPr>
-      <w:r>
-        <w:rPr>
-          <w:lang w:val="en-GB"/>
-        </w:rPr>
-        <w:t xml:space="preserve">    return series._values[index]</w:t>
-      </w:r>
-    </w:p>
-    <w:p>
-      <w:pPr>
-        <w:rPr>
-          <w:lang w:val="en-GB"/>
-        </w:rPr>
-      </w:pPr>
-    </w:p>
-    <w:p>
-      <w:pPr>
-        <w:rPr>
-          <w:lang w:val="en-GB"/>
-        </w:rPr>
-      </w:pPr>
-      <w:r>
-        <w:rPr>
-          <w:lang w:val="en-GB"/>
-        </w:rPr>
-        <w:t>IndexError: index 256 is out of bounds for axis 0 with size 256</w:t>
+        <w:t xml:space="preserve">    if </w:t>
+      </w:r>
+      <w:proofErr w:type="spellStart"/>
+      <w:r>
+        <w:rPr>
+          <w:lang w:val="en-GB"/>
+        </w:rPr>
+        <w:t>parameter_list_</w:t>
+      </w:r>
+      <w:proofErr w:type="gramStart"/>
+      <w:r>
+        <w:rPr>
+          <w:lang w:val="en-GB"/>
+        </w:rPr>
+        <w:t>full.iloc</w:t>
+      </w:r>
+      <w:proofErr w:type="spellEnd"/>
+      <w:proofErr w:type="gramEnd"/>
+      <w:r>
+        <w:rPr>
+          <w:lang w:val="en-GB"/>
+        </w:rPr>
+        <w:t xml:space="preserve">[NRMSD_index-1,parameter_index] &lt; </w:t>
+      </w:r>
+      <w:proofErr w:type="spellStart"/>
+      <w:r>
+        <w:rPr>
+          <w:lang w:val="en-GB"/>
+        </w:rPr>
+        <w:t>parameter_list_full.iloc</w:t>
+      </w:r>
+      <w:proofErr w:type="spellEnd"/>
+      <w:r>
+        <w:rPr>
+          <w:lang w:val="en-GB"/>
+        </w:rPr>
+        <w:t>[</w:t>
+      </w:r>
+      <w:proofErr w:type="spellStart"/>
+      <w:r>
+        <w:rPr>
+          <w:lang w:val="en-GB"/>
+        </w:rPr>
+        <w:t>NRMSD_index</w:t>
+      </w:r>
+      <w:proofErr w:type="spellEnd"/>
+      <w:r>
+        <w:rPr>
+          <w:lang w:val="en-GB"/>
+        </w:rPr>
+        <w:t xml:space="preserve">, </w:t>
+      </w:r>
+      <w:proofErr w:type="spellStart"/>
+      <w:r>
+        <w:rPr>
+          <w:lang w:val="en-GB"/>
+        </w:rPr>
+        <w:t>parameter_index</w:t>
+      </w:r>
+      <w:proofErr w:type="spellEnd"/>
+      <w:r>
+        <w:rPr>
+          <w:lang w:val="en-GB"/>
+        </w:rPr>
+        <w:t xml:space="preserve">] and </w:t>
+      </w:r>
+      <w:proofErr w:type="spellStart"/>
+      <w:r>
+        <w:rPr>
+          <w:lang w:val="en-GB"/>
+        </w:rPr>
+        <w:t>parameter_list_full.iloc</w:t>
+      </w:r>
+      <w:proofErr w:type="spellEnd"/>
+      <w:r>
+        <w:rPr>
+          <w:lang w:val="en-GB"/>
+        </w:rPr>
+        <w:t xml:space="preserve">[NRMSD_index+1,parameter_index] &gt; </w:t>
+      </w:r>
+      <w:proofErr w:type="spellStart"/>
+      <w:r>
+        <w:rPr>
+          <w:lang w:val="en-GB"/>
+        </w:rPr>
+        <w:t>parameter_list_full.iloc</w:t>
+      </w:r>
+      <w:proofErr w:type="spellEnd"/>
+      <w:r>
+        <w:rPr>
+          <w:lang w:val="en-GB"/>
+        </w:rPr>
+        <w:t>[</w:t>
+      </w:r>
+      <w:proofErr w:type="spellStart"/>
+      <w:r>
+        <w:rPr>
+          <w:lang w:val="en-GB"/>
+        </w:rPr>
+        <w:t>NRMSD_index,parameter_index</w:t>
+      </w:r>
+      <w:proofErr w:type="spellEnd"/>
+      <w:r>
+        <w:rPr>
+          <w:lang w:val="en-GB"/>
+        </w:rPr>
+        <w:t>]:</w:t>
+      </w:r>
+    </w:p>
+    <w:p>
+      <w:pPr>
+        <w:rPr>
+          <w:lang w:val="en-GB"/>
+        </w:rPr>
+      </w:pPr>
+    </w:p>
+    <w:p>
+      <w:pPr>
+        <w:rPr>
+          <w:lang w:val="en-GB"/>
+        </w:rPr>
+      </w:pPr>
+      <w:r>
+        <w:rPr>
+          <w:lang w:val="en-GB"/>
+        </w:rPr>
+        <w:t xml:space="preserve">  File "G:\Anaconda\lib\site-packages\pandas\core\indexing.py", line 960, in __</w:t>
+      </w:r>
+      <w:proofErr w:type="spellStart"/>
+      <w:r>
+        <w:rPr>
+          <w:lang w:val="en-GB"/>
+        </w:rPr>
+        <w:t>getitem</w:t>
+      </w:r>
+      <w:proofErr w:type="spellEnd"/>
+      <w:r>
+        <w:rPr>
+          <w:lang w:val="en-GB"/>
+        </w:rPr>
+        <w:t>__</w:t>
+      </w:r>
+    </w:p>
+    <w:p>
+      <w:pPr>
+        <w:rPr>
+          <w:lang w:val="en-GB"/>
+        </w:rPr>
+      </w:pPr>
+      <w:r>
+        <w:rPr>
+          <w:lang w:val="en-GB"/>
+        </w:rPr>
+        <w:t xml:space="preserve">    return </w:t>
+      </w:r>
+      <w:proofErr w:type="gramStart"/>
+      <w:r>
+        <w:rPr>
+          <w:lang w:val="en-GB"/>
+        </w:rPr>
+        <w:t>self.</w:t>
+      </w:r>
+      <w:proofErr w:type="spellStart"/>
+      <w:r>
+        <w:rPr>
+          <w:lang w:val="en-GB"/>
+        </w:rPr>
+        <w:t>obj</w:t>
+      </w:r>
+      <w:proofErr w:type="spellEnd"/>
+      <w:r>
+        <w:rPr>
+          <w:lang w:val="en-GB"/>
+        </w:rPr>
+        <w:t>._</w:t>
+      </w:r>
+      <w:proofErr w:type="spellStart"/>
+      <w:proofErr w:type="gramEnd"/>
+      <w:r>
+        <w:rPr>
+          <w:lang w:val="en-GB"/>
+        </w:rPr>
+        <w:t>get_value</w:t>
+      </w:r>
+      <w:proofErr w:type="spellEnd"/>
+      <w:r>
+        <w:rPr>
+          <w:lang w:val="en-GB"/>
+        </w:rPr>
+        <w:t>(*key, takeable=</w:t>
+      </w:r>
+      <w:proofErr w:type="spellStart"/>
+      <w:r>
+        <w:rPr>
+          <w:lang w:val="en-GB"/>
+        </w:rPr>
+        <w:t>self._takeable</w:t>
+      </w:r>
+      <w:proofErr w:type="spellEnd"/>
+      <w:r>
+        <w:rPr>
+          <w:lang w:val="en-GB"/>
+        </w:rPr>
+        <w:t>)</w:t>
+      </w:r>
+    </w:p>
+    <w:p>
+      <w:pPr>
+        <w:rPr>
+          <w:lang w:val="en-GB"/>
+        </w:rPr>
+      </w:pPr>
+    </w:p>
+    <w:p>
+      <w:pPr>
+        <w:rPr>
+          <w:lang w:val="en-GB"/>
+        </w:rPr>
+      </w:pPr>
+      <w:r>
+        <w:rPr>
+          <w:lang w:val="en-GB"/>
+        </w:rPr>
+        <w:t xml:space="preserve">  File "G:\Anaconda\lib\site-packages\pandas\core\frame.py", line 3613, in _</w:t>
+      </w:r>
+      <w:proofErr w:type="spellStart"/>
+      <w:r>
+        <w:rPr>
+          <w:lang w:val="en-GB"/>
+        </w:rPr>
+        <w:t>get_value</w:t>
+      </w:r>
+      <w:proofErr w:type="spellEnd"/>
+    </w:p>
+    <w:p>
+      <w:pPr>
+        <w:rPr>
+          <w:lang w:val="en-GB"/>
+        </w:rPr>
+      </w:pPr>
+      <w:r>
+        <w:rPr>
+          <w:lang w:val="en-GB"/>
+        </w:rPr>
+        <w:t xml:space="preserve">    return </w:t>
+      </w:r>
+      <w:proofErr w:type="spellStart"/>
+      <w:proofErr w:type="gramStart"/>
+      <w:r>
+        <w:rPr>
+          <w:lang w:val="en-GB"/>
+        </w:rPr>
+        <w:t>series._</w:t>
+      </w:r>
+      <w:proofErr w:type="gramEnd"/>
+      <w:r>
+        <w:rPr>
+          <w:lang w:val="en-GB"/>
+        </w:rPr>
+        <w:t>values</w:t>
+      </w:r>
+      <w:proofErr w:type="spellEnd"/>
+      <w:r>
+        <w:rPr>
+          <w:lang w:val="en-GB"/>
+        </w:rPr>
+        <w:t>[index]</w:t>
+      </w:r>
+    </w:p>
+    <w:p>
+      <w:pPr>
+        <w:rPr>
+          <w:lang w:val="en-GB"/>
+        </w:rPr>
+      </w:pPr>
+    </w:p>
+    <w:p>
+      <w:pPr>
+        <w:rPr>
+          <w:lang w:val="en-GB"/>
+        </w:rPr>
+      </w:pPr>
+      <w:proofErr w:type="spellStart"/>
+      <w:r>
+        <w:rPr>
+          <w:lang w:val="en-GB"/>
+        </w:rPr>
+        <w:t>IndexError</w:t>
+      </w:r>
+      <w:proofErr w:type="spellEnd"/>
+      <w:r>
+        <w:rPr>
+          <w:lang w:val="en-GB"/>
+        </w:rPr>
+        <w:t>: index 256 is out of bounds for axis 0 with size 256</w:t>
       </w:r>
     </w:p>
     <w:p>
@@ -4228,11 +5876,19 @@
           <w:lang w:val="en-GB"/>
         </w:rPr>
       </w:pPr>
-      <w:r>
-        <w:rPr>
-          <w:lang w:val="en-GB"/>
-        </w:rPr>
-        <w:t xml:space="preserve">grid_resolution = </w:t>
+      <w:proofErr w:type="spellStart"/>
+      <w:r>
+        <w:rPr>
+          <w:lang w:val="en-GB"/>
+        </w:rPr>
+        <w:t>grid_resolution</w:t>
+      </w:r>
+      <w:proofErr w:type="spellEnd"/>
+      <w:r>
+        <w:rPr>
+          <w:lang w:val="en-GB"/>
+        </w:rPr>
+        <w:t xml:space="preserve"> = </w:t>
       </w:r>
       <w:r>
         <w:rPr>
@@ -4247,11 +5903,19 @@
           <w:lang w:val="en-GB"/>
         </w:rPr>
       </w:pPr>
-      <w:r>
-        <w:rPr>
-          <w:lang w:val="en-GB"/>
-        </w:rPr>
-        <w:t>nrmsd_delta_end_condition = 1e-</w:t>
+      <w:proofErr w:type="spellStart"/>
+      <w:r>
+        <w:rPr>
+          <w:lang w:val="en-GB"/>
+        </w:rPr>
+        <w:t>nrmsd_delta_end_condition</w:t>
+      </w:r>
+      <w:proofErr w:type="spellEnd"/>
+      <w:r>
+        <w:rPr>
+          <w:lang w:val="en-GB"/>
+        </w:rPr>
+        <w:t xml:space="preserve"> = 1e-</w:t>
       </w:r>
       <w:r>
         <w:rPr>
@@ -4266,11 +5930,19 @@
           <w:lang w:val="en-GB"/>
         </w:rPr>
       </w:pPr>
-      <w:r>
-        <w:rPr>
-          <w:lang w:val="en-GB"/>
-        </w:rPr>
-        <w:t xml:space="preserve">analysis_number_end_condition = </w:t>
+      <w:proofErr w:type="spellStart"/>
+      <w:r>
+        <w:rPr>
+          <w:lang w:val="en-GB"/>
+        </w:rPr>
+        <w:t>analysis_number_end_condition</w:t>
+      </w:r>
+      <w:proofErr w:type="spellEnd"/>
+      <w:r>
+        <w:rPr>
+          <w:lang w:val="en-GB"/>
+        </w:rPr>
+        <w:t xml:space="preserve"> = </w:t>
       </w:r>
       <w:r>
         <w:rPr>
@@ -4291,11 +5963,19 @@
           <w:lang w:val="en-GB"/>
         </w:rPr>
       </w:pPr>
-      <w:r>
-        <w:rPr>
-          <w:lang w:val="en-GB"/>
-        </w:rPr>
-        <w:t>parameter_move_start_end_value = 0.</w:t>
+      <w:proofErr w:type="spellStart"/>
+      <w:r>
+        <w:rPr>
+          <w:lang w:val="en-GB"/>
+        </w:rPr>
+        <w:t>parameter_move_start_end_value</w:t>
+      </w:r>
+      <w:proofErr w:type="spellEnd"/>
+      <w:r>
+        <w:rPr>
+          <w:lang w:val="en-GB"/>
+        </w:rPr>
+        <w:t xml:space="preserve"> = 0.</w:t>
       </w:r>
       <w:r>
         <w:rPr>
@@ -4310,11 +5990,19 @@
           <w:lang w:val="en-GB"/>
         </w:rPr>
       </w:pPr>
-      <w:r>
-        <w:rPr>
-          <w:lang w:val="en-GB"/>
-        </w:rPr>
-        <w:t>parameter_divergence = 0.</w:t>
+      <w:proofErr w:type="spellStart"/>
+      <w:r>
+        <w:rPr>
+          <w:lang w:val="en-GB"/>
+        </w:rPr>
+        <w:t>parameter_divergence</w:t>
+      </w:r>
+      <w:proofErr w:type="spellEnd"/>
+      <w:r>
+        <w:rPr>
+          <w:lang w:val="en-GB"/>
+        </w:rPr>
+        <w:t xml:space="preserve"> = 0.</w:t>
       </w:r>
       <w:r>
         <w:rPr>
@@ -4500,11 +6188,19 @@
           <w:lang w:val="en-GB"/>
         </w:rPr>
       </w:pPr>
-      <w:r>
-        <w:rPr>
-          <w:lang w:val="en-GB"/>
-        </w:rPr>
-        <w:t xml:space="preserve">grid_resolution = </w:t>
+      <w:proofErr w:type="spellStart"/>
+      <w:r>
+        <w:rPr>
+          <w:lang w:val="en-GB"/>
+        </w:rPr>
+        <w:t>grid_resolution</w:t>
+      </w:r>
+      <w:proofErr w:type="spellEnd"/>
+      <w:r>
+        <w:rPr>
+          <w:lang w:val="en-GB"/>
+        </w:rPr>
+        <w:t xml:space="preserve"> = </w:t>
       </w:r>
       <w:r>
         <w:rPr>
@@ -4519,11 +6215,31 @@
           <w:lang w:val="en-GB"/>
         </w:rPr>
       </w:pPr>
-      <w:r>
-        <w:rPr>
-          <w:lang w:val="en-GB"/>
-        </w:rPr>
-        <w:t>nrmsd_delta_end_condition = 1e-</w:t>
+      <w:proofErr w:type="spellStart"/>
+      <w:r>
+        <w:rPr>
+          <w:lang w:val="en-GB"/>
+        </w:rPr>
+        <w:t>nrmsd_delta_end_condition</w:t>
+      </w:r>
+      <w:proofErr w:type="spellEnd"/>
+      <w:r>
+        <w:rPr>
+          <w:lang w:val="en-GB"/>
+        </w:rPr>
+        <w:t xml:space="preserve"> = </w:t>
+      </w:r>
+      <w:r>
+        <w:rPr>
+          <w:lang w:val="en-GB"/>
+        </w:rPr>
+        <w:t>5</w:t>
+      </w:r>
+      <w:r>
+        <w:rPr>
+          <w:lang w:val="en-GB"/>
+        </w:rPr>
+        <w:t>e-</w:t>
       </w:r>
       <w:r>
         <w:rPr>
@@ -4538,11 +6254,19 @@
           <w:lang w:val="en-GB"/>
         </w:rPr>
       </w:pPr>
-      <w:r>
-        <w:rPr>
-          <w:lang w:val="en-GB"/>
-        </w:rPr>
-        <w:t xml:space="preserve">analysis_number_end_condition = </w:t>
+      <w:proofErr w:type="spellStart"/>
+      <w:r>
+        <w:rPr>
+          <w:lang w:val="en-GB"/>
+        </w:rPr>
+        <w:t>analysis_number_end_condition</w:t>
+      </w:r>
+      <w:proofErr w:type="spellEnd"/>
+      <w:r>
+        <w:rPr>
+          <w:lang w:val="en-GB"/>
+        </w:rPr>
+        <w:t xml:space="preserve"> = </w:t>
       </w:r>
       <w:r>
         <w:rPr>
@@ -4557,11 +6281,19 @@
           <w:lang w:val="en-GB"/>
         </w:rPr>
       </w:pPr>
-      <w:r>
-        <w:rPr>
-          <w:lang w:val="en-GB"/>
-        </w:rPr>
-        <w:t>parameter_move_start_end_value = 0.</w:t>
+      <w:proofErr w:type="spellStart"/>
+      <w:r>
+        <w:rPr>
+          <w:lang w:val="en-GB"/>
+        </w:rPr>
+        <w:t>parameter_move_start_end_value</w:t>
+      </w:r>
+      <w:proofErr w:type="spellEnd"/>
+      <w:r>
+        <w:rPr>
+          <w:lang w:val="en-GB"/>
+        </w:rPr>
+        <w:t xml:space="preserve"> = 0.</w:t>
       </w:r>
       <w:r>
         <w:rPr>
@@ -4576,11 +6308,430 @@
           <w:lang w:val="en-GB"/>
         </w:rPr>
       </w:pPr>
-      <w:r>
-        <w:rPr>
-          <w:lang w:val="en-GB"/>
-        </w:rPr>
-        <w:t>parameter_divergence = 0.</w:t>
+      <w:proofErr w:type="spellStart"/>
+      <w:r>
+        <w:rPr>
+          <w:lang w:val="en-GB"/>
+        </w:rPr>
+        <w:t>parameter_divergence</w:t>
+      </w:r>
+      <w:proofErr w:type="spellEnd"/>
+      <w:r>
+        <w:rPr>
+          <w:lang w:val="en-GB"/>
+        </w:rPr>
+        <w:t xml:space="preserve"> = 0.</w:t>
+      </w:r>
+      <w:r>
+        <w:rPr>
+          <w:lang w:val="en-GB"/>
+        </w:rPr>
+        <w:t>75</w:t>
+      </w:r>
+    </w:p>
+    <w:p>
+      <w:pPr>
+        <w:rPr>
+          <w:lang w:val="en-GB"/>
+        </w:rPr>
+      </w:pPr>
+    </w:p>
+    <w:p>
+      <w:pPr>
+        <w:rPr>
+          <w:lang w:val="en-GB"/>
+        </w:rPr>
+      </w:pPr>
+      <w:r>
+        <w:rPr>
+          <w:lang w:val="en-GB"/>
+        </w:rPr>
+        <w:t>Number of zooms completed = 19</w:t>
+      </w:r>
+    </w:p>
+    <w:p>
+      <w:pPr>
+        <w:rPr>
+          <w:lang w:val="en-GB"/>
+        </w:rPr>
+      </w:pPr>
+      <w:r>
+        <w:rPr>
+          <w:lang w:val="en-GB"/>
+        </w:rPr>
+        <w:t>Number of simulations completed = 12160</w:t>
+      </w:r>
+    </w:p>
+    <w:p>
+      <w:pPr>
+        <w:rPr>
+          <w:lang w:val="en-GB"/>
+        </w:rPr>
+      </w:pPr>
+      <w:proofErr w:type="spellStart"/>
+      <w:r>
+        <w:rPr>
+          <w:lang w:val="en-GB"/>
+        </w:rPr>
+        <w:t>NRMSD_total</w:t>
+      </w:r>
+      <w:proofErr w:type="spellEnd"/>
+      <w:r>
+        <w:rPr>
+          <w:lang w:val="en-GB"/>
+        </w:rPr>
+        <w:t xml:space="preserve"> min = 0.40682025</w:t>
+      </w:r>
+    </w:p>
+    <w:p>
+      <w:pPr>
+        <w:rPr>
+          <w:lang w:val="en-GB"/>
+        </w:rPr>
+      </w:pPr>
+      <w:r>
+        <w:rPr>
+          <w:lang w:val="en-GB"/>
+        </w:rPr>
+        <w:t>From value: 0.023896 to value: 0.023935</w:t>
+      </w:r>
+    </w:p>
+    <w:p>
+      <w:pPr>
+        <w:rPr>
+          <w:lang w:val="en-GB"/>
+        </w:rPr>
+      </w:pPr>
+      <w:r>
+        <w:rPr>
+          <w:lang w:val="en-GB"/>
+        </w:rPr>
+        <w:t>Relative change: 0.001632</w:t>
+      </w:r>
+    </w:p>
+    <w:p>
+      <w:pPr>
+        <w:rPr>
+          <w:lang w:val="en-GB"/>
+        </w:rPr>
+      </w:pPr>
+      <w:r>
+        <w:rPr>
+          <w:lang w:val="en-GB"/>
+        </w:rPr>
+        <w:t>Elapsed time in seconds: 6028.1</w:t>
+      </w:r>
+    </w:p>
+    <w:p>
+      <w:pPr>
+        <w:rPr>
+          <w:lang w:val="en-GB"/>
+        </w:rPr>
+      </w:pPr>
+    </w:p>
+    <w:p>
+      <w:pPr>
+        <w:rPr>
+          <w:lang w:val="en-GB"/>
+        </w:rPr>
+      </w:pPr>
+      <w:r>
+        <w:rPr>
+          <w:lang w:val="en-GB"/>
+        </w:rPr>
+        <w:t>Number of mid values: 17</w:t>
+      </w:r>
+    </w:p>
+    <w:p>
+      <w:pPr>
+        <w:rPr>
+          <w:lang w:val="en-GB"/>
+        </w:rPr>
+      </w:pPr>
+      <w:r>
+        <w:rPr>
+          <w:lang w:val="en-GB"/>
+        </w:rPr>
+        <w:t>Number of edge values: 3</w:t>
+      </w:r>
+    </w:p>
+    <w:p>
+      <w:pPr>
+        <w:rPr>
+          <w:lang w:val="en-GB"/>
+        </w:rPr>
+      </w:pPr>
+      <w:r>
+        <w:rPr>
+          <w:lang w:val="en-GB"/>
+        </w:rPr>
+        <w:t>NRMSD min: 0.4068202549</w:t>
+      </w:r>
+    </w:p>
+    <w:p>
+      <w:pPr>
+        <w:rPr>
+          <w:lang w:val="en-GB"/>
+        </w:rPr>
+      </w:pPr>
+    </w:p>
+    <w:p>
+      <w:pPr>
+        <w:rPr>
+          <w:lang w:val="en-GB"/>
+        </w:rPr>
+      </w:pPr>
+      <w:r>
+        <w:rPr>
+          <w:noProof/>
+          <w:lang w:val="en-GB"/>
+        </w:rPr>
+        <w:drawing>
+          <wp:inline distT="0" distB="0" distL="0" distR="0" wp14:anchorId="30DB2811" wp14:editId="63076D58">
+            <wp:extent cx="4800600" cy="3152775"/>
+            <wp:effectExtent l="0" t="0" r="0" b="9525"/>
+            <wp:docPr id="13" name="Grafik 13"/>
+            <wp:cNvGraphicFramePr>
+              <a:graphicFrameLocks xmlns:a="http://schemas.openxmlformats.org/drawingml/2006/main" noChangeAspect="1"/>
+            </wp:cNvGraphicFramePr>
+            <a:graphic xmlns:a="http://schemas.openxmlformats.org/drawingml/2006/main">
+              <a:graphicData uri="http://schemas.openxmlformats.org/drawingml/2006/picture">
+                <pic:pic xmlns:pic="http://schemas.openxmlformats.org/drawingml/2006/picture">
+                  <pic:nvPicPr>
+                    <pic:cNvPr id="0" name="Picture 2"/>
+                    <pic:cNvPicPr>
+                      <a:picLocks noChangeAspect="1" noChangeArrowheads="1"/>
+                    </pic:cNvPicPr>
+                  </pic:nvPicPr>
+                  <pic:blipFill>
+                    <a:blip r:embed="rId17">
+                      <a:extLst>
+                        <a:ext uri="{28A0092B-C50C-407E-A947-70E740481C1C}">
+                          <a14:useLocalDpi xmlns:a14="http://schemas.microsoft.com/office/drawing/2010/main" val="0"/>
+                        </a:ext>
+                      </a:extLst>
+                    </a:blip>
+                    <a:srcRect/>
+                    <a:stretch>
+                      <a:fillRect/>
+                    </a:stretch>
+                  </pic:blipFill>
+                  <pic:spPr bwMode="auto">
+                    <a:xfrm>
+                      <a:off x="0" y="0"/>
+                      <a:ext cx="4800600" cy="3152775"/>
+                    </a:xfrm>
+                    <a:prstGeom prst="rect">
+                      <a:avLst/>
+                    </a:prstGeom>
+                    <a:noFill/>
+                    <a:ln>
+                      <a:noFill/>
+                    </a:ln>
+                  </pic:spPr>
+                </pic:pic>
+              </a:graphicData>
+            </a:graphic>
+          </wp:inline>
+        </w:drawing>
+      </w:r>
+    </w:p>
+    <w:p>
+      <w:pPr>
+        <w:rPr>
+          <w:lang w:val="en-GB"/>
+        </w:rPr>
+      </w:pPr>
+      <w:r>
+        <w:rPr>
+          <w:lang w:val="en-GB"/>
+        </w:rPr>
+        <w:br w:type="page"/>
+      </w:r>
+    </w:p>
+    <w:p>
+      <w:pPr>
+        <w:rPr>
+          <w:lang w:val="en-GB"/>
+        </w:rPr>
+      </w:pPr>
+      <w:r>
+        <w:rPr>
+          <w:lang w:val="en-GB"/>
+        </w:rPr>
+        <w:lastRenderedPageBreak/>
+        <w:t>1</w:t>
+      </w:r>
+      <w:r>
+        <w:rPr>
+          <w:lang w:val="en-GB"/>
+        </w:rPr>
+        <w:t>8</w:t>
+      </w:r>
+      <w:r>
+        <w:rPr>
+          <w:lang w:val="en-GB"/>
+        </w:rPr>
+        <w:t>.</w:t>
+      </w:r>
+      <w:r>
+        <w:rPr>
+          <w:lang w:val="en-GB"/>
+        </w:rPr>
+        <w:t>01</w:t>
+      </w:r>
+      <w:r>
+        <w:rPr>
+          <w:lang w:val="en-GB"/>
+        </w:rPr>
+        <w:t>.202</w:t>
+      </w:r>
+      <w:r>
+        <w:rPr>
+          <w:lang w:val="en-GB"/>
+        </w:rPr>
+        <w:t>3</w:t>
+      </w:r>
+    </w:p>
+    <w:p>
+      <w:pPr>
+        <w:rPr>
+          <w:lang w:val="en-GB"/>
+        </w:rPr>
+      </w:pPr>
+      <w:proofErr w:type="spellStart"/>
+      <w:r>
+        <w:rPr>
+          <w:lang w:val="en-GB"/>
+        </w:rPr>
+        <w:t>grid_resolution</w:t>
+      </w:r>
+      <w:proofErr w:type="spellEnd"/>
+      <w:r>
+        <w:rPr>
+          <w:lang w:val="en-GB"/>
+        </w:rPr>
+        <w:t xml:space="preserve"> = </w:t>
+      </w:r>
+      <w:r>
+        <w:rPr>
+          <w:lang w:val="en-GB"/>
+        </w:rPr>
+        <w:t>40</w:t>
+      </w:r>
+    </w:p>
+    <w:p>
+      <w:pPr>
+        <w:rPr>
+          <w:lang w:val="en-GB"/>
+        </w:rPr>
+      </w:pPr>
+      <w:proofErr w:type="spellStart"/>
+      <w:r>
+        <w:rPr>
+          <w:lang w:val="en-GB"/>
+        </w:rPr>
+        <w:t>nrmsd_delta_end_condition</w:t>
+      </w:r>
+      <w:proofErr w:type="spellEnd"/>
+      <w:r>
+        <w:rPr>
+          <w:lang w:val="en-GB"/>
+        </w:rPr>
+        <w:t xml:space="preserve"> = </w:t>
+      </w:r>
+      <w:r>
+        <w:rPr>
+          <w:lang w:val="en-GB"/>
+        </w:rPr>
+        <w:t>1</w:t>
+      </w:r>
+      <w:r>
+        <w:rPr>
+          <w:lang w:val="en-GB"/>
+        </w:rPr>
+        <w:t>e-</w:t>
+      </w:r>
+      <w:r>
+        <w:rPr>
+          <w:lang w:val="en-GB"/>
+        </w:rPr>
+        <w:t>8</w:t>
+      </w:r>
+    </w:p>
+    <w:p>
+      <w:pPr>
+        <w:rPr>
+          <w:lang w:val="en-GB"/>
+        </w:rPr>
+      </w:pPr>
+      <w:proofErr w:type="spellStart"/>
+      <w:r>
+        <w:rPr>
+          <w:lang w:val="en-GB"/>
+        </w:rPr>
+        <w:t>analysis_number_end_condition</w:t>
+      </w:r>
+      <w:proofErr w:type="spellEnd"/>
+      <w:r>
+        <w:rPr>
+          <w:lang w:val="en-GB"/>
+        </w:rPr>
+        <w:t xml:space="preserve"> = </w:t>
+      </w:r>
+      <w:r>
+        <w:rPr>
+          <w:lang w:val="en-GB"/>
+        </w:rPr>
+        <w:t>100</w:t>
+      </w:r>
+    </w:p>
+    <w:p>
+      <w:pPr>
+        <w:rPr>
+          <w:lang w:val="en-GB"/>
+        </w:rPr>
+      </w:pPr>
+      <w:proofErr w:type="spellStart"/>
+      <w:r>
+        <w:rPr>
+          <w:lang w:val="en-GB"/>
+        </w:rPr>
+        <w:t>parameter_move_start_end_value</w:t>
+      </w:r>
+      <w:proofErr w:type="spellEnd"/>
+      <w:r>
+        <w:rPr>
+          <w:lang w:val="en-GB"/>
+        </w:rPr>
+        <w:t xml:space="preserve"> = 0.</w:t>
+      </w:r>
+      <w:r>
+        <w:rPr>
+          <w:lang w:val="en-GB"/>
+        </w:rPr>
+        <w:t>5</w:t>
+      </w:r>
+    </w:p>
+    <w:p>
+      <w:pPr>
+        <w:rPr>
+          <w:lang w:val="en-GB"/>
+        </w:rPr>
+      </w:pPr>
+      <w:proofErr w:type="spellStart"/>
+      <w:r>
+        <w:rPr>
+          <w:lang w:val="en-GB"/>
+        </w:rPr>
+        <w:t>parameter_divergence</w:t>
+      </w:r>
+      <w:proofErr w:type="spellEnd"/>
+      <w:r>
+        <w:rPr>
+          <w:lang w:val="en-GB"/>
+        </w:rPr>
+        <w:t xml:space="preserve"> = 0.</w:t>
       </w:r>
       <w:r>
         <w:rPr>

--- a/Neue Analyse methode ergebnisse.docx
+++ b/Neue Analyse methode ergebnisse.docx
@@ -6746,6 +6746,167 @@
           <w:lang w:val="en-GB"/>
         </w:rPr>
       </w:pPr>
+    </w:p>
+    <w:p>
+      <w:pPr>
+        <w:rPr>
+          <w:lang w:val="en-GB"/>
+        </w:rPr>
+      </w:pPr>
+      <w:r>
+        <w:rPr>
+          <w:lang w:val="en-GB"/>
+        </w:rPr>
+        <w:t>Number of zooms completed = 23</w:t>
+      </w:r>
+    </w:p>
+    <w:p>
+      <w:pPr>
+        <w:rPr>
+          <w:lang w:val="en-GB"/>
+        </w:rPr>
+      </w:pPr>
+      <w:r>
+        <w:rPr>
+          <w:lang w:val="en-GB"/>
+        </w:rPr>
+        <w:t>Number of simulations completed = 14720</w:t>
+      </w:r>
+    </w:p>
+    <w:p>
+      <w:pPr>
+        <w:rPr>
+          <w:lang w:val="en-GB"/>
+        </w:rPr>
+      </w:pPr>
+      <w:proofErr w:type="spellStart"/>
+      <w:r>
+        <w:rPr>
+          <w:lang w:val="en-GB"/>
+        </w:rPr>
+        <w:t>NRMSD_total</w:t>
+      </w:r>
+      <w:proofErr w:type="spellEnd"/>
+      <w:r>
+        <w:rPr>
+          <w:lang w:val="en-GB"/>
+        </w:rPr>
+        <w:t xml:space="preserve"> min = 0.40681621</w:t>
+      </w:r>
+    </w:p>
+    <w:p>
+      <w:pPr>
+        <w:rPr>
+          <w:lang w:val="en-GB"/>
+        </w:rPr>
+      </w:pPr>
+      <w:r>
+        <w:rPr>
+          <w:lang w:val="en-GB"/>
+        </w:rPr>
+        <w:t xml:space="preserve">Improved parameter = </w:t>
+      </w:r>
+      <w:proofErr w:type="spellStart"/>
+      <w:r>
+        <w:rPr>
+          <w:lang w:val="en-GB"/>
+        </w:rPr>
+        <w:t>mtfn</w:t>
+      </w:r>
+      <w:proofErr w:type="spellEnd"/>
+    </w:p>
+    <w:p>
+      <w:pPr>
+        <w:rPr>
+          <w:lang w:val="en-GB"/>
+        </w:rPr>
+      </w:pPr>
+      <w:r>
+        <w:rPr>
+          <w:lang w:val="en-GB"/>
+        </w:rPr>
+        <w:t>From value: 8.62841 to value: 8.628407</w:t>
+      </w:r>
+    </w:p>
+    <w:p>
+      <w:pPr>
+        <w:rPr>
+          <w:lang w:val="en-GB"/>
+        </w:rPr>
+      </w:pPr>
+      <w:r>
+        <w:rPr>
+          <w:lang w:val="en-GB"/>
+        </w:rPr>
+        <w:t>Relative change: 0.0</w:t>
+      </w:r>
+    </w:p>
+    <w:p>
+      <w:pPr>
+        <w:rPr>
+          <w:lang w:val="en-GB"/>
+        </w:rPr>
+      </w:pPr>
+      <w:r>
+        <w:rPr>
+          <w:lang w:val="en-GB"/>
+        </w:rPr>
+        <w:t>Elapsed time in seconds: 7210.78</w:t>
+      </w:r>
+    </w:p>
+    <w:p>
+      <w:pPr>
+        <w:rPr>
+          <w:lang w:val="en-GB"/>
+        </w:rPr>
+      </w:pPr>
+      <w:r>
+        <w:rPr>
+          <w:lang w:val="en-GB"/>
+        </w:rPr>
+        <w:t>Number of mid values: 18</w:t>
+      </w:r>
+    </w:p>
+    <w:p>
+      <w:pPr>
+        <w:rPr>
+          <w:lang w:val="en-GB"/>
+        </w:rPr>
+      </w:pPr>
+      <w:r>
+        <w:rPr>
+          <w:lang w:val="en-GB"/>
+        </w:rPr>
+        <w:t>Number of edge values: 6</w:t>
+      </w:r>
+    </w:p>
+    <w:p>
+      <w:pPr>
+        <w:rPr>
+          <w:lang w:val="en-GB"/>
+        </w:rPr>
+      </w:pPr>
+    </w:p>
+    <w:p>
+      <w:pPr>
+        <w:rPr>
+          <w:lang w:val="en-GB"/>
+        </w:rPr>
+      </w:pPr>
+      <w:r>
+        <w:rPr>
+          <w:lang w:val="en-GB"/>
+        </w:rPr>
+        <w:t xml:space="preserve">Note: NRMSD Plot </w:t>
+      </w:r>
+      <w:proofErr w:type="spellStart"/>
+      <w:r>
+        <w:rPr>
+          <w:lang w:val="en-GB"/>
+        </w:rPr>
+        <w:t>fehlt</w:t>
+      </w:r>
+      <w:proofErr w:type="spellEnd"/>
     </w:p>
     <w:sectPr>
       <w:pgSz w:w="11906" w:h="16838"/>
